--- a/final_project.docx
+++ b/final_project.docx
@@ -325,7 +325,23 @@
           <w:sz w:val="24"/>
           <w:szCs w:val="24"/>
         </w:rPr>
-        <w:t xml:space="preserve"> file and output a visual representation of the network depicted in the </w:t>
+        <w:t xml:space="preserve"> file and output a visual representation of the network</w:t>
+      </w:r>
+      <w:r>
+        <w:rPr>
+          <w:rFonts w:ascii="Times New Roman" w:eastAsia="Times New Roman" w:hAnsi="Times New Roman" w:cs="Times New Roman"/>
+          <w:sz w:val="24"/>
+          <w:szCs w:val="24"/>
+        </w:rPr>
+        <w:t xml:space="preserve"> as</w:t>
+      </w:r>
+      <w:r>
+        <w:rPr>
+          <w:rFonts w:ascii="Times New Roman" w:eastAsia="Times New Roman" w:hAnsi="Times New Roman" w:cs="Times New Roman"/>
+          <w:sz w:val="24"/>
+          <w:szCs w:val="24"/>
+        </w:rPr>
+        <w:t xml:space="preserve"> depicted in the </w:t>
       </w:r>
       <w:proofErr w:type="spellStart"/>
       <w:r>
@@ -582,6 +598,8 @@
         </w:rPr>
         <w:t>2. Output image file name</w:t>
       </w:r>
+      <w:bookmarkStart w:id="0" w:name="_GoBack"/>
+      <w:bookmarkEnd w:id="0"/>
     </w:p>
     <w:p>
       <w:pPr>
@@ -666,7 +684,27 @@
           <w:sz w:val="24"/>
           <w:szCs w:val="24"/>
         </w:rPr>
-        <w:t xml:space="preserve"> --</w:t>
+        <w:t xml:space="preserve"> </w:t>
+      </w:r>
+      <w:r>
+        <w:rPr>
+          <w:rFonts w:ascii="Times New Roman" w:eastAsia="Times New Roman" w:hAnsi="Times New Roman" w:cs="Times New Roman"/>
+          <w:b/>
+          <w:bCs/>
+          <w:sz w:val="24"/>
+          <w:szCs w:val="24"/>
+        </w:rPr>
+        <w:t xml:space="preserve">&lt;IP Address&gt; </w:t>
+      </w:r>
+      <w:r>
+        <w:rPr>
+          <w:rFonts w:ascii="Times New Roman" w:eastAsia="Times New Roman" w:hAnsi="Times New Roman" w:cs="Times New Roman"/>
+          <w:b/>
+          <w:bCs/>
+          <w:sz w:val="24"/>
+          <w:szCs w:val="24"/>
+        </w:rPr>
+        <w:t>--</w:t>
       </w:r>
       <w:proofErr w:type="spellStart"/>
       <w:r>
@@ -688,7 +726,27 @@
           <w:sz w:val="24"/>
           <w:szCs w:val="24"/>
         </w:rPr>
-        <w:t>=)</w:t>
+        <w:t>=</w:t>
+      </w:r>
+      <w:r>
+        <w:rPr>
+          <w:rFonts w:ascii="Times New Roman" w:eastAsia="Times New Roman" w:hAnsi="Times New Roman" w:cs="Times New Roman"/>
+          <w:b/>
+          <w:bCs/>
+          <w:sz w:val="24"/>
+          <w:szCs w:val="24"/>
+        </w:rPr>
+        <w:t>&lt;IP Address&gt;</w:t>
+      </w:r>
+      <w:r>
+        <w:rPr>
+          <w:rFonts w:ascii="Times New Roman" w:eastAsia="Times New Roman" w:hAnsi="Times New Roman" w:cs="Times New Roman"/>
+          <w:b/>
+          <w:bCs/>
+          <w:sz w:val="24"/>
+          <w:szCs w:val="24"/>
+        </w:rPr>
+        <w:t>)</w:t>
       </w:r>
     </w:p>
     <w:p>
@@ -766,7 +824,47 @@
           <w:szCs w:val="24"/>
         </w:rPr>
         <w:lastRenderedPageBreak/>
-        <w:t>2. Starting Connection Edge (-b --start=)</w:t>
+        <w:t>2. Starting Connection Edge (-b</w:t>
+      </w:r>
+      <w:r>
+        <w:rPr>
+          <w:rFonts w:ascii="Times New Roman" w:eastAsia="Times New Roman" w:hAnsi="Times New Roman" w:cs="Times New Roman"/>
+          <w:b/>
+          <w:bCs/>
+          <w:sz w:val="24"/>
+          <w:szCs w:val="24"/>
+        </w:rPr>
+        <w:t xml:space="preserve"> &lt;start edge number&gt;</w:t>
+      </w:r>
+      <w:r>
+        <w:rPr>
+          <w:rFonts w:ascii="Times New Roman" w:eastAsia="Times New Roman" w:hAnsi="Times New Roman" w:cs="Times New Roman"/>
+          <w:b/>
+          <w:bCs/>
+          <w:sz w:val="24"/>
+          <w:szCs w:val="24"/>
+        </w:rPr>
+        <w:t xml:space="preserve"> --start=</w:t>
+      </w:r>
+      <w:r>
+        <w:rPr>
+          <w:rFonts w:ascii="Times New Roman" w:eastAsia="Times New Roman" w:hAnsi="Times New Roman" w:cs="Times New Roman"/>
+          <w:b/>
+          <w:bCs/>
+          <w:sz w:val="24"/>
+          <w:szCs w:val="24"/>
+        </w:rPr>
+        <w:t>&lt;start edge number&gt;</w:t>
+      </w:r>
+      <w:r>
+        <w:rPr>
+          <w:rFonts w:ascii="Times New Roman" w:eastAsia="Times New Roman" w:hAnsi="Times New Roman" w:cs="Times New Roman"/>
+          <w:b/>
+          <w:bCs/>
+          <w:sz w:val="24"/>
+          <w:szCs w:val="24"/>
+        </w:rPr>
+        <w:t>)</w:t>
       </w:r>
     </w:p>
     <w:p>
@@ -784,17 +882,39 @@
           <w:sz w:val="24"/>
           <w:szCs w:val="24"/>
         </w:rPr>
-        <w:t>If the visual representation of the network gets too clustered, you can use this argument along with -f argument to limit the number of connection edges you want to see in the graph. This argument is the starting connection edge you want to see out of t</w:t>
-      </w:r>
-      <w:bookmarkStart w:id="0" w:name="_GoBack"/>
-      <w:bookmarkEnd w:id="0"/>
-      <w:r>
-        <w:rPr>
-          <w:rFonts w:ascii="Times New Roman" w:eastAsia="Times New Roman" w:hAnsi="Times New Roman" w:cs="Times New Roman"/>
-          <w:sz w:val="24"/>
-          <w:szCs w:val="24"/>
-        </w:rPr>
-        <w:t>he available connection edges. You must use -f argument if you use this argument. Default value of this argument is 0.</w:t>
+        <w:t xml:space="preserve">If the visual representation of the network gets too clustered, </w:t>
+      </w:r>
+      <w:r>
+        <w:rPr>
+          <w:rFonts w:ascii="Times New Roman" w:eastAsia="Times New Roman" w:hAnsi="Times New Roman" w:cs="Times New Roman"/>
+          <w:sz w:val="24"/>
+          <w:szCs w:val="24"/>
+        </w:rPr>
+        <w:t>we</w:t>
+      </w:r>
+      <w:r>
+        <w:rPr>
+          <w:rFonts w:ascii="Times New Roman" w:eastAsia="Times New Roman" w:hAnsi="Times New Roman" w:cs="Times New Roman"/>
+          <w:sz w:val="24"/>
+          <w:szCs w:val="24"/>
+        </w:rPr>
+        <w:t xml:space="preserve"> can use this argument along with -f argument to limit the number of connection edges you want to see in the graph. This argument is the starting connection edge you want to see out of the available connection edges. You must use -f </w:t>
+      </w:r>
+      <w:r>
+        <w:rPr>
+          <w:rFonts w:ascii="Times New Roman" w:eastAsia="Times New Roman" w:hAnsi="Times New Roman" w:cs="Times New Roman"/>
+          <w:sz w:val="24"/>
+          <w:szCs w:val="24"/>
+        </w:rPr>
+        <w:t>option</w:t>
+      </w:r>
+      <w:r>
+        <w:rPr>
+          <w:rFonts w:ascii="Times New Roman" w:eastAsia="Times New Roman" w:hAnsi="Times New Roman" w:cs="Times New Roman"/>
+          <w:sz w:val="24"/>
+          <w:szCs w:val="24"/>
+        </w:rPr>
+        <w:t xml:space="preserve"> if you use this argument. Default value of this argument is 0.</w:t>
       </w:r>
     </w:p>
     <w:p>
@@ -817,7 +937,47 @@
           <w:sz w:val="24"/>
           <w:szCs w:val="24"/>
         </w:rPr>
-        <w:t>3. Ending Connection Edge (-f --end=)</w:t>
+        <w:t xml:space="preserve">3. Ending Connection Edge (-f </w:t>
+      </w:r>
+      <w:r>
+        <w:rPr>
+          <w:rFonts w:ascii="Times New Roman" w:eastAsia="Times New Roman" w:hAnsi="Times New Roman" w:cs="Times New Roman"/>
+          <w:b/>
+          <w:bCs/>
+          <w:sz w:val="24"/>
+          <w:szCs w:val="24"/>
+        </w:rPr>
+        <w:t xml:space="preserve">&lt;upper limit&gt; </w:t>
+      </w:r>
+      <w:r>
+        <w:rPr>
+          <w:rFonts w:ascii="Times New Roman" w:eastAsia="Times New Roman" w:hAnsi="Times New Roman" w:cs="Times New Roman"/>
+          <w:b/>
+          <w:bCs/>
+          <w:sz w:val="24"/>
+          <w:szCs w:val="24"/>
+        </w:rPr>
+        <w:t>--end=</w:t>
+      </w:r>
+      <w:r>
+        <w:rPr>
+          <w:rFonts w:ascii="Times New Roman" w:eastAsia="Times New Roman" w:hAnsi="Times New Roman" w:cs="Times New Roman"/>
+          <w:b/>
+          <w:bCs/>
+          <w:sz w:val="24"/>
+          <w:szCs w:val="24"/>
+        </w:rPr>
+        <w:t>&lt;upper limit&gt;</w:t>
+      </w:r>
+      <w:r>
+        <w:rPr>
+          <w:rFonts w:ascii="Times New Roman" w:eastAsia="Times New Roman" w:hAnsi="Times New Roman" w:cs="Times New Roman"/>
+          <w:b/>
+          <w:bCs/>
+          <w:sz w:val="24"/>
+          <w:szCs w:val="24"/>
+        </w:rPr>
+        <w:t>)</w:t>
       </w:r>
     </w:p>
     <w:p>
@@ -1035,7 +1195,55 @@
           <w:sz w:val="24"/>
           <w:szCs w:val="24"/>
         </w:rPr>
-        <w:t xml:space="preserve"> file, however, it lacks functionality to extract application layer protocol. Moreover it extends </w:t>
+        <w:t xml:space="preserve"> file, however, it lacks</w:t>
+      </w:r>
+      <w:r>
+        <w:rPr>
+          <w:rFonts w:ascii="Times New Roman" w:eastAsia="Times New Roman" w:hAnsi="Times New Roman" w:cs="Times New Roman"/>
+          <w:sz w:val="24"/>
+          <w:szCs w:val="24"/>
+        </w:rPr>
+        <w:t xml:space="preserve"> the</w:t>
+      </w:r>
+      <w:r>
+        <w:rPr>
+          <w:rFonts w:ascii="Times New Roman" w:eastAsia="Times New Roman" w:hAnsi="Times New Roman" w:cs="Times New Roman"/>
+          <w:sz w:val="24"/>
+          <w:szCs w:val="24"/>
+        </w:rPr>
+        <w:t xml:space="preserve"> functionality to extract </w:t>
+      </w:r>
+      <w:r>
+        <w:rPr>
+          <w:rFonts w:ascii="Times New Roman" w:eastAsia="Times New Roman" w:hAnsi="Times New Roman" w:cs="Times New Roman"/>
+          <w:sz w:val="24"/>
+          <w:szCs w:val="24"/>
+        </w:rPr>
+        <w:t xml:space="preserve">additional </w:t>
+      </w:r>
+      <w:r>
+        <w:rPr>
+          <w:rFonts w:ascii="Times New Roman" w:eastAsia="Times New Roman" w:hAnsi="Times New Roman" w:cs="Times New Roman"/>
+          <w:sz w:val="24"/>
+          <w:szCs w:val="24"/>
+        </w:rPr>
+        <w:t>application layer protocol</w:t>
+      </w:r>
+      <w:r>
+        <w:rPr>
+          <w:rFonts w:ascii="Times New Roman" w:eastAsia="Times New Roman" w:hAnsi="Times New Roman" w:cs="Times New Roman"/>
+          <w:sz w:val="24"/>
+          <w:szCs w:val="24"/>
+        </w:rPr>
+        <w:t xml:space="preserve"> information</w:t>
+      </w:r>
+      <w:r>
+        <w:rPr>
+          <w:rFonts w:ascii="Times New Roman" w:eastAsia="Times New Roman" w:hAnsi="Times New Roman" w:cs="Times New Roman"/>
+          <w:sz w:val="24"/>
+          <w:szCs w:val="24"/>
+        </w:rPr>
+        <w:t xml:space="preserve">. Moreover it extends </w:t>
       </w:r>
       <w:proofErr w:type="spellStart"/>
       <w:proofErr w:type="gramStart"/>
@@ -1055,25 +1263,55 @@
           <w:sz w:val="24"/>
           <w:szCs w:val="24"/>
         </w:rPr>
-        <w:t xml:space="preserve"> class for its link, network and transport layer protocols. </w:t>
-      </w:r>
-      <w:proofErr w:type="gramStart"/>
-      <w:r>
-        <w:rPr>
-          <w:rFonts w:ascii="Times New Roman" w:eastAsia="Times New Roman" w:hAnsi="Times New Roman" w:cs="Times New Roman"/>
-          <w:sz w:val="24"/>
-          <w:szCs w:val="24"/>
-        </w:rPr>
-        <w:t>So</w:t>
-      </w:r>
-      <w:proofErr w:type="gramEnd"/>
-      <w:r>
-        <w:rPr>
-          <w:rFonts w:ascii="Times New Roman" w:eastAsia="Times New Roman" w:hAnsi="Times New Roman" w:cs="Times New Roman"/>
-          <w:sz w:val="24"/>
-          <w:szCs w:val="24"/>
-        </w:rPr>
-        <w:t xml:space="preserve"> I decided to write my own link, network and transport layer classes to handle those layer. I referenced </w:t>
+        <w:t xml:space="preserve"> class for its link, network and transport layer protocol</w:t>
+      </w:r>
+      <w:r>
+        <w:rPr>
+          <w:rFonts w:ascii="Times New Roman" w:eastAsia="Times New Roman" w:hAnsi="Times New Roman" w:cs="Times New Roman"/>
+          <w:sz w:val="24"/>
+          <w:szCs w:val="24"/>
+        </w:rPr>
+        <w:t xml:space="preserve"> classes</w:t>
+      </w:r>
+      <w:r>
+        <w:rPr>
+          <w:rFonts w:ascii="Times New Roman" w:eastAsia="Times New Roman" w:hAnsi="Times New Roman" w:cs="Times New Roman"/>
+          <w:sz w:val="24"/>
+          <w:szCs w:val="24"/>
+        </w:rPr>
+        <w:t>. So</w:t>
+      </w:r>
+      <w:r>
+        <w:rPr>
+          <w:rFonts w:ascii="Times New Roman" w:eastAsia="Times New Roman" w:hAnsi="Times New Roman" w:cs="Times New Roman"/>
+          <w:sz w:val="24"/>
+          <w:szCs w:val="24"/>
+        </w:rPr>
+        <w:t>,</w:t>
+      </w:r>
+      <w:r>
+        <w:rPr>
+          <w:rFonts w:ascii="Times New Roman" w:eastAsia="Times New Roman" w:hAnsi="Times New Roman" w:cs="Times New Roman"/>
+          <w:sz w:val="24"/>
+          <w:szCs w:val="24"/>
+        </w:rPr>
+        <w:t xml:space="preserve"> I decided to write my own link, network and transport layer classes to handle those layer</w:t>
+      </w:r>
+      <w:r>
+        <w:rPr>
+          <w:rFonts w:ascii="Times New Roman" w:eastAsia="Times New Roman" w:hAnsi="Times New Roman" w:cs="Times New Roman"/>
+          <w:sz w:val="24"/>
+          <w:szCs w:val="24"/>
+        </w:rPr>
+        <w:t>s</w:t>
+      </w:r>
+      <w:r>
+        <w:rPr>
+          <w:rFonts w:ascii="Times New Roman" w:eastAsia="Times New Roman" w:hAnsi="Times New Roman" w:cs="Times New Roman"/>
+          <w:sz w:val="24"/>
+          <w:szCs w:val="24"/>
+        </w:rPr>
+        <w:t xml:space="preserve">. I referenced </w:t>
       </w:r>
       <w:proofErr w:type="spellStart"/>
       <w:r>
@@ -1145,7 +1383,520 @@
           <w:sz w:val="24"/>
           <w:szCs w:val="24"/>
         </w:rPr>
-        <w:t xml:space="preserve"> file and extracts ethernet header, network header and transport layer frame finally inferring the application layer protocol. Each node is represented by a set of IP address and ethernet address. No two nodes will have the same IP address and ethernet address combination. Each edge is a combination of two nodes.</w:t>
+        <w:t xml:space="preserve"> file and extracts </w:t>
+      </w:r>
+      <w:r>
+        <w:rPr>
+          <w:rFonts w:ascii="Times New Roman" w:eastAsia="Times New Roman" w:hAnsi="Times New Roman" w:cs="Times New Roman"/>
+          <w:sz w:val="24"/>
+          <w:szCs w:val="24"/>
+        </w:rPr>
+        <w:t xml:space="preserve">the </w:t>
+      </w:r>
+      <w:r>
+        <w:rPr>
+          <w:rFonts w:ascii="Times New Roman" w:eastAsia="Times New Roman" w:hAnsi="Times New Roman" w:cs="Times New Roman"/>
+          <w:sz w:val="24"/>
+          <w:szCs w:val="24"/>
+        </w:rPr>
+        <w:t>ethernet header, network header and transport layer frame</w:t>
+      </w:r>
+      <w:r>
+        <w:rPr>
+          <w:rFonts w:ascii="Times New Roman" w:eastAsia="Times New Roman" w:hAnsi="Times New Roman" w:cs="Times New Roman"/>
+          <w:sz w:val="24"/>
+          <w:szCs w:val="24"/>
+        </w:rPr>
+        <w:t>,</w:t>
+      </w:r>
+      <w:r>
+        <w:rPr>
+          <w:rFonts w:ascii="Times New Roman" w:eastAsia="Times New Roman" w:hAnsi="Times New Roman" w:cs="Times New Roman"/>
+          <w:sz w:val="24"/>
+          <w:szCs w:val="24"/>
+        </w:rPr>
+        <w:t xml:space="preserve"> finally inferring the application layer protocol. </w:t>
+      </w:r>
+      <w:r>
+        <w:rPr>
+          <w:rFonts w:ascii="Times New Roman" w:eastAsia="Times New Roman" w:hAnsi="Times New Roman" w:cs="Times New Roman"/>
+          <w:sz w:val="24"/>
+          <w:szCs w:val="24"/>
+        </w:rPr>
+        <w:t xml:space="preserve">Ethernet, </w:t>
+      </w:r>
+      <w:proofErr w:type="spellStart"/>
+      <w:r>
+        <w:rPr>
+          <w:rFonts w:ascii="Times New Roman" w:eastAsia="Times New Roman" w:hAnsi="Times New Roman" w:cs="Times New Roman"/>
+          <w:sz w:val="24"/>
+          <w:szCs w:val="24"/>
+        </w:rPr>
+        <w:t>ip</w:t>
+      </w:r>
+      <w:proofErr w:type="spellEnd"/>
+      <w:r>
+        <w:rPr>
+          <w:rFonts w:ascii="Times New Roman" w:eastAsia="Times New Roman" w:hAnsi="Times New Roman" w:cs="Times New Roman"/>
+          <w:sz w:val="24"/>
+          <w:szCs w:val="24"/>
+        </w:rPr>
+        <w:t xml:space="preserve">, </w:t>
+      </w:r>
+      <w:proofErr w:type="spellStart"/>
+      <w:r>
+        <w:rPr>
+          <w:rFonts w:ascii="Times New Roman" w:eastAsia="Times New Roman" w:hAnsi="Times New Roman" w:cs="Times New Roman"/>
+          <w:sz w:val="24"/>
+          <w:szCs w:val="24"/>
+        </w:rPr>
+        <w:t>tcp</w:t>
+      </w:r>
+      <w:proofErr w:type="spellEnd"/>
+      <w:r>
+        <w:rPr>
+          <w:rFonts w:ascii="Times New Roman" w:eastAsia="Times New Roman" w:hAnsi="Times New Roman" w:cs="Times New Roman"/>
+          <w:sz w:val="24"/>
+          <w:szCs w:val="24"/>
+        </w:rPr>
+        <w:t xml:space="preserve"> and </w:t>
+      </w:r>
+      <w:proofErr w:type="spellStart"/>
+      <w:r>
+        <w:rPr>
+          <w:rFonts w:ascii="Times New Roman" w:eastAsia="Times New Roman" w:hAnsi="Times New Roman" w:cs="Times New Roman"/>
+          <w:sz w:val="24"/>
+          <w:szCs w:val="24"/>
+        </w:rPr>
+        <w:t>udp</w:t>
+      </w:r>
+      <w:proofErr w:type="spellEnd"/>
+      <w:r>
+        <w:rPr>
+          <w:rFonts w:ascii="Times New Roman" w:eastAsia="Times New Roman" w:hAnsi="Times New Roman" w:cs="Times New Roman"/>
+          <w:sz w:val="24"/>
+          <w:szCs w:val="24"/>
+        </w:rPr>
+        <w:t xml:space="preserve"> classes look at the packet’s appropriate bytes and cross references it with its corresponding header to extract information from the packets. </w:t>
+      </w:r>
+    </w:p>
+    <w:p>
+      <w:pPr>
+        <w:spacing w:before="100" w:beforeAutospacing="1" w:after="100" w:afterAutospacing="1" w:line="240" w:lineRule="auto"/>
+        <w:rPr>
+          <w:rFonts w:ascii="Times New Roman" w:eastAsia="Times New Roman" w:hAnsi="Times New Roman" w:cs="Times New Roman"/>
+          <w:sz w:val="24"/>
+          <w:szCs w:val="24"/>
+        </w:rPr>
+      </w:pPr>
+      <w:r>
+        <w:rPr>
+          <w:rFonts w:ascii="Times New Roman" w:eastAsia="Times New Roman" w:hAnsi="Times New Roman" w:cs="Times New Roman"/>
+          <w:sz w:val="24"/>
+          <w:szCs w:val="24"/>
+        </w:rPr>
+        <w:t xml:space="preserve">The data structure that I used to save all the information is a list of nodes. </w:t>
+      </w:r>
+      <w:r>
+        <w:rPr>
+          <w:rFonts w:ascii="Times New Roman" w:eastAsia="Times New Roman" w:hAnsi="Times New Roman" w:cs="Times New Roman"/>
+          <w:sz w:val="24"/>
+          <w:szCs w:val="24"/>
+        </w:rPr>
+        <w:t xml:space="preserve">Each node is represented by a set of IP address and ethernet address. No two nodes will have the same IP address and ethernet address combination. </w:t>
+      </w:r>
+      <w:r>
+        <w:rPr>
+          <w:rFonts w:ascii="Times New Roman" w:eastAsia="Times New Roman" w:hAnsi="Times New Roman" w:cs="Times New Roman"/>
+          <w:sz w:val="24"/>
+          <w:szCs w:val="24"/>
+        </w:rPr>
+        <w:t xml:space="preserve">Node class also stores a list of edges </w:t>
+      </w:r>
+      <w:r>
+        <w:rPr>
+          <w:rFonts w:ascii="Times New Roman" w:eastAsia="Times New Roman" w:hAnsi="Times New Roman" w:cs="Times New Roman"/>
+          <w:sz w:val="24"/>
+          <w:szCs w:val="24"/>
+        </w:rPr>
+        <w:t>that</w:t>
+      </w:r>
+      <w:r>
+        <w:rPr>
+          <w:rFonts w:ascii="Times New Roman" w:eastAsia="Times New Roman" w:hAnsi="Times New Roman" w:cs="Times New Roman"/>
+          <w:sz w:val="24"/>
+          <w:szCs w:val="24"/>
+        </w:rPr>
+        <w:t xml:space="preserve"> denotes the network connections between nodes. </w:t>
+      </w:r>
+      <w:r>
+        <w:rPr>
+          <w:rFonts w:ascii="Times New Roman" w:eastAsia="Times New Roman" w:hAnsi="Times New Roman" w:cs="Times New Roman"/>
+          <w:sz w:val="24"/>
+          <w:szCs w:val="24"/>
+        </w:rPr>
+        <w:t xml:space="preserve">Each edge is a </w:t>
+      </w:r>
+      <w:r>
+        <w:rPr>
+          <w:rFonts w:ascii="Times New Roman" w:eastAsia="Times New Roman" w:hAnsi="Times New Roman" w:cs="Times New Roman"/>
+          <w:sz w:val="24"/>
+          <w:szCs w:val="24"/>
+        </w:rPr>
+        <w:t xml:space="preserve">tuple </w:t>
+      </w:r>
+      <w:r>
+        <w:rPr>
+          <w:rFonts w:ascii="Times New Roman" w:eastAsia="Times New Roman" w:hAnsi="Times New Roman" w:cs="Times New Roman"/>
+          <w:sz w:val="24"/>
+          <w:szCs w:val="24"/>
+        </w:rPr>
+        <w:t>of two nodes.</w:t>
+      </w:r>
+    </w:p>
+    <w:p>
+      <w:pPr>
+        <w:spacing w:before="100" w:beforeAutospacing="1" w:after="100" w:afterAutospacing="1" w:line="240" w:lineRule="auto"/>
+        <w:rPr>
+          <w:rFonts w:ascii="Times New Roman" w:eastAsia="Times New Roman" w:hAnsi="Times New Roman" w:cs="Times New Roman"/>
+          <w:sz w:val="24"/>
+          <w:szCs w:val="24"/>
+        </w:rPr>
+      </w:pPr>
+      <w:r>
+        <w:rPr>
+          <w:rFonts w:ascii="Times New Roman" w:eastAsia="Times New Roman" w:hAnsi="Times New Roman" w:cs="Times New Roman"/>
+          <w:sz w:val="24"/>
+          <w:szCs w:val="24"/>
+        </w:rPr>
+        <w:t>A few problem</w:t>
+      </w:r>
+      <w:r>
+        <w:rPr>
+          <w:rFonts w:ascii="Times New Roman" w:eastAsia="Times New Roman" w:hAnsi="Times New Roman" w:cs="Times New Roman"/>
+          <w:sz w:val="24"/>
+          <w:szCs w:val="24"/>
+        </w:rPr>
+        <w:t>s</w:t>
+      </w:r>
+      <w:r>
+        <w:rPr>
+          <w:rFonts w:ascii="Times New Roman" w:eastAsia="Times New Roman" w:hAnsi="Times New Roman" w:cs="Times New Roman"/>
+          <w:sz w:val="24"/>
+          <w:szCs w:val="24"/>
+        </w:rPr>
+        <w:t xml:space="preserve"> I cam</w:t>
+      </w:r>
+      <w:r>
+        <w:rPr>
+          <w:rFonts w:ascii="Times New Roman" w:eastAsia="Times New Roman" w:hAnsi="Times New Roman" w:cs="Times New Roman"/>
+          <w:sz w:val="24"/>
+          <w:szCs w:val="24"/>
+        </w:rPr>
+        <w:t>e</w:t>
+      </w:r>
+      <w:r>
+        <w:rPr>
+          <w:rFonts w:ascii="Times New Roman" w:eastAsia="Times New Roman" w:hAnsi="Times New Roman" w:cs="Times New Roman"/>
+          <w:sz w:val="24"/>
+          <w:szCs w:val="24"/>
+        </w:rPr>
+        <w:t xml:space="preserve"> across while writing this tool w</w:t>
+      </w:r>
+      <w:r>
+        <w:rPr>
+          <w:rFonts w:ascii="Times New Roman" w:eastAsia="Times New Roman" w:hAnsi="Times New Roman" w:cs="Times New Roman"/>
+          <w:sz w:val="24"/>
+          <w:szCs w:val="24"/>
+        </w:rPr>
+        <w:t>ere</w:t>
+      </w:r>
+      <w:r>
+        <w:rPr>
+          <w:rFonts w:ascii="Times New Roman" w:eastAsia="Times New Roman" w:hAnsi="Times New Roman" w:cs="Times New Roman"/>
+          <w:sz w:val="24"/>
+          <w:szCs w:val="24"/>
+        </w:rPr>
+        <w:t xml:space="preserve"> that </w:t>
+      </w:r>
+      <w:r>
+        <w:rPr>
+          <w:rFonts w:ascii="Times New Roman" w:eastAsia="Times New Roman" w:hAnsi="Times New Roman" w:cs="Times New Roman"/>
+          <w:sz w:val="24"/>
+          <w:szCs w:val="24"/>
+        </w:rPr>
+        <w:t>one network connection may have hundreds of packets corresponding to it. If I use all those packets as individual edges, the graph will get too messy and we won’t be able to clearly see the network. I had to make sure one network connection</w:t>
+      </w:r>
+      <w:r>
+        <w:rPr>
+          <w:rFonts w:ascii="Times New Roman" w:eastAsia="Times New Roman" w:hAnsi="Times New Roman" w:cs="Times New Roman"/>
+          <w:sz w:val="24"/>
+          <w:szCs w:val="24"/>
+        </w:rPr>
+        <w:t xml:space="preserve"> (comprised of hundreds of packets)</w:t>
+      </w:r>
+      <w:r>
+        <w:rPr>
+          <w:rFonts w:ascii="Times New Roman" w:eastAsia="Times New Roman" w:hAnsi="Times New Roman" w:cs="Times New Roman"/>
+          <w:sz w:val="24"/>
+          <w:szCs w:val="24"/>
+        </w:rPr>
+        <w:t xml:space="preserve"> </w:t>
+      </w:r>
+      <w:r>
+        <w:rPr>
+          <w:rFonts w:ascii="Times New Roman" w:eastAsia="Times New Roman" w:hAnsi="Times New Roman" w:cs="Times New Roman"/>
+          <w:sz w:val="24"/>
+          <w:szCs w:val="24"/>
+        </w:rPr>
+        <w:t>corresponds</w:t>
+      </w:r>
+      <w:r>
+        <w:rPr>
+          <w:rFonts w:ascii="Times New Roman" w:eastAsia="Times New Roman" w:hAnsi="Times New Roman" w:cs="Times New Roman"/>
+          <w:sz w:val="24"/>
+          <w:szCs w:val="24"/>
+        </w:rPr>
+        <w:t xml:space="preserve"> to only one edge. </w:t>
+      </w:r>
+    </w:p>
+    <w:p>
+      <w:pPr>
+        <w:spacing w:before="100" w:beforeAutospacing="1" w:after="100" w:afterAutospacing="1" w:line="240" w:lineRule="auto"/>
+        <w:rPr>
+          <w:rFonts w:ascii="Times New Roman" w:eastAsia="Times New Roman" w:hAnsi="Times New Roman" w:cs="Times New Roman"/>
+          <w:sz w:val="24"/>
+          <w:szCs w:val="24"/>
+        </w:rPr>
+      </w:pPr>
+      <w:r>
+        <w:rPr>
+          <w:rFonts w:ascii="Times New Roman" w:eastAsia="Times New Roman" w:hAnsi="Times New Roman" w:cs="Times New Roman"/>
+          <w:sz w:val="24"/>
+          <w:szCs w:val="24"/>
+        </w:rPr>
+        <w:t xml:space="preserve">Even after </w:t>
+      </w:r>
+      <w:r>
+        <w:rPr>
+          <w:rFonts w:ascii="Times New Roman" w:eastAsia="Times New Roman" w:hAnsi="Times New Roman" w:cs="Times New Roman"/>
+          <w:sz w:val="24"/>
+          <w:szCs w:val="24"/>
+        </w:rPr>
+        <w:t>t</w:t>
+      </w:r>
+      <w:r>
+        <w:rPr>
+          <w:rFonts w:ascii="Times New Roman" w:eastAsia="Times New Roman" w:hAnsi="Times New Roman" w:cs="Times New Roman"/>
+          <w:sz w:val="24"/>
+          <w:szCs w:val="24"/>
+        </w:rPr>
+        <w:t xml:space="preserve">he </w:t>
+      </w:r>
+      <w:r>
+        <w:rPr>
+          <w:rFonts w:ascii="Times New Roman" w:eastAsia="Times New Roman" w:hAnsi="Times New Roman" w:cs="Times New Roman"/>
+          <w:sz w:val="24"/>
+          <w:szCs w:val="24"/>
+        </w:rPr>
+        <w:t xml:space="preserve">above modification, </w:t>
+      </w:r>
+      <w:r>
+        <w:rPr>
+          <w:rFonts w:ascii="Times New Roman" w:eastAsia="Times New Roman" w:hAnsi="Times New Roman" w:cs="Times New Roman"/>
+          <w:sz w:val="24"/>
+          <w:szCs w:val="24"/>
+        </w:rPr>
+        <w:t>the network graph was still getting too messy. So</w:t>
+      </w:r>
+      <w:r>
+        <w:rPr>
+          <w:rFonts w:ascii="Times New Roman" w:eastAsia="Times New Roman" w:hAnsi="Times New Roman" w:cs="Times New Roman"/>
+          <w:sz w:val="24"/>
+          <w:szCs w:val="24"/>
+        </w:rPr>
+        <w:t>,</w:t>
+      </w:r>
+      <w:r>
+        <w:rPr>
+          <w:rFonts w:ascii="Times New Roman" w:eastAsia="Times New Roman" w:hAnsi="Times New Roman" w:cs="Times New Roman"/>
+          <w:sz w:val="24"/>
+          <w:szCs w:val="24"/>
+        </w:rPr>
+        <w:t xml:space="preserve"> I added another feature to the tool that will give the user the option to view the graph a few edges at a time. (</w:t>
+      </w:r>
+      <w:r>
+        <w:rPr>
+          <w:rFonts w:ascii="Times New Roman" w:eastAsia="Times New Roman" w:hAnsi="Times New Roman" w:cs="Times New Roman"/>
+          <w:sz w:val="24"/>
+          <w:szCs w:val="24"/>
+        </w:rPr>
+        <w:t xml:space="preserve">using </w:t>
+      </w:r>
+      <w:r>
+        <w:rPr>
+          <w:rFonts w:ascii="Times New Roman" w:eastAsia="Times New Roman" w:hAnsi="Times New Roman" w:cs="Times New Roman"/>
+          <w:sz w:val="24"/>
+          <w:szCs w:val="24"/>
+        </w:rPr>
+        <w:t>-b and -f</w:t>
+      </w:r>
+      <w:r>
+        <w:rPr>
+          <w:rFonts w:ascii="Times New Roman" w:eastAsia="Times New Roman" w:hAnsi="Times New Roman" w:cs="Times New Roman"/>
+          <w:sz w:val="24"/>
+          <w:szCs w:val="24"/>
+        </w:rPr>
+        <w:t xml:space="preserve"> options</w:t>
+      </w:r>
+      <w:r>
+        <w:rPr>
+          <w:rFonts w:ascii="Times New Roman" w:eastAsia="Times New Roman" w:hAnsi="Times New Roman" w:cs="Times New Roman"/>
+          <w:sz w:val="24"/>
+          <w:szCs w:val="24"/>
+        </w:rPr>
+        <w:t xml:space="preserve">). </w:t>
+      </w:r>
+      <w:r>
+        <w:rPr>
+          <w:rFonts w:ascii="Times New Roman" w:eastAsia="Times New Roman" w:hAnsi="Times New Roman" w:cs="Times New Roman"/>
+          <w:sz w:val="24"/>
+          <w:szCs w:val="24"/>
+        </w:rPr>
+        <w:t>For Example, if the tool outputs a graph with 100 network connection edges for a certain command, and you want to only see the 40</w:t>
+      </w:r>
+      <w:r>
+        <w:rPr>
+          <w:rFonts w:ascii="Times New Roman" w:eastAsia="Times New Roman" w:hAnsi="Times New Roman" w:cs="Times New Roman"/>
+          <w:sz w:val="24"/>
+          <w:szCs w:val="24"/>
+          <w:vertAlign w:val="superscript"/>
+        </w:rPr>
+        <w:t>th</w:t>
+      </w:r>
+      <w:r>
+        <w:rPr>
+          <w:rFonts w:ascii="Times New Roman" w:eastAsia="Times New Roman" w:hAnsi="Times New Roman" w:cs="Times New Roman"/>
+          <w:sz w:val="24"/>
+          <w:szCs w:val="24"/>
+        </w:rPr>
+        <w:t xml:space="preserve"> to 70</w:t>
+      </w:r>
+      <w:r>
+        <w:rPr>
+          <w:rFonts w:ascii="Times New Roman" w:eastAsia="Times New Roman" w:hAnsi="Times New Roman" w:cs="Times New Roman"/>
+          <w:sz w:val="24"/>
+          <w:szCs w:val="24"/>
+          <w:vertAlign w:val="superscript"/>
+        </w:rPr>
+        <w:t>th</w:t>
+      </w:r>
+      <w:r>
+        <w:rPr>
+          <w:rFonts w:ascii="Times New Roman" w:eastAsia="Times New Roman" w:hAnsi="Times New Roman" w:cs="Times New Roman"/>
+          <w:sz w:val="24"/>
+          <w:szCs w:val="24"/>
+        </w:rPr>
+        <w:t xml:space="preserve"> network </w:t>
+      </w:r>
+      <w:r>
+        <w:rPr>
+          <w:rFonts w:ascii="Times New Roman" w:eastAsia="Times New Roman" w:hAnsi="Times New Roman" w:cs="Times New Roman"/>
+          <w:sz w:val="24"/>
+          <w:szCs w:val="24"/>
+        </w:rPr>
+        <w:lastRenderedPageBreak/>
+        <w:t xml:space="preserve">connections, you can use </w:t>
+      </w:r>
+      <w:r>
+        <w:rPr>
+          <w:rFonts w:ascii="Times New Roman" w:eastAsia="Times New Roman" w:hAnsi="Times New Roman" w:cs="Times New Roman"/>
+          <w:sz w:val="24"/>
+          <w:szCs w:val="24"/>
+        </w:rPr>
+        <w:t>‘</w:t>
+      </w:r>
+      <w:r>
+        <w:rPr>
+          <w:rFonts w:ascii="Times New Roman" w:eastAsia="Times New Roman" w:hAnsi="Times New Roman" w:cs="Times New Roman"/>
+          <w:sz w:val="24"/>
+          <w:szCs w:val="24"/>
+        </w:rPr>
+        <w:t>-b 40 -f 70</w:t>
+      </w:r>
+      <w:r>
+        <w:rPr>
+          <w:rFonts w:ascii="Times New Roman" w:eastAsia="Times New Roman" w:hAnsi="Times New Roman" w:cs="Times New Roman"/>
+          <w:sz w:val="24"/>
+          <w:szCs w:val="24"/>
+        </w:rPr>
+        <w:t>’</w:t>
+      </w:r>
+      <w:r>
+        <w:rPr>
+          <w:rFonts w:ascii="Times New Roman" w:eastAsia="Times New Roman" w:hAnsi="Times New Roman" w:cs="Times New Roman"/>
+          <w:sz w:val="24"/>
+          <w:szCs w:val="24"/>
+        </w:rPr>
+        <w:t xml:space="preserve"> options. These options will only display the 40</w:t>
+      </w:r>
+      <w:r>
+        <w:rPr>
+          <w:rFonts w:ascii="Times New Roman" w:eastAsia="Times New Roman" w:hAnsi="Times New Roman" w:cs="Times New Roman"/>
+          <w:sz w:val="24"/>
+          <w:szCs w:val="24"/>
+          <w:vertAlign w:val="superscript"/>
+        </w:rPr>
+        <w:t>th</w:t>
+      </w:r>
+      <w:r>
+        <w:rPr>
+          <w:rFonts w:ascii="Times New Roman" w:eastAsia="Times New Roman" w:hAnsi="Times New Roman" w:cs="Times New Roman"/>
+          <w:sz w:val="24"/>
+          <w:szCs w:val="24"/>
+        </w:rPr>
+        <w:t xml:space="preserve"> to 71</w:t>
+      </w:r>
+      <w:r>
+        <w:rPr>
+          <w:rFonts w:ascii="Times New Roman" w:eastAsia="Times New Roman" w:hAnsi="Times New Roman" w:cs="Times New Roman"/>
+          <w:sz w:val="24"/>
+          <w:szCs w:val="24"/>
+          <w:vertAlign w:val="superscript"/>
+        </w:rPr>
+        <w:t>st</w:t>
+      </w:r>
+      <w:r>
+        <w:rPr>
+          <w:rFonts w:ascii="Times New Roman" w:eastAsia="Times New Roman" w:hAnsi="Times New Roman" w:cs="Times New Roman"/>
+          <w:sz w:val="24"/>
+          <w:szCs w:val="24"/>
+        </w:rPr>
+        <w:t xml:space="preserve"> network connections. </w:t>
+      </w:r>
+      <w:r>
+        <w:rPr>
+          <w:rFonts w:ascii="Times New Roman" w:eastAsia="Times New Roman" w:hAnsi="Times New Roman" w:cs="Times New Roman"/>
+          <w:sz w:val="24"/>
+          <w:szCs w:val="24"/>
+        </w:rPr>
+        <w:t>Th</w:t>
+      </w:r>
+      <w:r>
+        <w:rPr>
+          <w:rFonts w:ascii="Times New Roman" w:eastAsia="Times New Roman" w:hAnsi="Times New Roman" w:cs="Times New Roman"/>
+          <w:sz w:val="24"/>
+          <w:szCs w:val="24"/>
+        </w:rPr>
+        <w:t xml:space="preserve">is </w:t>
+      </w:r>
+      <w:r>
+        <w:rPr>
+          <w:rFonts w:ascii="Times New Roman" w:eastAsia="Times New Roman" w:hAnsi="Times New Roman" w:cs="Times New Roman"/>
+          <w:sz w:val="24"/>
+          <w:szCs w:val="24"/>
+        </w:rPr>
+        <w:t xml:space="preserve">feature added more flexibility to the tool. </w:t>
       </w:r>
     </w:p>
     <w:p>

--- a/final_project.docx
+++ b/final_project.docx
@@ -23,16 +23,32 @@
           <w:sz w:val="32"/>
           <w:szCs w:val="27"/>
         </w:rPr>
-        <w:t>pcap</w:t>
-      </w:r>
-      <w:proofErr w:type="spellEnd"/>
+        <w:t>P</w:t>
+      </w:r>
       <w:r>
         <w:rPr>
           <w:sz w:val="32"/>
           <w:szCs w:val="27"/>
         </w:rPr>
-        <w:t xml:space="preserve"> parser</w:t>
-      </w:r>
+        <w:t>cap</w:t>
+      </w:r>
+      <w:proofErr w:type="spellEnd"/>
+      <w:r>
+        <w:rPr>
+          <w:sz w:val="32"/>
+          <w:szCs w:val="27"/>
+        </w:rPr>
+        <w:t xml:space="preserve"> </w:t>
+      </w:r>
+      <w:r>
+        <w:rPr>
+          <w:sz w:val="32"/>
+          <w:szCs w:val="27"/>
+        </w:rPr>
+        <w:t>Visualizer</w:t>
+      </w:r>
+      <w:bookmarkStart w:id="0" w:name="_GoBack"/>
+      <w:bookmarkEnd w:id="0"/>
     </w:p>
     <w:p>
       <w:pPr>
@@ -236,6 +252,106 @@
     <w:p>
       <w:pPr>
         <w:spacing w:before="100" w:beforeAutospacing="1" w:after="100" w:afterAutospacing="1" w:line="240" w:lineRule="auto"/>
+        <w:rPr>
+          <w:rFonts w:ascii="Times New Roman" w:eastAsia="Times New Roman" w:hAnsi="Times New Roman" w:cs="Times New Roman"/>
+          <w:sz w:val="24"/>
+          <w:szCs w:val="24"/>
+        </w:rPr>
+      </w:pPr>
+      <w:r>
+        <w:rPr>
+          <w:rFonts w:ascii="Times New Roman" w:eastAsia="Times New Roman" w:hAnsi="Times New Roman" w:cs="Times New Roman"/>
+          <w:sz w:val="24"/>
+          <w:szCs w:val="24"/>
+        </w:rPr>
+        <w:t xml:space="preserve">The purpose of this project is to create an open source tool to visualize a </w:t>
+      </w:r>
+      <w:proofErr w:type="spellStart"/>
+      <w:r>
+        <w:rPr>
+          <w:rFonts w:ascii="Times New Roman" w:eastAsia="Times New Roman" w:hAnsi="Times New Roman" w:cs="Times New Roman"/>
+          <w:sz w:val="24"/>
+          <w:szCs w:val="24"/>
+        </w:rPr>
+        <w:t>pcap</w:t>
+      </w:r>
+      <w:proofErr w:type="spellEnd"/>
+      <w:r>
+        <w:rPr>
+          <w:rFonts w:ascii="Times New Roman" w:eastAsia="Times New Roman" w:hAnsi="Times New Roman" w:cs="Times New Roman"/>
+          <w:sz w:val="24"/>
+          <w:szCs w:val="24"/>
+        </w:rPr>
+        <w:t xml:space="preserve"> file. The tool </w:t>
+      </w:r>
+      <w:proofErr w:type="gramStart"/>
+      <w:r>
+        <w:rPr>
+          <w:rFonts w:ascii="Times New Roman" w:eastAsia="Times New Roman" w:hAnsi="Times New Roman" w:cs="Times New Roman"/>
+          <w:sz w:val="24"/>
+          <w:szCs w:val="24"/>
+        </w:rPr>
+        <w:t>is able to</w:t>
+      </w:r>
+      <w:proofErr w:type="gramEnd"/>
+      <w:r>
+        <w:rPr>
+          <w:rFonts w:ascii="Times New Roman" w:eastAsia="Times New Roman" w:hAnsi="Times New Roman" w:cs="Times New Roman"/>
+          <w:sz w:val="24"/>
+          <w:szCs w:val="24"/>
+        </w:rPr>
+        <w:t xml:space="preserve"> input a </w:t>
+      </w:r>
+      <w:proofErr w:type="spellStart"/>
+      <w:r>
+        <w:rPr>
+          <w:rFonts w:ascii="Times New Roman" w:eastAsia="Times New Roman" w:hAnsi="Times New Roman" w:cs="Times New Roman"/>
+          <w:sz w:val="24"/>
+          <w:szCs w:val="24"/>
+        </w:rPr>
+        <w:t>pcap</w:t>
+      </w:r>
+      <w:proofErr w:type="spellEnd"/>
+      <w:r>
+        <w:rPr>
+          <w:rFonts w:ascii="Times New Roman" w:eastAsia="Times New Roman" w:hAnsi="Times New Roman" w:cs="Times New Roman"/>
+          <w:sz w:val="24"/>
+          <w:szCs w:val="24"/>
+        </w:rPr>
+        <w:t xml:space="preserve"> file and output a visual representation of the network depicted in the </w:t>
+      </w:r>
+      <w:proofErr w:type="spellStart"/>
+      <w:r>
+        <w:rPr>
+          <w:rFonts w:ascii="Times New Roman" w:eastAsia="Times New Roman" w:hAnsi="Times New Roman" w:cs="Times New Roman"/>
+          <w:sz w:val="24"/>
+          <w:szCs w:val="24"/>
+        </w:rPr>
+        <w:t>pcap</w:t>
+      </w:r>
+      <w:proofErr w:type="spellEnd"/>
+      <w:r>
+        <w:rPr>
+          <w:rFonts w:ascii="Times New Roman" w:eastAsia="Times New Roman" w:hAnsi="Times New Roman" w:cs="Times New Roman"/>
+          <w:sz w:val="24"/>
+          <w:szCs w:val="24"/>
+        </w:rPr>
+        <w:t xml:space="preserve"> file. Furthermore, it also shows the type of protocols/services being used by the nodes/hosts in the network.</w:t>
+      </w:r>
+    </w:p>
+    <w:p>
+      <w:pPr>
+        <w:spacing w:before="100" w:beforeAutospacing="1" w:after="100" w:afterAutospacing="1" w:line="240" w:lineRule="auto"/>
+        <w:rPr>
+          <w:rFonts w:ascii="Times New Roman" w:eastAsia="Times New Roman" w:hAnsi="Times New Roman" w:cs="Times New Roman"/>
+          <w:sz w:val="24"/>
+          <w:szCs w:val="24"/>
+        </w:rPr>
+      </w:pPr>
+    </w:p>
+    <w:p>
+      <w:pPr>
+        <w:spacing w:before="100" w:beforeAutospacing="1" w:after="100" w:afterAutospacing="1" w:line="240" w:lineRule="auto"/>
         <w:outlineLvl w:val="1"/>
         <w:rPr>
           <w:rFonts w:ascii="Times New Roman" w:eastAsia="Times New Roman" w:hAnsi="Times New Roman" w:cs="Times New Roman"/>
@@ -253,7 +369,7 @@
           <w:sz w:val="36"/>
           <w:szCs w:val="36"/>
         </w:rPr>
-        <w:t>Objective</w:t>
+        <w:t>Dependencies</w:t>
       </w:r>
     </w:p>
     <w:p>
@@ -271,95 +387,549 @@
           <w:sz w:val="24"/>
           <w:szCs w:val="24"/>
         </w:rPr>
-        <w:t xml:space="preserve">The purpose of this project is to create an open source tool to visualize a </w:t>
-      </w:r>
-      <w:proofErr w:type="spellStart"/>
-      <w:r>
-        <w:rPr>
-          <w:rFonts w:ascii="Times New Roman" w:eastAsia="Times New Roman" w:hAnsi="Times New Roman" w:cs="Times New Roman"/>
-          <w:sz w:val="24"/>
-          <w:szCs w:val="24"/>
-        </w:rPr>
-        <w:t>pcap</w:t>
-      </w:r>
-      <w:proofErr w:type="spellEnd"/>
-      <w:r>
-        <w:rPr>
-          <w:rFonts w:ascii="Times New Roman" w:eastAsia="Times New Roman" w:hAnsi="Times New Roman" w:cs="Times New Roman"/>
-          <w:sz w:val="24"/>
-          <w:szCs w:val="24"/>
-        </w:rPr>
-        <w:t xml:space="preserve"> file. The tool </w:t>
-      </w:r>
-      <w:proofErr w:type="gramStart"/>
-      <w:r>
-        <w:rPr>
-          <w:rFonts w:ascii="Times New Roman" w:eastAsia="Times New Roman" w:hAnsi="Times New Roman" w:cs="Times New Roman"/>
-          <w:sz w:val="24"/>
-          <w:szCs w:val="24"/>
-        </w:rPr>
-        <w:t>is able to</w:t>
-      </w:r>
-      <w:proofErr w:type="gramEnd"/>
-      <w:r>
-        <w:rPr>
-          <w:rFonts w:ascii="Times New Roman" w:eastAsia="Times New Roman" w:hAnsi="Times New Roman" w:cs="Times New Roman"/>
-          <w:sz w:val="24"/>
-          <w:szCs w:val="24"/>
-        </w:rPr>
-        <w:t xml:space="preserve"> input a </w:t>
-      </w:r>
-      <w:proofErr w:type="spellStart"/>
-      <w:r>
-        <w:rPr>
-          <w:rFonts w:ascii="Times New Roman" w:eastAsia="Times New Roman" w:hAnsi="Times New Roman" w:cs="Times New Roman"/>
-          <w:sz w:val="24"/>
-          <w:szCs w:val="24"/>
-        </w:rPr>
-        <w:t>pcap</w:t>
-      </w:r>
-      <w:proofErr w:type="spellEnd"/>
-      <w:r>
-        <w:rPr>
-          <w:rFonts w:ascii="Times New Roman" w:eastAsia="Times New Roman" w:hAnsi="Times New Roman" w:cs="Times New Roman"/>
-          <w:sz w:val="24"/>
-          <w:szCs w:val="24"/>
-        </w:rPr>
-        <w:t xml:space="preserve"> file and output a visual representation of the network</w:t>
-      </w:r>
-      <w:r>
-        <w:rPr>
-          <w:rFonts w:ascii="Times New Roman" w:eastAsia="Times New Roman" w:hAnsi="Times New Roman" w:cs="Times New Roman"/>
-          <w:sz w:val="24"/>
-          <w:szCs w:val="24"/>
-        </w:rPr>
-        <w:t xml:space="preserve"> as</w:t>
-      </w:r>
-      <w:r>
-        <w:rPr>
-          <w:rFonts w:ascii="Times New Roman" w:eastAsia="Times New Roman" w:hAnsi="Times New Roman" w:cs="Times New Roman"/>
-          <w:sz w:val="24"/>
-          <w:szCs w:val="24"/>
-        </w:rPr>
-        <w:t xml:space="preserve"> depicted in the </w:t>
-      </w:r>
-      <w:proofErr w:type="spellStart"/>
-      <w:r>
-        <w:rPr>
-          <w:rFonts w:ascii="Times New Roman" w:eastAsia="Times New Roman" w:hAnsi="Times New Roman" w:cs="Times New Roman"/>
-          <w:sz w:val="24"/>
-          <w:szCs w:val="24"/>
-        </w:rPr>
-        <w:t>pcap</w:t>
-      </w:r>
-      <w:proofErr w:type="spellEnd"/>
-      <w:r>
-        <w:rPr>
-          <w:rFonts w:ascii="Times New Roman" w:eastAsia="Times New Roman" w:hAnsi="Times New Roman" w:cs="Times New Roman"/>
-          <w:sz w:val="24"/>
-          <w:szCs w:val="24"/>
-        </w:rPr>
-        <w:t xml:space="preserve"> file. Furthermore, it also shows the type of protocols/services being used by the nodes/hosts in the network.</w:t>
+        <w:t>Python 2.7.12</w:t>
+      </w:r>
+    </w:p>
+    <w:p>
+      <w:pPr>
+        <w:spacing w:before="100" w:beforeAutospacing="1" w:after="100" w:afterAutospacing="1" w:line="240" w:lineRule="auto"/>
+        <w:rPr>
+          <w:rFonts w:ascii="Times New Roman" w:eastAsia="Times New Roman" w:hAnsi="Times New Roman" w:cs="Times New Roman"/>
+          <w:sz w:val="24"/>
+          <w:szCs w:val="24"/>
+        </w:rPr>
+      </w:pPr>
+      <w:r>
+        <w:rPr>
+          <w:rFonts w:ascii="Times New Roman" w:eastAsia="Times New Roman" w:hAnsi="Times New Roman" w:cs="Times New Roman"/>
+          <w:sz w:val="24"/>
+          <w:szCs w:val="24"/>
+        </w:rPr>
+        <w:t>Linux Dependencies</w:t>
+      </w:r>
+    </w:p>
+    <w:p>
+      <w:pPr>
+        <w:tabs>
+          <w:tab w:val="left" w:pos="916"/>
+          <w:tab w:val="left" w:pos="1832"/>
+          <w:tab w:val="left" w:pos="2748"/>
+          <w:tab w:val="left" w:pos="3664"/>
+          <w:tab w:val="left" w:pos="4580"/>
+          <w:tab w:val="left" w:pos="5496"/>
+          <w:tab w:val="left" w:pos="6412"/>
+          <w:tab w:val="left" w:pos="7328"/>
+          <w:tab w:val="left" w:pos="8244"/>
+          <w:tab w:val="left" w:pos="9160"/>
+          <w:tab w:val="left" w:pos="10076"/>
+          <w:tab w:val="left" w:pos="10992"/>
+          <w:tab w:val="left" w:pos="11908"/>
+          <w:tab w:val="left" w:pos="12824"/>
+          <w:tab w:val="left" w:pos="13740"/>
+          <w:tab w:val="left" w:pos="14656"/>
+        </w:tabs>
+        <w:spacing w:after="0" w:line="240" w:lineRule="auto"/>
+        <w:rPr>
+          <w:rFonts w:ascii="Courier New" w:eastAsia="Times New Roman" w:hAnsi="Courier New" w:cs="Courier New"/>
+          <w:sz w:val="20"/>
+          <w:szCs w:val="20"/>
+        </w:rPr>
+      </w:pPr>
+      <w:r>
+        <w:rPr>
+          <w:rFonts w:ascii="Courier New" w:eastAsia="Times New Roman" w:hAnsi="Courier New" w:cs="Courier New"/>
+          <w:sz w:val="20"/>
+          <w:szCs w:val="20"/>
+        </w:rPr>
+        <w:tab/>
+      </w:r>
+      <w:proofErr w:type="spellStart"/>
+      <w:r>
+        <w:rPr>
+          <w:rFonts w:ascii="Courier New" w:eastAsia="Times New Roman" w:hAnsi="Courier New" w:cs="Courier New"/>
+          <w:sz w:val="20"/>
+          <w:szCs w:val="20"/>
+        </w:rPr>
+        <w:t>sudo</w:t>
+      </w:r>
+      <w:proofErr w:type="spellEnd"/>
+      <w:r>
+        <w:rPr>
+          <w:rFonts w:ascii="Courier New" w:eastAsia="Times New Roman" w:hAnsi="Courier New" w:cs="Courier New"/>
+          <w:sz w:val="20"/>
+          <w:szCs w:val="20"/>
+        </w:rPr>
+        <w:t xml:space="preserve"> apt-get install python-pip python-</w:t>
+      </w:r>
+      <w:proofErr w:type="spellStart"/>
+      <w:r>
+        <w:rPr>
+          <w:rFonts w:ascii="Courier New" w:eastAsia="Times New Roman" w:hAnsi="Courier New" w:cs="Courier New"/>
+          <w:sz w:val="20"/>
+          <w:szCs w:val="20"/>
+        </w:rPr>
+        <w:t>tk</w:t>
+      </w:r>
+      <w:proofErr w:type="spellEnd"/>
+    </w:p>
+    <w:p>
+      <w:pPr>
+        <w:tabs>
+          <w:tab w:val="left" w:pos="916"/>
+          <w:tab w:val="left" w:pos="1832"/>
+          <w:tab w:val="left" w:pos="2748"/>
+          <w:tab w:val="left" w:pos="3664"/>
+          <w:tab w:val="left" w:pos="4580"/>
+          <w:tab w:val="left" w:pos="5496"/>
+          <w:tab w:val="left" w:pos="6412"/>
+          <w:tab w:val="left" w:pos="7328"/>
+          <w:tab w:val="left" w:pos="8244"/>
+          <w:tab w:val="left" w:pos="9160"/>
+          <w:tab w:val="left" w:pos="10076"/>
+          <w:tab w:val="left" w:pos="10992"/>
+          <w:tab w:val="left" w:pos="11908"/>
+          <w:tab w:val="left" w:pos="12824"/>
+          <w:tab w:val="left" w:pos="13740"/>
+          <w:tab w:val="left" w:pos="14656"/>
+        </w:tabs>
+        <w:spacing w:after="0" w:line="240" w:lineRule="auto"/>
+        <w:rPr>
+          <w:rFonts w:ascii="Courier New" w:eastAsia="Times New Roman" w:hAnsi="Courier New" w:cs="Courier New"/>
+          <w:sz w:val="20"/>
+          <w:szCs w:val="20"/>
+        </w:rPr>
+      </w:pPr>
+      <w:r>
+        <w:rPr>
+          <w:rFonts w:ascii="Courier New" w:eastAsia="Times New Roman" w:hAnsi="Courier New" w:cs="Courier New"/>
+          <w:sz w:val="20"/>
+          <w:szCs w:val="20"/>
+        </w:rPr>
+        <w:tab/>
+      </w:r>
+      <w:proofErr w:type="spellStart"/>
+      <w:r>
+        <w:rPr>
+          <w:rFonts w:ascii="Courier New" w:eastAsia="Times New Roman" w:hAnsi="Courier New" w:cs="Courier New"/>
+          <w:sz w:val="20"/>
+          <w:szCs w:val="20"/>
+        </w:rPr>
+        <w:t>sudo</w:t>
+      </w:r>
+      <w:proofErr w:type="spellEnd"/>
+      <w:r>
+        <w:rPr>
+          <w:rFonts w:ascii="Courier New" w:eastAsia="Times New Roman" w:hAnsi="Courier New" w:cs="Courier New"/>
+          <w:sz w:val="20"/>
+          <w:szCs w:val="20"/>
+        </w:rPr>
+        <w:t xml:space="preserve"> pip install </w:t>
+      </w:r>
+      <w:proofErr w:type="spellStart"/>
+      <w:r>
+        <w:rPr>
+          <w:rFonts w:ascii="Courier New" w:eastAsia="Times New Roman" w:hAnsi="Courier New" w:cs="Courier New"/>
+          <w:sz w:val="20"/>
+          <w:szCs w:val="20"/>
+        </w:rPr>
+        <w:t>networkx</w:t>
+      </w:r>
+      <w:proofErr w:type="spellEnd"/>
+      <w:r>
+        <w:rPr>
+          <w:rFonts w:ascii="Courier New" w:eastAsia="Times New Roman" w:hAnsi="Courier New" w:cs="Courier New"/>
+          <w:sz w:val="20"/>
+          <w:szCs w:val="20"/>
+        </w:rPr>
+        <w:t xml:space="preserve"> </w:t>
+      </w:r>
+      <w:proofErr w:type="spellStart"/>
+      <w:r>
+        <w:rPr>
+          <w:rFonts w:ascii="Courier New" w:eastAsia="Times New Roman" w:hAnsi="Courier New" w:cs="Courier New"/>
+          <w:sz w:val="20"/>
+          <w:szCs w:val="20"/>
+        </w:rPr>
+        <w:t>pypcapfile</w:t>
+      </w:r>
+      <w:proofErr w:type="spellEnd"/>
+      <w:r>
+        <w:rPr>
+          <w:rFonts w:ascii="Courier New" w:eastAsia="Times New Roman" w:hAnsi="Courier New" w:cs="Courier New"/>
+          <w:sz w:val="20"/>
+          <w:szCs w:val="20"/>
+        </w:rPr>
+        <w:t xml:space="preserve"> </w:t>
+      </w:r>
+      <w:proofErr w:type="spellStart"/>
+      <w:r>
+        <w:rPr>
+          <w:rFonts w:ascii="Courier New" w:eastAsia="Times New Roman" w:hAnsi="Courier New" w:cs="Courier New"/>
+          <w:sz w:val="20"/>
+          <w:szCs w:val="20"/>
+        </w:rPr>
+        <w:t>matplotlib</w:t>
+      </w:r>
+      <w:proofErr w:type="spellEnd"/>
+    </w:p>
+    <w:p>
+      <w:pPr>
+        <w:spacing w:before="100" w:beforeAutospacing="1" w:after="100" w:afterAutospacing="1" w:line="240" w:lineRule="auto"/>
+        <w:rPr>
+          <w:rFonts w:ascii="Times New Roman" w:eastAsia="Times New Roman" w:hAnsi="Times New Roman" w:cs="Times New Roman"/>
+          <w:sz w:val="24"/>
+          <w:szCs w:val="24"/>
+        </w:rPr>
+      </w:pPr>
+      <w:r>
+        <w:rPr>
+          <w:rFonts w:ascii="Times New Roman" w:eastAsia="Times New Roman" w:hAnsi="Times New Roman" w:cs="Times New Roman"/>
+          <w:sz w:val="24"/>
+          <w:szCs w:val="24"/>
+        </w:rPr>
+        <w:t>Windows bash Dependencies</w:t>
+      </w:r>
+    </w:p>
+    <w:p>
+      <w:pPr>
+        <w:tabs>
+          <w:tab w:val="left" w:pos="916"/>
+          <w:tab w:val="left" w:pos="1832"/>
+          <w:tab w:val="left" w:pos="2748"/>
+          <w:tab w:val="left" w:pos="3664"/>
+          <w:tab w:val="left" w:pos="4580"/>
+          <w:tab w:val="left" w:pos="5496"/>
+          <w:tab w:val="left" w:pos="6412"/>
+          <w:tab w:val="left" w:pos="7328"/>
+          <w:tab w:val="left" w:pos="8244"/>
+          <w:tab w:val="left" w:pos="9160"/>
+          <w:tab w:val="left" w:pos="10076"/>
+          <w:tab w:val="left" w:pos="10992"/>
+          <w:tab w:val="left" w:pos="11908"/>
+          <w:tab w:val="left" w:pos="12824"/>
+          <w:tab w:val="left" w:pos="13740"/>
+          <w:tab w:val="left" w:pos="14656"/>
+        </w:tabs>
+        <w:spacing w:after="0" w:line="240" w:lineRule="auto"/>
+        <w:ind w:left="720"/>
+        <w:rPr>
+          <w:rFonts w:ascii="Courier New" w:eastAsia="Times New Roman" w:hAnsi="Courier New" w:cs="Courier New"/>
+          <w:sz w:val="20"/>
+          <w:szCs w:val="20"/>
+        </w:rPr>
+      </w:pPr>
+      <w:proofErr w:type="spellStart"/>
+      <w:r>
+        <w:rPr>
+          <w:rFonts w:ascii="Courier New" w:eastAsia="Times New Roman" w:hAnsi="Courier New" w:cs="Courier New"/>
+          <w:sz w:val="20"/>
+          <w:szCs w:val="20"/>
+        </w:rPr>
+        <w:t>sudo</w:t>
+      </w:r>
+      <w:proofErr w:type="spellEnd"/>
+      <w:r>
+        <w:rPr>
+          <w:rFonts w:ascii="Courier New" w:eastAsia="Times New Roman" w:hAnsi="Courier New" w:cs="Courier New"/>
+          <w:sz w:val="20"/>
+          <w:szCs w:val="20"/>
+        </w:rPr>
+        <w:t xml:space="preserve"> apt-get install python-pip python-</w:t>
+      </w:r>
+      <w:proofErr w:type="spellStart"/>
+      <w:r>
+        <w:rPr>
+          <w:rFonts w:ascii="Courier New" w:eastAsia="Times New Roman" w:hAnsi="Courier New" w:cs="Courier New"/>
+          <w:sz w:val="20"/>
+          <w:szCs w:val="20"/>
+        </w:rPr>
+        <w:t>tk</w:t>
+      </w:r>
+      <w:proofErr w:type="spellEnd"/>
+    </w:p>
+    <w:p>
+      <w:pPr>
+        <w:tabs>
+          <w:tab w:val="left" w:pos="916"/>
+          <w:tab w:val="left" w:pos="1832"/>
+          <w:tab w:val="left" w:pos="2748"/>
+          <w:tab w:val="left" w:pos="3664"/>
+          <w:tab w:val="left" w:pos="4580"/>
+          <w:tab w:val="left" w:pos="5496"/>
+          <w:tab w:val="left" w:pos="6412"/>
+          <w:tab w:val="left" w:pos="7328"/>
+          <w:tab w:val="left" w:pos="8244"/>
+          <w:tab w:val="left" w:pos="9160"/>
+          <w:tab w:val="left" w:pos="10076"/>
+          <w:tab w:val="left" w:pos="10992"/>
+          <w:tab w:val="left" w:pos="11908"/>
+          <w:tab w:val="left" w:pos="12824"/>
+          <w:tab w:val="left" w:pos="13740"/>
+          <w:tab w:val="left" w:pos="14656"/>
+        </w:tabs>
+        <w:spacing w:after="0" w:line="240" w:lineRule="auto"/>
+        <w:ind w:left="720"/>
+        <w:rPr>
+          <w:rFonts w:ascii="Courier New" w:eastAsia="Times New Roman" w:hAnsi="Courier New" w:cs="Courier New"/>
+          <w:sz w:val="20"/>
+          <w:szCs w:val="20"/>
+        </w:rPr>
+      </w:pPr>
+      <w:proofErr w:type="spellStart"/>
+      <w:r>
+        <w:rPr>
+          <w:rFonts w:ascii="Courier New" w:eastAsia="Times New Roman" w:hAnsi="Courier New" w:cs="Courier New"/>
+          <w:sz w:val="20"/>
+          <w:szCs w:val="20"/>
+        </w:rPr>
+        <w:t>sudo</w:t>
+      </w:r>
+      <w:proofErr w:type="spellEnd"/>
+      <w:r>
+        <w:rPr>
+          <w:rFonts w:ascii="Courier New" w:eastAsia="Times New Roman" w:hAnsi="Courier New" w:cs="Courier New"/>
+          <w:sz w:val="20"/>
+          <w:szCs w:val="20"/>
+        </w:rPr>
+        <w:t xml:space="preserve"> pip install </w:t>
+      </w:r>
+      <w:proofErr w:type="spellStart"/>
+      <w:r>
+        <w:rPr>
+          <w:rFonts w:ascii="Courier New" w:eastAsia="Times New Roman" w:hAnsi="Courier New" w:cs="Courier New"/>
+          <w:sz w:val="20"/>
+          <w:szCs w:val="20"/>
+        </w:rPr>
+        <w:t>networkx</w:t>
+      </w:r>
+      <w:proofErr w:type="spellEnd"/>
+      <w:r>
+        <w:rPr>
+          <w:rFonts w:ascii="Courier New" w:eastAsia="Times New Roman" w:hAnsi="Courier New" w:cs="Courier New"/>
+          <w:sz w:val="20"/>
+          <w:szCs w:val="20"/>
+        </w:rPr>
+        <w:t xml:space="preserve"> </w:t>
+      </w:r>
+      <w:proofErr w:type="spellStart"/>
+      <w:r>
+        <w:rPr>
+          <w:rFonts w:ascii="Courier New" w:eastAsia="Times New Roman" w:hAnsi="Courier New" w:cs="Courier New"/>
+          <w:sz w:val="20"/>
+          <w:szCs w:val="20"/>
+        </w:rPr>
+        <w:t>pypcapfile</w:t>
+      </w:r>
+      <w:proofErr w:type="spellEnd"/>
+      <w:r>
+        <w:rPr>
+          <w:rFonts w:ascii="Courier New" w:eastAsia="Times New Roman" w:hAnsi="Courier New" w:cs="Courier New"/>
+          <w:sz w:val="20"/>
+          <w:szCs w:val="20"/>
+        </w:rPr>
+        <w:t xml:space="preserve"> </w:t>
+      </w:r>
+      <w:proofErr w:type="spellStart"/>
+      <w:r>
+        <w:rPr>
+          <w:rFonts w:ascii="Courier New" w:eastAsia="Times New Roman" w:hAnsi="Courier New" w:cs="Courier New"/>
+          <w:sz w:val="20"/>
+          <w:szCs w:val="20"/>
+        </w:rPr>
+        <w:t>matplotlib</w:t>
+      </w:r>
+      <w:proofErr w:type="spellEnd"/>
+    </w:p>
+    <w:p>
+      <w:pPr>
+        <w:spacing w:before="100" w:beforeAutospacing="1" w:after="100" w:afterAutospacing="1" w:line="240" w:lineRule="auto"/>
+        <w:rPr>
+          <w:rFonts w:ascii="Times New Roman" w:eastAsia="Times New Roman" w:hAnsi="Times New Roman" w:cs="Times New Roman"/>
+          <w:sz w:val="24"/>
+          <w:szCs w:val="24"/>
+        </w:rPr>
+      </w:pPr>
+      <w:r>
+        <w:rPr>
+          <w:rFonts w:ascii="Times New Roman" w:eastAsia="Times New Roman" w:hAnsi="Times New Roman" w:cs="Times New Roman"/>
+          <w:sz w:val="24"/>
+          <w:szCs w:val="24"/>
+        </w:rPr>
+        <w:t xml:space="preserve">To see the graph in windows, download </w:t>
+      </w:r>
+      <w:proofErr w:type="spellStart"/>
+      <w:r>
+        <w:rPr>
+          <w:rFonts w:ascii="Times New Roman" w:eastAsia="Times New Roman" w:hAnsi="Times New Roman" w:cs="Times New Roman"/>
+          <w:sz w:val="24"/>
+          <w:szCs w:val="24"/>
+        </w:rPr>
+        <w:t>xming</w:t>
+      </w:r>
+      <w:proofErr w:type="spellEnd"/>
+      <w:r>
+        <w:rPr>
+          <w:rFonts w:ascii="Times New Roman" w:eastAsia="Times New Roman" w:hAnsi="Times New Roman" w:cs="Times New Roman"/>
+          <w:sz w:val="24"/>
+          <w:szCs w:val="24"/>
+        </w:rPr>
+        <w:t xml:space="preserve"> server from </w:t>
+      </w:r>
+      <w:hyperlink r:id="rId4" w:history="1">
+        <w:r>
+          <w:rPr>
+            <w:rFonts w:ascii="Times New Roman" w:eastAsia="Times New Roman" w:hAnsi="Times New Roman" w:cs="Times New Roman"/>
+            <w:color w:val="0000FF"/>
+            <w:sz w:val="24"/>
+            <w:szCs w:val="24"/>
+            <w:u w:val="single"/>
+          </w:rPr>
+          <w:t>https://sourceforge.net/projects/xming/files/latest/download</w:t>
+        </w:r>
+      </w:hyperlink>
+      <w:r>
+        <w:rPr>
+          <w:rFonts w:ascii="Times New Roman" w:eastAsia="Times New Roman" w:hAnsi="Times New Roman" w:cs="Times New Roman"/>
+          <w:sz w:val="24"/>
+          <w:szCs w:val="24"/>
+        </w:rPr>
+        <w:t xml:space="preserve">. </w:t>
+      </w:r>
+    </w:p>
+    <w:p>
+      <w:pPr>
+        <w:spacing w:before="100" w:beforeAutospacing="1" w:after="100" w:afterAutospacing="1" w:line="240" w:lineRule="auto"/>
+        <w:rPr>
+          <w:rFonts w:ascii="Times New Roman" w:eastAsia="Times New Roman" w:hAnsi="Times New Roman" w:cs="Times New Roman"/>
+          <w:sz w:val="24"/>
+          <w:szCs w:val="24"/>
+        </w:rPr>
+      </w:pPr>
+      <w:r>
+        <w:rPr>
+          <w:rFonts w:ascii="Times New Roman" w:eastAsia="Times New Roman" w:hAnsi="Times New Roman" w:cs="Times New Roman"/>
+          <w:sz w:val="24"/>
+          <w:szCs w:val="24"/>
+        </w:rPr>
+        <w:t>Install it using default settings. Set the $DISPLAY variable appropriately</w:t>
+      </w:r>
+      <w:r>
+        <w:rPr>
+          <w:rFonts w:ascii="Times New Roman" w:eastAsia="Times New Roman" w:hAnsi="Times New Roman" w:cs="Times New Roman"/>
+          <w:sz w:val="24"/>
+          <w:szCs w:val="24"/>
+        </w:rPr>
+        <w:t>:</w:t>
+      </w:r>
+    </w:p>
+    <w:p>
+      <w:pPr>
+        <w:tabs>
+          <w:tab w:val="left" w:pos="916"/>
+          <w:tab w:val="left" w:pos="1832"/>
+          <w:tab w:val="left" w:pos="2748"/>
+          <w:tab w:val="left" w:pos="3664"/>
+          <w:tab w:val="left" w:pos="4580"/>
+          <w:tab w:val="left" w:pos="5496"/>
+          <w:tab w:val="left" w:pos="6412"/>
+          <w:tab w:val="left" w:pos="7328"/>
+          <w:tab w:val="left" w:pos="8244"/>
+          <w:tab w:val="left" w:pos="9160"/>
+          <w:tab w:val="left" w:pos="10076"/>
+          <w:tab w:val="left" w:pos="10992"/>
+          <w:tab w:val="left" w:pos="11908"/>
+          <w:tab w:val="left" w:pos="12824"/>
+          <w:tab w:val="left" w:pos="13740"/>
+          <w:tab w:val="left" w:pos="14656"/>
+        </w:tabs>
+        <w:spacing w:after="0" w:line="240" w:lineRule="auto"/>
+        <w:ind w:left="720"/>
+        <w:rPr>
+          <w:rFonts w:ascii="Courier New" w:eastAsia="Times New Roman" w:hAnsi="Courier New" w:cs="Courier New"/>
+          <w:sz w:val="20"/>
+          <w:szCs w:val="20"/>
+        </w:rPr>
+      </w:pPr>
+      <w:r>
+        <w:rPr>
+          <w:rFonts w:ascii="Courier New" w:eastAsia="Times New Roman" w:hAnsi="Courier New" w:cs="Courier New"/>
+          <w:sz w:val="20"/>
+          <w:szCs w:val="20"/>
+        </w:rPr>
+        <w:t>export DISPLAY=127.0.0.1:0.0</w:t>
+      </w:r>
+    </w:p>
+    <w:p>
+      <w:pPr>
+        <w:tabs>
+          <w:tab w:val="left" w:pos="916"/>
+          <w:tab w:val="left" w:pos="1832"/>
+          <w:tab w:val="left" w:pos="2748"/>
+          <w:tab w:val="left" w:pos="3664"/>
+          <w:tab w:val="left" w:pos="4580"/>
+          <w:tab w:val="left" w:pos="5496"/>
+          <w:tab w:val="left" w:pos="6412"/>
+          <w:tab w:val="left" w:pos="7328"/>
+          <w:tab w:val="left" w:pos="8244"/>
+          <w:tab w:val="left" w:pos="9160"/>
+          <w:tab w:val="left" w:pos="10076"/>
+          <w:tab w:val="left" w:pos="10992"/>
+          <w:tab w:val="left" w:pos="11908"/>
+          <w:tab w:val="left" w:pos="12824"/>
+          <w:tab w:val="left" w:pos="13740"/>
+          <w:tab w:val="left" w:pos="14656"/>
+        </w:tabs>
+        <w:spacing w:after="0" w:line="240" w:lineRule="auto"/>
+        <w:ind w:left="720"/>
+        <w:rPr>
+          <w:rFonts w:ascii="Courier New" w:eastAsia="Times New Roman" w:hAnsi="Courier New" w:cs="Courier New"/>
+          <w:sz w:val="20"/>
+          <w:szCs w:val="20"/>
+        </w:rPr>
+      </w:pPr>
+      <w:r>
+        <w:rPr>
+          <w:rFonts w:ascii="Courier New" w:eastAsia="Times New Roman" w:hAnsi="Courier New" w:cs="Courier New"/>
+          <w:sz w:val="20"/>
+          <w:szCs w:val="20"/>
+        </w:rPr>
+        <w:t>echo $DISPLAY</w:t>
+      </w:r>
+    </w:p>
+    <w:p>
+      <w:pPr>
+        <w:spacing w:before="100" w:beforeAutospacing="1" w:after="100" w:afterAutospacing="1" w:line="240" w:lineRule="auto"/>
+        <w:rPr>
+          <w:rFonts w:ascii="Times New Roman" w:eastAsia="Times New Roman" w:hAnsi="Times New Roman" w:cs="Times New Roman"/>
+          <w:sz w:val="24"/>
+          <w:szCs w:val="24"/>
+        </w:rPr>
+      </w:pPr>
+      <w:r>
+        <w:rPr>
+          <w:rFonts w:ascii="Times New Roman" w:eastAsia="Times New Roman" w:hAnsi="Times New Roman" w:cs="Times New Roman"/>
+          <w:sz w:val="24"/>
+          <w:szCs w:val="24"/>
+        </w:rPr>
+        <w:t xml:space="preserve">It should have been set to 127.0.0.1:0.0 and that is where the </w:t>
+      </w:r>
+      <w:proofErr w:type="spellStart"/>
+      <w:r>
+        <w:rPr>
+          <w:rFonts w:ascii="Times New Roman" w:eastAsia="Times New Roman" w:hAnsi="Times New Roman" w:cs="Times New Roman"/>
+          <w:sz w:val="24"/>
+          <w:szCs w:val="24"/>
+        </w:rPr>
+        <w:t>xming</w:t>
+      </w:r>
+      <w:proofErr w:type="spellEnd"/>
+      <w:r>
+        <w:rPr>
+          <w:rFonts w:ascii="Times New Roman" w:eastAsia="Times New Roman" w:hAnsi="Times New Roman" w:cs="Times New Roman"/>
+          <w:sz w:val="24"/>
+          <w:szCs w:val="24"/>
+        </w:rPr>
+        <w:t xml:space="preserve"> server is running</w:t>
       </w:r>
     </w:p>
     <w:p>
@@ -374,7 +944,11 @@
           <w:szCs w:val="36"/>
         </w:rPr>
       </w:pPr>
-      <w:r>
+    </w:p>
+    <w:p>
+      <w:pPr>
+        <w:spacing w:before="100" w:beforeAutospacing="1" w:after="100" w:afterAutospacing="1" w:line="240" w:lineRule="auto"/>
+        <w:outlineLvl w:val="1"/>
         <w:rPr>
           <w:rFonts w:ascii="Times New Roman" w:eastAsia="Times New Roman" w:hAnsi="Times New Roman" w:cs="Times New Roman"/>
           <w:b/>
@@ -382,13 +956,8 @@
           <w:sz w:val="36"/>
           <w:szCs w:val="36"/>
         </w:rPr>
-        <w:t>Dependencies</w:t>
-      </w:r>
-    </w:p>
-    <w:p>
-      <w:pPr>
-        <w:spacing w:before="100" w:beforeAutospacing="1" w:after="100" w:afterAutospacing="1" w:line="240" w:lineRule="auto"/>
-        <w:outlineLvl w:val="1"/>
+      </w:pPr>
+      <w:r>
         <w:rPr>
           <w:rFonts w:ascii="Times New Roman" w:eastAsia="Times New Roman" w:hAnsi="Times New Roman" w:cs="Times New Roman"/>
           <w:b/>
@@ -396,8 +965,416 @@
           <w:sz w:val="36"/>
           <w:szCs w:val="36"/>
         </w:rPr>
-      </w:pPr>
-      <w:r>
+        <w:lastRenderedPageBreak/>
+        <w:t>Usage</w:t>
+      </w:r>
+    </w:p>
+    <w:p>
+      <w:pPr>
+        <w:spacing w:before="100" w:beforeAutospacing="1" w:after="100" w:afterAutospacing="1" w:line="240" w:lineRule="auto"/>
+        <w:rPr>
+          <w:rFonts w:ascii="Times New Roman" w:eastAsia="Times New Roman" w:hAnsi="Times New Roman" w:cs="Times New Roman"/>
+          <w:sz w:val="24"/>
+          <w:szCs w:val="24"/>
+        </w:rPr>
+      </w:pPr>
+      <w:r>
+        <w:rPr>
+          <w:rFonts w:ascii="Times New Roman" w:eastAsia="Times New Roman" w:hAnsi="Times New Roman" w:cs="Times New Roman"/>
+          <w:sz w:val="24"/>
+          <w:szCs w:val="24"/>
+        </w:rPr>
+        <w:t>usage: pcap_parser_project.py [-h] [-</w:t>
+      </w:r>
+      <w:proofErr w:type="spellStart"/>
+      <w:r>
+        <w:rPr>
+          <w:rFonts w:ascii="Times New Roman" w:eastAsia="Times New Roman" w:hAnsi="Times New Roman" w:cs="Times New Roman"/>
+          <w:sz w:val="24"/>
+          <w:szCs w:val="24"/>
+        </w:rPr>
+        <w:t>i</w:t>
+      </w:r>
+      <w:proofErr w:type="spellEnd"/>
+      <w:r>
+        <w:rPr>
+          <w:rFonts w:ascii="Times New Roman" w:eastAsia="Times New Roman" w:hAnsi="Times New Roman" w:cs="Times New Roman"/>
+          <w:sz w:val="24"/>
+          <w:szCs w:val="24"/>
+        </w:rPr>
+        <w:t xml:space="preserve"> IP_ADDR] [-b START] [-f END] [-r] </w:t>
+      </w:r>
+      <w:proofErr w:type="spellStart"/>
+      <w:r>
+        <w:rPr>
+          <w:rFonts w:ascii="Times New Roman" w:eastAsia="Times New Roman" w:hAnsi="Times New Roman" w:cs="Times New Roman"/>
+          <w:sz w:val="24"/>
+          <w:szCs w:val="24"/>
+        </w:rPr>
+        <w:t>pcap</w:t>
+      </w:r>
+      <w:proofErr w:type="spellEnd"/>
+      <w:r>
+        <w:rPr>
+          <w:rFonts w:ascii="Times New Roman" w:eastAsia="Times New Roman" w:hAnsi="Times New Roman" w:cs="Times New Roman"/>
+          <w:sz w:val="24"/>
+          <w:szCs w:val="24"/>
+        </w:rPr>
+        <w:t xml:space="preserve"> </w:t>
+      </w:r>
+      <w:proofErr w:type="spellStart"/>
+      <w:r>
+        <w:rPr>
+          <w:rFonts w:ascii="Times New Roman" w:eastAsia="Times New Roman" w:hAnsi="Times New Roman" w:cs="Times New Roman"/>
+          <w:sz w:val="24"/>
+          <w:szCs w:val="24"/>
+        </w:rPr>
+        <w:t>outfile</w:t>
+      </w:r>
+      <w:proofErr w:type="spellEnd"/>
+    </w:p>
+    <w:p>
+      <w:pPr>
+        <w:spacing w:before="100" w:beforeAutospacing="1" w:after="100" w:afterAutospacing="1" w:line="240" w:lineRule="auto"/>
+        <w:outlineLvl w:val="2"/>
+        <w:rPr>
+          <w:rFonts w:ascii="Times New Roman" w:eastAsia="Times New Roman" w:hAnsi="Times New Roman" w:cs="Times New Roman"/>
+          <w:b/>
+          <w:bCs/>
+          <w:sz w:val="27"/>
+          <w:szCs w:val="27"/>
+        </w:rPr>
+      </w:pPr>
+      <w:r>
+        <w:rPr>
+          <w:rFonts w:ascii="Times New Roman" w:eastAsia="Times New Roman" w:hAnsi="Times New Roman" w:cs="Times New Roman"/>
+          <w:b/>
+          <w:bCs/>
+          <w:sz w:val="27"/>
+          <w:szCs w:val="27"/>
+        </w:rPr>
+        <w:t>Mandatory Arguments</w:t>
+      </w:r>
+    </w:p>
+    <w:p>
+      <w:pPr>
+        <w:spacing w:before="100" w:beforeAutospacing="1" w:after="100" w:afterAutospacing="1" w:line="240" w:lineRule="auto"/>
+        <w:outlineLvl w:val="3"/>
+        <w:rPr>
+          <w:rFonts w:ascii="Times New Roman" w:eastAsia="Times New Roman" w:hAnsi="Times New Roman" w:cs="Times New Roman"/>
+          <w:b/>
+          <w:bCs/>
+          <w:sz w:val="24"/>
+          <w:szCs w:val="24"/>
+        </w:rPr>
+      </w:pPr>
+      <w:r>
+        <w:rPr>
+          <w:rFonts w:ascii="Times New Roman" w:eastAsia="Times New Roman" w:hAnsi="Times New Roman" w:cs="Times New Roman"/>
+          <w:b/>
+          <w:bCs/>
+          <w:sz w:val="24"/>
+          <w:szCs w:val="24"/>
+        </w:rPr>
+        <w:t xml:space="preserve">1. </w:t>
+      </w:r>
+      <w:proofErr w:type="spellStart"/>
+      <w:r>
+        <w:rPr>
+          <w:rFonts w:ascii="Times New Roman" w:eastAsia="Times New Roman" w:hAnsi="Times New Roman" w:cs="Times New Roman"/>
+          <w:b/>
+          <w:bCs/>
+          <w:sz w:val="24"/>
+          <w:szCs w:val="24"/>
+        </w:rPr>
+        <w:t>Pcap</w:t>
+      </w:r>
+      <w:proofErr w:type="spellEnd"/>
+      <w:r>
+        <w:rPr>
+          <w:rFonts w:ascii="Times New Roman" w:eastAsia="Times New Roman" w:hAnsi="Times New Roman" w:cs="Times New Roman"/>
+          <w:b/>
+          <w:bCs/>
+          <w:sz w:val="24"/>
+          <w:szCs w:val="24"/>
+        </w:rPr>
+        <w:t xml:space="preserve"> file</w:t>
+      </w:r>
+    </w:p>
+    <w:p>
+      <w:pPr>
+        <w:spacing w:before="100" w:beforeAutospacing="1" w:after="100" w:afterAutospacing="1" w:line="240" w:lineRule="auto"/>
+        <w:rPr>
+          <w:rFonts w:ascii="Times New Roman" w:eastAsia="Times New Roman" w:hAnsi="Times New Roman" w:cs="Times New Roman"/>
+          <w:sz w:val="24"/>
+          <w:szCs w:val="24"/>
+        </w:rPr>
+      </w:pPr>
+      <w:r>
+        <w:rPr>
+          <w:rFonts w:ascii="Times New Roman" w:eastAsia="Times New Roman" w:hAnsi="Times New Roman" w:cs="Times New Roman"/>
+          <w:sz w:val="24"/>
+          <w:szCs w:val="24"/>
+        </w:rPr>
+        <w:t xml:space="preserve">Input </w:t>
+      </w:r>
+      <w:proofErr w:type="spellStart"/>
+      <w:r>
+        <w:rPr>
+          <w:rFonts w:ascii="Times New Roman" w:eastAsia="Times New Roman" w:hAnsi="Times New Roman" w:cs="Times New Roman"/>
+          <w:sz w:val="24"/>
+          <w:szCs w:val="24"/>
+        </w:rPr>
+        <w:t>pcap</w:t>
+      </w:r>
+      <w:proofErr w:type="spellEnd"/>
+      <w:r>
+        <w:rPr>
+          <w:rFonts w:ascii="Times New Roman" w:eastAsia="Times New Roman" w:hAnsi="Times New Roman" w:cs="Times New Roman"/>
+          <w:sz w:val="24"/>
+          <w:szCs w:val="24"/>
+        </w:rPr>
+        <w:t xml:space="preserve"> file to be processed by the tool. This file must be in the same directory as the tool (pcap_parser_project.py)</w:t>
+      </w:r>
+    </w:p>
+    <w:p>
+      <w:pPr>
+        <w:spacing w:before="100" w:beforeAutospacing="1" w:after="100" w:afterAutospacing="1" w:line="240" w:lineRule="auto"/>
+        <w:outlineLvl w:val="3"/>
+        <w:rPr>
+          <w:rFonts w:ascii="Times New Roman" w:eastAsia="Times New Roman" w:hAnsi="Times New Roman" w:cs="Times New Roman"/>
+          <w:b/>
+          <w:bCs/>
+          <w:sz w:val="24"/>
+          <w:szCs w:val="24"/>
+        </w:rPr>
+      </w:pPr>
+      <w:r>
+        <w:rPr>
+          <w:rFonts w:ascii="Times New Roman" w:eastAsia="Times New Roman" w:hAnsi="Times New Roman" w:cs="Times New Roman"/>
+          <w:b/>
+          <w:bCs/>
+          <w:sz w:val="24"/>
+          <w:szCs w:val="24"/>
+        </w:rPr>
+        <w:t>2. Output image file name</w:t>
+      </w:r>
+    </w:p>
+    <w:p>
+      <w:pPr>
+        <w:spacing w:before="100" w:beforeAutospacing="1" w:after="100" w:afterAutospacing="1" w:line="240" w:lineRule="auto"/>
+        <w:rPr>
+          <w:rFonts w:ascii="Times New Roman" w:eastAsia="Times New Roman" w:hAnsi="Times New Roman" w:cs="Times New Roman"/>
+          <w:sz w:val="24"/>
+          <w:szCs w:val="24"/>
+        </w:rPr>
+      </w:pPr>
+      <w:r>
+        <w:rPr>
+          <w:rFonts w:ascii="Times New Roman" w:eastAsia="Times New Roman" w:hAnsi="Times New Roman" w:cs="Times New Roman"/>
+          <w:sz w:val="24"/>
+          <w:szCs w:val="24"/>
+        </w:rPr>
+        <w:t>Name of the image file you want the graph (generated by the tool) to be stored as</w:t>
+      </w:r>
+    </w:p>
+    <w:p>
+      <w:pPr>
+        <w:pStyle w:val="Heading3"/>
+      </w:pPr>
+      <w:r>
+        <w:t>Optional Arguments</w:t>
+      </w:r>
+    </w:p>
+    <w:p>
+      <w:pPr>
+        <w:pStyle w:val="Heading4"/>
+      </w:pPr>
+      <w:r>
+        <w:t>1. IP Address (-</w:t>
+      </w:r>
+      <w:proofErr w:type="spellStart"/>
+      <w:r>
+        <w:t>i</w:t>
+      </w:r>
+      <w:proofErr w:type="spellEnd"/>
+      <w:r>
+        <w:t xml:space="preserve"> </w:t>
+      </w:r>
+      <w:r>
+        <w:t xml:space="preserve">&lt;IP address&gt; </w:t>
+      </w:r>
+      <w:r>
+        <w:t>--</w:t>
+      </w:r>
+      <w:proofErr w:type="spellStart"/>
+      <w:r>
+        <w:t>ip_addr</w:t>
+      </w:r>
+      <w:proofErr w:type="spellEnd"/>
+      <w:r>
+        <w:t>=</w:t>
+      </w:r>
+      <w:r>
+        <w:t>&lt;IP address&gt;</w:t>
+      </w:r>
+      <w:r>
+        <w:t>)</w:t>
+      </w:r>
+    </w:p>
+    <w:p>
+      <w:pPr>
+        <w:pStyle w:val="NormalWeb"/>
+      </w:pPr>
+      <w:r>
+        <w:t xml:space="preserve">If you want to focus the analysis on a specific IP address, you can give that </w:t>
+      </w:r>
+      <w:proofErr w:type="spellStart"/>
+      <w:r>
+        <w:t>ip</w:t>
+      </w:r>
+      <w:proofErr w:type="spellEnd"/>
+      <w:r>
+        <w:t xml:space="preserve"> address and the tool will only display the connections related to that </w:t>
+      </w:r>
+      <w:proofErr w:type="spellStart"/>
+      <w:r>
+        <w:t>ip</w:t>
+      </w:r>
+      <w:proofErr w:type="spellEnd"/>
+      <w:r>
+        <w:t xml:space="preserve"> address</w:t>
+      </w:r>
+    </w:p>
+    <w:p>
+      <w:pPr>
+        <w:pStyle w:val="Heading4"/>
+      </w:pPr>
+      <w:r>
+        <w:t xml:space="preserve">2. Starting Connection Edge (-b </w:t>
+      </w:r>
+      <w:r>
+        <w:t xml:space="preserve">&lt;Start edge number&gt; </w:t>
+      </w:r>
+      <w:r>
+        <w:t>--start=</w:t>
+      </w:r>
+      <w:r>
+        <w:t>&lt;Start edge number&gt;</w:t>
+      </w:r>
+      <w:r>
+        <w:t>)</w:t>
+      </w:r>
+    </w:p>
+    <w:p>
+      <w:pPr>
+        <w:pStyle w:val="NormalWeb"/>
+      </w:pPr>
+      <w:r>
+        <w:t>If the visual representation of the network gets too clustered, you can use this option along with -f option to limit the number of connection edges you want to see in the graph. This argument is the starting connection edge you want to see out of the available connection edges. You must use -f option if you use this option. Default value of this argument is 0.</w:t>
+      </w:r>
+    </w:p>
+    <w:p>
+      <w:pPr>
+        <w:pStyle w:val="Heading4"/>
+      </w:pPr>
+      <w:r>
+        <w:t xml:space="preserve">3. Ending Connection Edge (-f </w:t>
+      </w:r>
+      <w:r>
+        <w:t xml:space="preserve">&lt;Last edge number&gt; </w:t>
+      </w:r>
+      <w:r>
+        <w:t>--end=</w:t>
+      </w:r>
+      <w:r>
+        <w:t>&lt;Last edge number&gt;</w:t>
+      </w:r>
+      <w:r>
+        <w:t>)</w:t>
+      </w:r>
+    </w:p>
+    <w:p>
+      <w:pPr>
+        <w:pStyle w:val="NormalWeb"/>
+      </w:pPr>
+      <w:r>
+        <w:t>This argument is the upper limit of the connection edges you want to see. You must use this option if you use -b option.</w:t>
+      </w:r>
+    </w:p>
+    <w:p>
+      <w:pPr>
+        <w:pStyle w:val="Heading4"/>
+      </w:pPr>
+      <w:r>
+        <w:t xml:space="preserve">4. </w:t>
+      </w:r>
+      <w:proofErr w:type="spellStart"/>
+      <w:r>
+        <w:t>Recurse</w:t>
+      </w:r>
+      <w:proofErr w:type="spellEnd"/>
+      <w:r>
+        <w:t xml:space="preserve"> (-r --</w:t>
+      </w:r>
+      <w:proofErr w:type="spellStart"/>
+      <w:r>
+        <w:t>recurse</w:t>
+      </w:r>
+      <w:proofErr w:type="spellEnd"/>
+      <w:r>
+        <w:t>)</w:t>
+      </w:r>
+    </w:p>
+    <w:p>
+      <w:pPr>
+        <w:pStyle w:val="NormalWeb"/>
+      </w:pPr>
+      <w:r>
+        <w:t>This option can be set if you have given a specific IP address to analyze and you also want to see the network connections the nodes connected to this IP address are making.</w:t>
+      </w:r>
+    </w:p>
+    <w:p>
+      <w:pPr>
+        <w:pStyle w:val="Heading4"/>
+      </w:pPr>
+      <w:r>
+        <w:t>5. Spring Layout (-s --</w:t>
+      </w:r>
+      <w:proofErr w:type="spellStart"/>
+      <w:r>
+        <w:t>spring_layout</w:t>
+      </w:r>
+      <w:proofErr w:type="spellEnd"/>
+      <w:r>
+        <w:t>)</w:t>
+      </w:r>
+    </w:p>
+    <w:p>
+      <w:pPr>
+        <w:pStyle w:val="NormalWeb"/>
+      </w:pPr>
+      <w:r>
+        <w:t xml:space="preserve">The default layout of the graph is shell. The layout can be changed to spring layout by using this option. Spring layout helps in identifying the number of networks in the </w:t>
+      </w:r>
+      <w:proofErr w:type="spellStart"/>
+      <w:r>
+        <w:t>pcap</w:t>
+      </w:r>
+      <w:proofErr w:type="spellEnd"/>
+      <w:r>
+        <w:t xml:space="preserve"> file.</w:t>
+      </w:r>
+    </w:p>
+    <w:p>
+      <w:pPr>
+        <w:pStyle w:val="NormalWeb"/>
+      </w:pPr>
+    </w:p>
+    <w:p>
+      <w:pPr>
+        <w:spacing w:before="100" w:beforeAutospacing="1" w:after="100" w:afterAutospacing="1" w:line="240" w:lineRule="auto"/>
+        <w:outlineLvl w:val="1"/>
         <w:rPr>
           <w:rFonts w:ascii="Times New Roman" w:eastAsia="Times New Roman" w:hAnsi="Times New Roman" w:cs="Times New Roman"/>
           <w:b/>
@@ -405,688 +1382,8 @@
           <w:sz w:val="36"/>
           <w:szCs w:val="36"/>
         </w:rPr>
-        <w:t>Usage</w:t>
-      </w:r>
-    </w:p>
-    <w:p>
-      <w:pPr>
-        <w:spacing w:before="100" w:beforeAutospacing="1" w:after="100" w:afterAutospacing="1" w:line="240" w:lineRule="auto"/>
-        <w:rPr>
-          <w:rFonts w:ascii="Times New Roman" w:eastAsia="Times New Roman" w:hAnsi="Times New Roman" w:cs="Times New Roman"/>
-          <w:sz w:val="24"/>
-          <w:szCs w:val="24"/>
-        </w:rPr>
-      </w:pPr>
-      <w:r>
-        <w:rPr>
-          <w:rFonts w:ascii="Times New Roman" w:eastAsia="Times New Roman" w:hAnsi="Times New Roman" w:cs="Times New Roman"/>
-          <w:sz w:val="24"/>
-          <w:szCs w:val="24"/>
-        </w:rPr>
-        <w:t>usage: pcap_parser_project.py [-h] [-</w:t>
-      </w:r>
-      <w:proofErr w:type="spellStart"/>
-      <w:r>
-        <w:rPr>
-          <w:rFonts w:ascii="Times New Roman" w:eastAsia="Times New Roman" w:hAnsi="Times New Roman" w:cs="Times New Roman"/>
-          <w:sz w:val="24"/>
-          <w:szCs w:val="24"/>
-        </w:rPr>
-        <w:t>i</w:t>
-      </w:r>
-      <w:proofErr w:type="spellEnd"/>
-      <w:r>
-        <w:rPr>
-          <w:rFonts w:ascii="Times New Roman" w:eastAsia="Times New Roman" w:hAnsi="Times New Roman" w:cs="Times New Roman"/>
-          <w:sz w:val="24"/>
-          <w:szCs w:val="24"/>
-        </w:rPr>
-        <w:t xml:space="preserve"> IP_ADDR] [-b START] [-f END] [-r] </w:t>
-      </w:r>
-      <w:proofErr w:type="spellStart"/>
-      <w:r>
-        <w:rPr>
-          <w:rFonts w:ascii="Times New Roman" w:eastAsia="Times New Roman" w:hAnsi="Times New Roman" w:cs="Times New Roman"/>
-          <w:sz w:val="24"/>
-          <w:szCs w:val="24"/>
-        </w:rPr>
-        <w:t>pcap</w:t>
-      </w:r>
-      <w:proofErr w:type="spellEnd"/>
-      <w:r>
-        <w:rPr>
-          <w:rFonts w:ascii="Times New Roman" w:eastAsia="Times New Roman" w:hAnsi="Times New Roman" w:cs="Times New Roman"/>
-          <w:sz w:val="24"/>
-          <w:szCs w:val="24"/>
-        </w:rPr>
-        <w:t xml:space="preserve"> </w:t>
-      </w:r>
-      <w:proofErr w:type="spellStart"/>
-      <w:r>
-        <w:rPr>
-          <w:rFonts w:ascii="Times New Roman" w:eastAsia="Times New Roman" w:hAnsi="Times New Roman" w:cs="Times New Roman"/>
-          <w:sz w:val="24"/>
-          <w:szCs w:val="24"/>
-        </w:rPr>
-        <w:t>outfile</w:t>
-      </w:r>
-      <w:proofErr w:type="spellEnd"/>
-    </w:p>
-    <w:p>
-      <w:pPr>
-        <w:spacing w:before="100" w:beforeAutospacing="1" w:after="100" w:afterAutospacing="1" w:line="240" w:lineRule="auto"/>
-        <w:outlineLvl w:val="2"/>
-        <w:rPr>
-          <w:rFonts w:ascii="Times New Roman" w:eastAsia="Times New Roman" w:hAnsi="Times New Roman" w:cs="Times New Roman"/>
-          <w:b/>
-          <w:bCs/>
-          <w:sz w:val="27"/>
-          <w:szCs w:val="27"/>
-        </w:rPr>
-      </w:pPr>
-      <w:r>
-        <w:rPr>
-          <w:rFonts w:ascii="Times New Roman" w:eastAsia="Times New Roman" w:hAnsi="Times New Roman" w:cs="Times New Roman"/>
-          <w:b/>
-          <w:bCs/>
-          <w:sz w:val="27"/>
-          <w:szCs w:val="27"/>
-        </w:rPr>
-        <w:t>Mandatory Arguments</w:t>
-      </w:r>
-    </w:p>
-    <w:p>
-      <w:pPr>
-        <w:spacing w:before="100" w:beforeAutospacing="1" w:after="100" w:afterAutospacing="1" w:line="240" w:lineRule="auto"/>
-        <w:outlineLvl w:val="3"/>
-        <w:rPr>
-          <w:rFonts w:ascii="Times New Roman" w:eastAsia="Times New Roman" w:hAnsi="Times New Roman" w:cs="Times New Roman"/>
-          <w:b/>
-          <w:bCs/>
-          <w:sz w:val="24"/>
-          <w:szCs w:val="24"/>
-        </w:rPr>
-      </w:pPr>
-      <w:r>
-        <w:rPr>
-          <w:rFonts w:ascii="Times New Roman" w:eastAsia="Times New Roman" w:hAnsi="Times New Roman" w:cs="Times New Roman"/>
-          <w:b/>
-          <w:bCs/>
-          <w:sz w:val="24"/>
-          <w:szCs w:val="24"/>
-        </w:rPr>
-        <w:t xml:space="preserve">1. </w:t>
-      </w:r>
-      <w:proofErr w:type="spellStart"/>
-      <w:r>
-        <w:rPr>
-          <w:rFonts w:ascii="Times New Roman" w:eastAsia="Times New Roman" w:hAnsi="Times New Roman" w:cs="Times New Roman"/>
-          <w:b/>
-          <w:bCs/>
-          <w:sz w:val="24"/>
-          <w:szCs w:val="24"/>
-        </w:rPr>
-        <w:t>Pcap</w:t>
-      </w:r>
-      <w:proofErr w:type="spellEnd"/>
-      <w:r>
-        <w:rPr>
-          <w:rFonts w:ascii="Times New Roman" w:eastAsia="Times New Roman" w:hAnsi="Times New Roman" w:cs="Times New Roman"/>
-          <w:b/>
-          <w:bCs/>
-          <w:sz w:val="24"/>
-          <w:szCs w:val="24"/>
-        </w:rPr>
-        <w:t xml:space="preserve"> file</w:t>
-      </w:r>
-    </w:p>
-    <w:p>
-      <w:pPr>
-        <w:spacing w:before="100" w:beforeAutospacing="1" w:after="100" w:afterAutospacing="1" w:line="240" w:lineRule="auto"/>
-        <w:rPr>
-          <w:rFonts w:ascii="Times New Roman" w:eastAsia="Times New Roman" w:hAnsi="Times New Roman" w:cs="Times New Roman"/>
-          <w:sz w:val="24"/>
-          <w:szCs w:val="24"/>
-        </w:rPr>
-      </w:pPr>
-      <w:r>
-        <w:rPr>
-          <w:rFonts w:ascii="Times New Roman" w:eastAsia="Times New Roman" w:hAnsi="Times New Roman" w:cs="Times New Roman"/>
-          <w:sz w:val="24"/>
-          <w:szCs w:val="24"/>
-        </w:rPr>
-        <w:t xml:space="preserve">Input </w:t>
-      </w:r>
-      <w:proofErr w:type="spellStart"/>
-      <w:r>
-        <w:rPr>
-          <w:rFonts w:ascii="Times New Roman" w:eastAsia="Times New Roman" w:hAnsi="Times New Roman" w:cs="Times New Roman"/>
-          <w:sz w:val="24"/>
-          <w:szCs w:val="24"/>
-        </w:rPr>
-        <w:t>pcap</w:t>
-      </w:r>
-      <w:proofErr w:type="spellEnd"/>
-      <w:r>
-        <w:rPr>
-          <w:rFonts w:ascii="Times New Roman" w:eastAsia="Times New Roman" w:hAnsi="Times New Roman" w:cs="Times New Roman"/>
-          <w:sz w:val="24"/>
-          <w:szCs w:val="24"/>
-        </w:rPr>
-        <w:t xml:space="preserve"> file to be processed by the tool. This file must be in the same directory as the tool (pcap_parser_project.py)</w:t>
-      </w:r>
-    </w:p>
-    <w:p>
-      <w:pPr>
-        <w:spacing w:before="100" w:beforeAutospacing="1" w:after="100" w:afterAutospacing="1" w:line="240" w:lineRule="auto"/>
-        <w:outlineLvl w:val="3"/>
-        <w:rPr>
-          <w:rFonts w:ascii="Times New Roman" w:eastAsia="Times New Roman" w:hAnsi="Times New Roman" w:cs="Times New Roman"/>
-          <w:b/>
-          <w:bCs/>
-          <w:sz w:val="24"/>
-          <w:szCs w:val="24"/>
-        </w:rPr>
-      </w:pPr>
-      <w:r>
-        <w:rPr>
-          <w:rFonts w:ascii="Times New Roman" w:eastAsia="Times New Roman" w:hAnsi="Times New Roman" w:cs="Times New Roman"/>
-          <w:b/>
-          <w:bCs/>
-          <w:sz w:val="24"/>
-          <w:szCs w:val="24"/>
-        </w:rPr>
-        <w:t>2. Output image file name</w:t>
-      </w:r>
-      <w:bookmarkStart w:id="0" w:name="_GoBack"/>
-      <w:bookmarkEnd w:id="0"/>
-    </w:p>
-    <w:p>
-      <w:pPr>
-        <w:spacing w:before="100" w:beforeAutospacing="1" w:after="100" w:afterAutospacing="1" w:line="240" w:lineRule="auto"/>
-        <w:rPr>
-          <w:rFonts w:ascii="Times New Roman" w:eastAsia="Times New Roman" w:hAnsi="Times New Roman" w:cs="Times New Roman"/>
-          <w:sz w:val="24"/>
-          <w:szCs w:val="24"/>
-        </w:rPr>
-      </w:pPr>
-      <w:r>
-        <w:rPr>
-          <w:rFonts w:ascii="Times New Roman" w:eastAsia="Times New Roman" w:hAnsi="Times New Roman" w:cs="Times New Roman"/>
-          <w:sz w:val="24"/>
-          <w:szCs w:val="24"/>
-        </w:rPr>
-        <w:t>Name of the image file you want the graph (generated by the tool) to be stored as</w:t>
-      </w:r>
-    </w:p>
-    <w:p>
-      <w:pPr>
-        <w:spacing w:before="100" w:beforeAutospacing="1" w:after="100" w:afterAutospacing="1" w:line="240" w:lineRule="auto"/>
-        <w:outlineLvl w:val="2"/>
-        <w:rPr>
-          <w:rFonts w:ascii="Times New Roman" w:eastAsia="Times New Roman" w:hAnsi="Times New Roman" w:cs="Times New Roman"/>
-          <w:b/>
-          <w:bCs/>
-          <w:sz w:val="27"/>
-          <w:szCs w:val="27"/>
-        </w:rPr>
-      </w:pPr>
-      <w:r>
-        <w:rPr>
-          <w:rFonts w:ascii="Times New Roman" w:eastAsia="Times New Roman" w:hAnsi="Times New Roman" w:cs="Times New Roman"/>
-          <w:b/>
-          <w:bCs/>
-          <w:sz w:val="27"/>
-          <w:szCs w:val="27"/>
-        </w:rPr>
-        <w:t>Optional Arguments</w:t>
-      </w:r>
-    </w:p>
-    <w:p>
-      <w:pPr>
-        <w:spacing w:before="100" w:beforeAutospacing="1" w:after="100" w:afterAutospacing="1" w:line="240" w:lineRule="auto"/>
-        <w:outlineLvl w:val="3"/>
-        <w:rPr>
-          <w:rFonts w:ascii="Times New Roman" w:eastAsia="Times New Roman" w:hAnsi="Times New Roman" w:cs="Times New Roman"/>
-          <w:b/>
-          <w:bCs/>
-          <w:sz w:val="24"/>
-          <w:szCs w:val="24"/>
-        </w:rPr>
-      </w:pPr>
-      <w:r>
-        <w:rPr>
-          <w:rFonts w:ascii="Times New Roman" w:eastAsia="Times New Roman" w:hAnsi="Times New Roman" w:cs="Times New Roman"/>
-          <w:b/>
-          <w:bCs/>
-          <w:sz w:val="24"/>
-          <w:szCs w:val="24"/>
-        </w:rPr>
-        <w:t>1. IP Address (-</w:t>
-      </w:r>
-      <w:proofErr w:type="spellStart"/>
-      <w:r>
-        <w:rPr>
-          <w:rFonts w:ascii="Times New Roman" w:eastAsia="Times New Roman" w:hAnsi="Times New Roman" w:cs="Times New Roman"/>
-          <w:b/>
-          <w:bCs/>
-          <w:sz w:val="24"/>
-          <w:szCs w:val="24"/>
-        </w:rPr>
-        <w:t>i</w:t>
-      </w:r>
-      <w:proofErr w:type="spellEnd"/>
-      <w:r>
-        <w:rPr>
-          <w:rFonts w:ascii="Times New Roman" w:eastAsia="Times New Roman" w:hAnsi="Times New Roman" w:cs="Times New Roman"/>
-          <w:b/>
-          <w:bCs/>
-          <w:sz w:val="24"/>
-          <w:szCs w:val="24"/>
-        </w:rPr>
-        <w:t xml:space="preserve"> </w:t>
-      </w:r>
-      <w:r>
-        <w:rPr>
-          <w:rFonts w:ascii="Times New Roman" w:eastAsia="Times New Roman" w:hAnsi="Times New Roman" w:cs="Times New Roman"/>
-          <w:b/>
-          <w:bCs/>
-          <w:sz w:val="24"/>
-          <w:szCs w:val="24"/>
-        </w:rPr>
-        <w:t xml:space="preserve">&lt;IP Address&gt; </w:t>
-      </w:r>
-      <w:r>
-        <w:rPr>
-          <w:rFonts w:ascii="Times New Roman" w:eastAsia="Times New Roman" w:hAnsi="Times New Roman" w:cs="Times New Roman"/>
-          <w:b/>
-          <w:bCs/>
-          <w:sz w:val="24"/>
-          <w:szCs w:val="24"/>
-        </w:rPr>
-        <w:t>--</w:t>
-      </w:r>
-      <w:proofErr w:type="spellStart"/>
-      <w:r>
-        <w:rPr>
-          <w:rFonts w:ascii="Times New Roman" w:eastAsia="Times New Roman" w:hAnsi="Times New Roman" w:cs="Times New Roman"/>
-          <w:b/>
-          <w:bCs/>
-          <w:sz w:val="24"/>
-          <w:szCs w:val="24"/>
-        </w:rPr>
-        <w:t>ip_addr</w:t>
-      </w:r>
-      <w:proofErr w:type="spellEnd"/>
-      <w:r>
-        <w:rPr>
-          <w:rFonts w:ascii="Times New Roman" w:eastAsia="Times New Roman" w:hAnsi="Times New Roman" w:cs="Times New Roman"/>
-          <w:b/>
-          <w:bCs/>
-          <w:sz w:val="24"/>
-          <w:szCs w:val="24"/>
-        </w:rPr>
-        <w:t>=</w:t>
-      </w:r>
-      <w:r>
-        <w:rPr>
-          <w:rFonts w:ascii="Times New Roman" w:eastAsia="Times New Roman" w:hAnsi="Times New Roman" w:cs="Times New Roman"/>
-          <w:b/>
-          <w:bCs/>
-          <w:sz w:val="24"/>
-          <w:szCs w:val="24"/>
-        </w:rPr>
-        <w:t>&lt;IP Address&gt;</w:t>
-      </w:r>
-      <w:r>
-        <w:rPr>
-          <w:rFonts w:ascii="Times New Roman" w:eastAsia="Times New Roman" w:hAnsi="Times New Roman" w:cs="Times New Roman"/>
-          <w:b/>
-          <w:bCs/>
-          <w:sz w:val="24"/>
-          <w:szCs w:val="24"/>
-        </w:rPr>
-        <w:t>)</w:t>
-      </w:r>
-    </w:p>
-    <w:p>
-      <w:pPr>
-        <w:spacing w:before="100" w:beforeAutospacing="1" w:after="100" w:afterAutospacing="1" w:line="240" w:lineRule="auto"/>
-        <w:rPr>
-          <w:rFonts w:ascii="Times New Roman" w:eastAsia="Times New Roman" w:hAnsi="Times New Roman" w:cs="Times New Roman"/>
-          <w:sz w:val="24"/>
-          <w:szCs w:val="24"/>
-        </w:rPr>
-      </w:pPr>
-      <w:r>
-        <w:rPr>
-          <w:rFonts w:ascii="Times New Roman" w:eastAsia="Times New Roman" w:hAnsi="Times New Roman" w:cs="Times New Roman"/>
-          <w:sz w:val="24"/>
-          <w:szCs w:val="24"/>
-        </w:rPr>
-        <w:t xml:space="preserve">If you want to focus the analysis on a specific IP address, you can give that </w:t>
-      </w:r>
-      <w:proofErr w:type="spellStart"/>
-      <w:r>
-        <w:rPr>
-          <w:rFonts w:ascii="Times New Roman" w:eastAsia="Times New Roman" w:hAnsi="Times New Roman" w:cs="Times New Roman"/>
-          <w:sz w:val="24"/>
-          <w:szCs w:val="24"/>
-        </w:rPr>
-        <w:t>ip</w:t>
-      </w:r>
-      <w:proofErr w:type="spellEnd"/>
-      <w:r>
-        <w:rPr>
-          <w:rFonts w:ascii="Times New Roman" w:eastAsia="Times New Roman" w:hAnsi="Times New Roman" w:cs="Times New Roman"/>
-          <w:sz w:val="24"/>
-          <w:szCs w:val="24"/>
-        </w:rPr>
-        <w:t xml:space="preserve"> address and the tool will only display the connections related to that </w:t>
-      </w:r>
-      <w:proofErr w:type="spellStart"/>
-      <w:r>
-        <w:rPr>
-          <w:rFonts w:ascii="Times New Roman" w:eastAsia="Times New Roman" w:hAnsi="Times New Roman" w:cs="Times New Roman"/>
-          <w:sz w:val="24"/>
-          <w:szCs w:val="24"/>
-        </w:rPr>
-        <w:t>ip</w:t>
-      </w:r>
-      <w:proofErr w:type="spellEnd"/>
-      <w:r>
-        <w:rPr>
-          <w:rFonts w:ascii="Times New Roman" w:eastAsia="Times New Roman" w:hAnsi="Times New Roman" w:cs="Times New Roman"/>
-          <w:sz w:val="24"/>
-          <w:szCs w:val="24"/>
-        </w:rPr>
-        <w:t xml:space="preserve"> address</w:t>
-      </w:r>
-    </w:p>
-    <w:p>
-      <w:pPr>
-        <w:spacing w:before="100" w:beforeAutospacing="1" w:after="100" w:afterAutospacing="1" w:line="240" w:lineRule="auto"/>
-        <w:outlineLvl w:val="3"/>
-        <w:rPr>
-          <w:rFonts w:ascii="Times New Roman" w:eastAsia="Times New Roman" w:hAnsi="Times New Roman" w:cs="Times New Roman"/>
-          <w:b/>
-          <w:bCs/>
-          <w:sz w:val="24"/>
-          <w:szCs w:val="24"/>
-        </w:rPr>
-      </w:pPr>
-      <w:r>
-        <w:rPr>
-          <w:rFonts w:ascii="Times New Roman" w:eastAsia="Times New Roman" w:hAnsi="Times New Roman" w:cs="Times New Roman"/>
-          <w:b/>
-          <w:bCs/>
-          <w:sz w:val="24"/>
-          <w:szCs w:val="24"/>
-        </w:rPr>
-        <w:lastRenderedPageBreak/>
-        <w:t>2. Starting Connection Edge (-b</w:t>
-      </w:r>
-      <w:r>
-        <w:rPr>
-          <w:rFonts w:ascii="Times New Roman" w:eastAsia="Times New Roman" w:hAnsi="Times New Roman" w:cs="Times New Roman"/>
-          <w:b/>
-          <w:bCs/>
-          <w:sz w:val="24"/>
-          <w:szCs w:val="24"/>
-        </w:rPr>
-        <w:t xml:space="preserve"> &lt;start edge number&gt;</w:t>
-      </w:r>
-      <w:r>
-        <w:rPr>
-          <w:rFonts w:ascii="Times New Roman" w:eastAsia="Times New Roman" w:hAnsi="Times New Roman" w:cs="Times New Roman"/>
-          <w:b/>
-          <w:bCs/>
-          <w:sz w:val="24"/>
-          <w:szCs w:val="24"/>
-        </w:rPr>
-        <w:t xml:space="preserve"> --start=</w:t>
-      </w:r>
-      <w:r>
-        <w:rPr>
-          <w:rFonts w:ascii="Times New Roman" w:eastAsia="Times New Roman" w:hAnsi="Times New Roman" w:cs="Times New Roman"/>
-          <w:b/>
-          <w:bCs/>
-          <w:sz w:val="24"/>
-          <w:szCs w:val="24"/>
-        </w:rPr>
-        <w:t>&lt;start edge number&gt;</w:t>
-      </w:r>
-      <w:r>
-        <w:rPr>
-          <w:rFonts w:ascii="Times New Roman" w:eastAsia="Times New Roman" w:hAnsi="Times New Roman" w:cs="Times New Roman"/>
-          <w:b/>
-          <w:bCs/>
-          <w:sz w:val="24"/>
-          <w:szCs w:val="24"/>
-        </w:rPr>
-        <w:t>)</w:t>
-      </w:r>
-    </w:p>
-    <w:p>
-      <w:pPr>
-        <w:spacing w:before="100" w:beforeAutospacing="1" w:after="100" w:afterAutospacing="1" w:line="240" w:lineRule="auto"/>
-        <w:rPr>
-          <w:rFonts w:ascii="Times New Roman" w:eastAsia="Times New Roman" w:hAnsi="Times New Roman" w:cs="Times New Roman"/>
-          <w:sz w:val="24"/>
-          <w:szCs w:val="24"/>
-        </w:rPr>
-      </w:pPr>
-      <w:r>
-        <w:rPr>
-          <w:rFonts w:ascii="Times New Roman" w:eastAsia="Times New Roman" w:hAnsi="Times New Roman" w:cs="Times New Roman"/>
-          <w:sz w:val="24"/>
-          <w:szCs w:val="24"/>
-        </w:rPr>
-        <w:t xml:space="preserve">If the visual representation of the network gets too clustered, </w:t>
-      </w:r>
-      <w:r>
-        <w:rPr>
-          <w:rFonts w:ascii="Times New Roman" w:eastAsia="Times New Roman" w:hAnsi="Times New Roman" w:cs="Times New Roman"/>
-          <w:sz w:val="24"/>
-          <w:szCs w:val="24"/>
-        </w:rPr>
-        <w:t>we</w:t>
-      </w:r>
-      <w:r>
-        <w:rPr>
-          <w:rFonts w:ascii="Times New Roman" w:eastAsia="Times New Roman" w:hAnsi="Times New Roman" w:cs="Times New Roman"/>
-          <w:sz w:val="24"/>
-          <w:szCs w:val="24"/>
-        </w:rPr>
-        <w:t xml:space="preserve"> can use this argument along with -f argument to limit the number of connection edges you want to see in the graph. This argument is the starting connection edge you want to see out of the available connection edges. You must use -f </w:t>
-      </w:r>
-      <w:r>
-        <w:rPr>
-          <w:rFonts w:ascii="Times New Roman" w:eastAsia="Times New Roman" w:hAnsi="Times New Roman" w:cs="Times New Roman"/>
-          <w:sz w:val="24"/>
-          <w:szCs w:val="24"/>
-        </w:rPr>
-        <w:t>option</w:t>
-      </w:r>
-      <w:r>
-        <w:rPr>
-          <w:rFonts w:ascii="Times New Roman" w:eastAsia="Times New Roman" w:hAnsi="Times New Roman" w:cs="Times New Roman"/>
-          <w:sz w:val="24"/>
-          <w:szCs w:val="24"/>
-        </w:rPr>
-        <w:t xml:space="preserve"> if you use this argument. Default value of this argument is 0.</w:t>
-      </w:r>
-    </w:p>
-    <w:p>
-      <w:pPr>
-        <w:spacing w:before="100" w:beforeAutospacing="1" w:after="100" w:afterAutospacing="1" w:line="240" w:lineRule="auto"/>
-        <w:outlineLvl w:val="3"/>
-        <w:rPr>
-          <w:rFonts w:ascii="Times New Roman" w:eastAsia="Times New Roman" w:hAnsi="Times New Roman" w:cs="Times New Roman"/>
-          <w:b/>
-          <w:bCs/>
-          <w:sz w:val="24"/>
-          <w:szCs w:val="24"/>
-        </w:rPr>
-      </w:pPr>
-      <w:r>
-        <w:rPr>
-          <w:rFonts w:ascii="Times New Roman" w:eastAsia="Times New Roman" w:hAnsi="Times New Roman" w:cs="Times New Roman"/>
-          <w:b/>
-          <w:bCs/>
-          <w:sz w:val="24"/>
-          <w:szCs w:val="24"/>
-        </w:rPr>
-        <w:t xml:space="preserve">3. Ending Connection Edge (-f </w:t>
-      </w:r>
-      <w:r>
-        <w:rPr>
-          <w:rFonts w:ascii="Times New Roman" w:eastAsia="Times New Roman" w:hAnsi="Times New Roman" w:cs="Times New Roman"/>
-          <w:b/>
-          <w:bCs/>
-          <w:sz w:val="24"/>
-          <w:szCs w:val="24"/>
-        </w:rPr>
-        <w:t xml:space="preserve">&lt;upper limit&gt; </w:t>
-      </w:r>
-      <w:r>
-        <w:rPr>
-          <w:rFonts w:ascii="Times New Roman" w:eastAsia="Times New Roman" w:hAnsi="Times New Roman" w:cs="Times New Roman"/>
-          <w:b/>
-          <w:bCs/>
-          <w:sz w:val="24"/>
-          <w:szCs w:val="24"/>
-        </w:rPr>
-        <w:t>--end=</w:t>
-      </w:r>
-      <w:r>
-        <w:rPr>
-          <w:rFonts w:ascii="Times New Roman" w:eastAsia="Times New Roman" w:hAnsi="Times New Roman" w:cs="Times New Roman"/>
-          <w:b/>
-          <w:bCs/>
-          <w:sz w:val="24"/>
-          <w:szCs w:val="24"/>
-        </w:rPr>
-        <w:t>&lt;upper limit&gt;</w:t>
-      </w:r>
-      <w:r>
-        <w:rPr>
-          <w:rFonts w:ascii="Times New Roman" w:eastAsia="Times New Roman" w:hAnsi="Times New Roman" w:cs="Times New Roman"/>
-          <w:b/>
-          <w:bCs/>
-          <w:sz w:val="24"/>
-          <w:szCs w:val="24"/>
-        </w:rPr>
-        <w:t>)</w:t>
-      </w:r>
-    </w:p>
-    <w:p>
-      <w:pPr>
-        <w:spacing w:before="100" w:beforeAutospacing="1" w:after="100" w:afterAutospacing="1" w:line="240" w:lineRule="auto"/>
-        <w:rPr>
-          <w:rFonts w:ascii="Times New Roman" w:eastAsia="Times New Roman" w:hAnsi="Times New Roman" w:cs="Times New Roman"/>
-          <w:sz w:val="24"/>
-          <w:szCs w:val="24"/>
-        </w:rPr>
-      </w:pPr>
-      <w:r>
-        <w:rPr>
-          <w:rFonts w:ascii="Times New Roman" w:eastAsia="Times New Roman" w:hAnsi="Times New Roman" w:cs="Times New Roman"/>
-          <w:sz w:val="24"/>
-          <w:szCs w:val="24"/>
-        </w:rPr>
-        <w:t>This argument is the upper limit of the connection edges you want to see. You must use this argument if you use -b argument.</w:t>
-      </w:r>
-    </w:p>
-    <w:p>
-      <w:pPr>
-        <w:spacing w:before="100" w:beforeAutospacing="1" w:after="100" w:afterAutospacing="1" w:line="240" w:lineRule="auto"/>
-        <w:outlineLvl w:val="3"/>
-        <w:rPr>
-          <w:rFonts w:ascii="Times New Roman" w:eastAsia="Times New Roman" w:hAnsi="Times New Roman" w:cs="Times New Roman"/>
-          <w:b/>
-          <w:bCs/>
-          <w:sz w:val="24"/>
-          <w:szCs w:val="24"/>
-        </w:rPr>
-      </w:pPr>
-      <w:r>
-        <w:rPr>
-          <w:rFonts w:ascii="Times New Roman" w:eastAsia="Times New Roman" w:hAnsi="Times New Roman" w:cs="Times New Roman"/>
-          <w:b/>
-          <w:bCs/>
-          <w:sz w:val="24"/>
-          <w:szCs w:val="24"/>
-        </w:rPr>
-        <w:t xml:space="preserve">4. </w:t>
-      </w:r>
-      <w:proofErr w:type="spellStart"/>
-      <w:r>
-        <w:rPr>
-          <w:rFonts w:ascii="Times New Roman" w:eastAsia="Times New Roman" w:hAnsi="Times New Roman" w:cs="Times New Roman"/>
-          <w:b/>
-          <w:bCs/>
-          <w:sz w:val="24"/>
-          <w:szCs w:val="24"/>
-        </w:rPr>
-        <w:t>Recurse</w:t>
-      </w:r>
-      <w:proofErr w:type="spellEnd"/>
-      <w:r>
-        <w:rPr>
-          <w:rFonts w:ascii="Times New Roman" w:eastAsia="Times New Roman" w:hAnsi="Times New Roman" w:cs="Times New Roman"/>
-          <w:b/>
-          <w:bCs/>
-          <w:sz w:val="24"/>
-          <w:szCs w:val="24"/>
-        </w:rPr>
-        <w:t xml:space="preserve"> (-r --</w:t>
-      </w:r>
-      <w:proofErr w:type="spellStart"/>
-      <w:r>
-        <w:rPr>
-          <w:rFonts w:ascii="Times New Roman" w:eastAsia="Times New Roman" w:hAnsi="Times New Roman" w:cs="Times New Roman"/>
-          <w:b/>
-          <w:bCs/>
-          <w:sz w:val="24"/>
-          <w:szCs w:val="24"/>
-        </w:rPr>
-        <w:t>recurse</w:t>
-      </w:r>
-      <w:proofErr w:type="spellEnd"/>
-      <w:r>
-        <w:rPr>
-          <w:rFonts w:ascii="Times New Roman" w:eastAsia="Times New Roman" w:hAnsi="Times New Roman" w:cs="Times New Roman"/>
-          <w:b/>
-          <w:bCs/>
-          <w:sz w:val="24"/>
-          <w:szCs w:val="24"/>
-        </w:rPr>
-        <w:t>)</w:t>
-      </w:r>
-    </w:p>
-    <w:p>
-      <w:pPr>
-        <w:spacing w:before="100" w:beforeAutospacing="1" w:after="100" w:afterAutospacing="1" w:line="240" w:lineRule="auto"/>
-        <w:rPr>
-          <w:rFonts w:ascii="Times New Roman" w:eastAsia="Times New Roman" w:hAnsi="Times New Roman" w:cs="Times New Roman"/>
-          <w:sz w:val="24"/>
-          <w:szCs w:val="24"/>
-        </w:rPr>
-      </w:pPr>
-      <w:r>
-        <w:rPr>
-          <w:rFonts w:ascii="Times New Roman" w:eastAsia="Times New Roman" w:hAnsi="Times New Roman" w:cs="Times New Roman"/>
-          <w:sz w:val="24"/>
-          <w:szCs w:val="24"/>
-        </w:rPr>
-        <w:t>This option can be set if you have given a specific IP address to analyze and you also want to see the network connections the nodes connected to this IP address are making.</w:t>
-      </w:r>
-    </w:p>
-    <w:p>
-      <w:pPr>
-        <w:spacing w:before="100" w:beforeAutospacing="1" w:after="100" w:afterAutospacing="1" w:line="240" w:lineRule="auto"/>
-        <w:outlineLvl w:val="1"/>
+      </w:pPr>
+      <w:r>
         <w:rPr>
           <w:rFonts w:ascii="Times New Roman" w:eastAsia="Times New Roman" w:hAnsi="Times New Roman" w:cs="Times New Roman"/>
           <w:b/>
@@ -1094,15 +1391,7 @@
           <w:sz w:val="36"/>
           <w:szCs w:val="36"/>
         </w:rPr>
-      </w:pPr>
-      <w:r>
-        <w:rPr>
-          <w:rFonts w:ascii="Times New Roman" w:eastAsia="Times New Roman" w:hAnsi="Times New Roman" w:cs="Times New Roman"/>
-          <w:b/>
-          <w:bCs/>
-          <w:sz w:val="36"/>
-          <w:szCs w:val="36"/>
-        </w:rPr>
+        <w:lastRenderedPageBreak/>
         <w:t>Methodology</w:t>
       </w:r>
     </w:p>
@@ -1141,7 +1430,7 @@
         </w:rPr>
         <w:t xml:space="preserve"> python package </w:t>
       </w:r>
-      <w:hyperlink r:id="rId4" w:history="1">
+      <w:hyperlink r:id="rId5" w:history="1">
         <w:r>
           <w:rPr>
             <w:rFonts w:ascii="Times New Roman" w:eastAsia="Times New Roman" w:hAnsi="Times New Roman" w:cs="Times New Roman"/>
@@ -1797,16 +2086,7 @@
           <w:sz w:val="24"/>
           <w:szCs w:val="24"/>
         </w:rPr>
-        <w:t xml:space="preserve"> network </w:t>
-      </w:r>
-      <w:r>
-        <w:rPr>
-          <w:rFonts w:ascii="Times New Roman" w:eastAsia="Times New Roman" w:hAnsi="Times New Roman" w:cs="Times New Roman"/>
-          <w:sz w:val="24"/>
-          <w:szCs w:val="24"/>
-        </w:rPr>
-        <w:lastRenderedPageBreak/>
-        <w:t xml:space="preserve">connections, you can use </w:t>
+        <w:t xml:space="preserve"> network connections, you can use </w:t>
       </w:r>
       <w:r>
         <w:rPr>
@@ -1898,6 +2178,16 @@
         </w:rPr>
         <w:t xml:space="preserve">feature added more flexibility to the tool. </w:t>
       </w:r>
+    </w:p>
+    <w:p>
+      <w:pPr>
+        <w:spacing w:before="100" w:beforeAutospacing="1" w:after="100" w:afterAutospacing="1" w:line="240" w:lineRule="auto"/>
+        <w:rPr>
+          <w:rFonts w:ascii="Times New Roman" w:eastAsia="Times New Roman" w:hAnsi="Times New Roman" w:cs="Times New Roman"/>
+          <w:sz w:val="24"/>
+          <w:szCs w:val="24"/>
+        </w:rPr>
+      </w:pPr>
     </w:p>
     <w:p>
       <w:pPr>
@@ -2507,6 +2797,67 @@
       <w:szCs w:val="24"/>
     </w:rPr>
   </w:style>
+  <w:style w:type="paragraph" w:styleId="HTMLPreformatted">
+    <w:name w:val="HTML Preformatted"/>
+    <w:basedOn w:val="Normal"/>
+    <w:link w:val="HTMLPreformattedChar"/>
+    <w:uiPriority w:val="99"/>
+    <w:semiHidden/>
+    <w:unhideWhenUsed/>
+    <w:rsid w:val="00C7020C"/>
+    <w:pPr>
+      <w:tabs>
+        <w:tab w:val="left" w:pos="916"/>
+        <w:tab w:val="left" w:pos="1832"/>
+        <w:tab w:val="left" w:pos="2748"/>
+        <w:tab w:val="left" w:pos="3664"/>
+        <w:tab w:val="left" w:pos="4580"/>
+        <w:tab w:val="left" w:pos="5496"/>
+        <w:tab w:val="left" w:pos="6412"/>
+        <w:tab w:val="left" w:pos="7328"/>
+        <w:tab w:val="left" w:pos="8244"/>
+        <w:tab w:val="left" w:pos="9160"/>
+        <w:tab w:val="left" w:pos="10076"/>
+        <w:tab w:val="left" w:pos="10992"/>
+        <w:tab w:val="left" w:pos="11908"/>
+        <w:tab w:val="left" w:pos="12824"/>
+        <w:tab w:val="left" w:pos="13740"/>
+        <w:tab w:val="left" w:pos="14656"/>
+      </w:tabs>
+      <w:spacing w:after="0" w:line="240" w:lineRule="auto"/>
+    </w:pPr>
+    <w:rPr>
+      <w:rFonts w:ascii="Courier New" w:eastAsia="Times New Roman" w:hAnsi="Courier New" w:cs="Courier New"/>
+      <w:sz w:val="20"/>
+      <w:szCs w:val="20"/>
+    </w:rPr>
+  </w:style>
+  <w:style w:type="character" w:customStyle="1" w:styleId="HTMLPreformattedChar">
+    <w:name w:val="HTML Preformatted Char"/>
+    <w:basedOn w:val="DefaultParagraphFont"/>
+    <w:link w:val="HTMLPreformatted"/>
+    <w:uiPriority w:val="99"/>
+    <w:semiHidden/>
+    <w:rsid w:val="00C7020C"/>
+    <w:rPr>
+      <w:rFonts w:ascii="Courier New" w:eastAsia="Times New Roman" w:hAnsi="Courier New" w:cs="Courier New"/>
+      <w:sz w:val="20"/>
+      <w:szCs w:val="20"/>
+    </w:rPr>
+  </w:style>
+  <w:style w:type="character" w:styleId="HTMLCode">
+    <w:name w:val="HTML Code"/>
+    <w:basedOn w:val="DefaultParagraphFont"/>
+    <w:uiPriority w:val="99"/>
+    <w:semiHidden/>
+    <w:unhideWhenUsed/>
+    <w:rsid w:val="00C7020C"/>
+    <w:rPr>
+      <w:rFonts w:ascii="Courier New" w:eastAsia="Times New Roman" w:hAnsi="Courier New" w:cs="Courier New"/>
+      <w:sz w:val="20"/>
+      <w:szCs w:val="20"/>
+    </w:rPr>
+  </w:style>
 </w:styles>
 </file>
 

--- a/final_project.docx
+++ b/final_project.docx
@@ -47,8 +47,6 @@
         </w:rPr>
         <w:t>Visualizer</w:t>
       </w:r>
-      <w:bookmarkStart w:id="0" w:name="_GoBack"/>
-      <w:bookmarkEnd w:id="0"/>
     </w:p>
     <w:p>
       <w:pPr>
@@ -984,7 +982,15 @@
           <w:sz w:val="24"/>
           <w:szCs w:val="24"/>
         </w:rPr>
-        <w:t>usage: pcap_parser_project.py [-h] [-</w:t>
+        <w:t xml:space="preserve">python </w:t>
+      </w:r>
+      <w:r>
+        <w:rPr>
+          <w:rFonts w:ascii="Times New Roman" w:eastAsia="Times New Roman" w:hAnsi="Times New Roman" w:cs="Times New Roman"/>
+          <w:sz w:val="24"/>
+          <w:szCs w:val="24"/>
+        </w:rPr>
+        <w:t>pcap_parser_project.py [-h] [-</w:t>
       </w:r>
       <w:proofErr w:type="spellStart"/>
       <w:r>
@@ -1003,6 +1009,14 @@
           <w:szCs w:val="24"/>
         </w:rPr>
         <w:t xml:space="preserve"> IP_ADDR] [-b START] [-f END] [-r] </w:t>
+      </w:r>
+      <w:r>
+        <w:rPr>
+          <w:rFonts w:ascii="Times New Roman" w:eastAsia="Times New Roman" w:hAnsi="Times New Roman" w:cs="Times New Roman"/>
+          <w:sz w:val="24"/>
+          <w:szCs w:val="24"/>
+        </w:rPr>
+        <w:t xml:space="preserve">[-s] </w:t>
       </w:r>
       <w:proofErr w:type="spellStart"/>
       <w:r>
@@ -1055,6 +1069,8 @@
         </w:rPr>
         <w:t>Mandatory Arguments</w:t>
       </w:r>
+      <w:bookmarkStart w:id="0" w:name="_GoBack"/>
+      <w:bookmarkEnd w:id="0"/>
     </w:p>
     <w:p>
       <w:pPr>

--- a/final_project.docx
+++ b/final_project.docx
@@ -17,7 +17,6 @@
         </w:rPr>
         <w:t xml:space="preserve">Final Project – </w:t>
       </w:r>
-      <w:proofErr w:type="spellStart"/>
       <w:r>
         <w:rPr>
           <w:sz w:val="32"/>
@@ -30,71 +29,54 @@
           <w:sz w:val="32"/>
           <w:szCs w:val="27"/>
         </w:rPr>
-        <w:t>cap</w:t>
-      </w:r>
-      <w:proofErr w:type="spellEnd"/>
+        <w:t xml:space="preserve">cap </w:t>
+      </w:r>
       <w:r>
         <w:rPr>
           <w:sz w:val="32"/>
           <w:szCs w:val="27"/>
         </w:rPr>
-        <w:t xml:space="preserve"> </w:t>
-      </w:r>
-      <w:r>
+        <w:t>Visualizer</w:t>
+      </w:r>
+    </w:p>
+    <w:p>
+      <w:pPr>
+        <w:jc w:val="center"/>
         <w:rPr>
           <w:sz w:val="32"/>
           <w:szCs w:val="27"/>
         </w:rPr>
-        <w:t>Visualizer</w:t>
-      </w:r>
-    </w:p>
-    <w:p>
-      <w:pPr>
-        <w:jc w:val="center"/>
+      </w:pPr>
+      <w:r>
         <w:rPr>
           <w:sz w:val="32"/>
           <w:szCs w:val="27"/>
         </w:rPr>
-      </w:pPr>
+        <w:t>CS6963 Digital Forensic</w:t>
+      </w:r>
       <w:r>
         <w:rPr>
           <w:sz w:val="32"/>
           <w:szCs w:val="27"/>
         </w:rPr>
-        <w:t>CS6963 Digital Forensic</w:t>
-      </w:r>
-      <w:r>
+        <w:t>s</w:t>
+      </w:r>
+    </w:p>
+    <w:p>
+      <w:pPr>
+        <w:jc w:val="center"/>
         <w:rPr>
           <w:sz w:val="32"/>
           <w:szCs w:val="27"/>
         </w:rPr>
-        <w:t>s</w:t>
-      </w:r>
-    </w:p>
-    <w:p>
-      <w:pPr>
-        <w:jc w:val="center"/>
+      </w:pPr>
+      <w:r>
         <w:rPr>
           <w:sz w:val="32"/>
           <w:szCs w:val="27"/>
         </w:rPr>
-      </w:pPr>
-      <w:r>
-        <w:rPr>
-          <w:sz w:val="32"/>
-          <w:szCs w:val="27"/>
-        </w:rPr>
-        <w:t xml:space="preserve">Professor Mark </w:t>
-      </w:r>
-      <w:proofErr w:type="spellStart"/>
-      <w:r>
-        <w:rPr>
-          <w:sz w:val="32"/>
-          <w:szCs w:val="27"/>
-        </w:rPr>
-        <w:t>Budofsky</w:t>
-      </w:r>
-      <w:proofErr w:type="spellEnd"/>
+        <w:t>Professor Mark Budofsky</w:t>
+      </w:r>
     </w:p>
     <w:p>
       <w:pPr>
@@ -220,121 +202,25 @@
           <w:sz w:val="48"/>
           <w:szCs w:val="48"/>
         </w:rPr>
-        <w:t xml:space="preserve">Forensics Final Project - </w:t>
-      </w:r>
-      <w:proofErr w:type="spellStart"/>
-      <w:r>
-        <w:rPr>
-          <w:rFonts w:ascii="Times New Roman" w:eastAsia="Times New Roman" w:hAnsi="Times New Roman" w:cs="Times New Roman"/>
-          <w:b/>
-          <w:bCs/>
-          <w:kern w:val="36"/>
-          <w:sz w:val="48"/>
-          <w:szCs w:val="48"/>
-        </w:rPr>
-        <w:t>Pcap</w:t>
-      </w:r>
-      <w:proofErr w:type="spellEnd"/>
-      <w:r>
-        <w:rPr>
-          <w:rFonts w:ascii="Times New Roman" w:eastAsia="Times New Roman" w:hAnsi="Times New Roman" w:cs="Times New Roman"/>
-          <w:b/>
-          <w:bCs/>
-          <w:kern w:val="36"/>
-          <w:sz w:val="48"/>
-          <w:szCs w:val="48"/>
-        </w:rPr>
-        <w:t xml:space="preserve"> Visualizer</w:t>
-      </w:r>
-    </w:p>
-    <w:p>
-      <w:pPr>
-        <w:spacing w:before="100" w:beforeAutospacing="1" w:after="100" w:afterAutospacing="1" w:line="240" w:lineRule="auto"/>
-        <w:rPr>
-          <w:rFonts w:ascii="Times New Roman" w:eastAsia="Times New Roman" w:hAnsi="Times New Roman" w:cs="Times New Roman"/>
-          <w:sz w:val="24"/>
-          <w:szCs w:val="24"/>
-        </w:rPr>
-      </w:pPr>
-      <w:r>
-        <w:rPr>
-          <w:rFonts w:ascii="Times New Roman" w:eastAsia="Times New Roman" w:hAnsi="Times New Roman" w:cs="Times New Roman"/>
-          <w:sz w:val="24"/>
-          <w:szCs w:val="24"/>
-        </w:rPr>
-        <w:t xml:space="preserve">The purpose of this project is to create an open source tool to visualize a </w:t>
-      </w:r>
-      <w:proofErr w:type="spellStart"/>
-      <w:r>
-        <w:rPr>
-          <w:rFonts w:ascii="Times New Roman" w:eastAsia="Times New Roman" w:hAnsi="Times New Roman" w:cs="Times New Roman"/>
-          <w:sz w:val="24"/>
-          <w:szCs w:val="24"/>
-        </w:rPr>
-        <w:t>pcap</w:t>
-      </w:r>
-      <w:proofErr w:type="spellEnd"/>
-      <w:r>
-        <w:rPr>
-          <w:rFonts w:ascii="Times New Roman" w:eastAsia="Times New Roman" w:hAnsi="Times New Roman" w:cs="Times New Roman"/>
-          <w:sz w:val="24"/>
-          <w:szCs w:val="24"/>
-        </w:rPr>
-        <w:t xml:space="preserve"> file. The tool </w:t>
-      </w:r>
-      <w:proofErr w:type="gramStart"/>
-      <w:r>
-        <w:rPr>
-          <w:rFonts w:ascii="Times New Roman" w:eastAsia="Times New Roman" w:hAnsi="Times New Roman" w:cs="Times New Roman"/>
-          <w:sz w:val="24"/>
-          <w:szCs w:val="24"/>
-        </w:rPr>
-        <w:t>is able to</w:t>
-      </w:r>
-      <w:proofErr w:type="gramEnd"/>
-      <w:r>
-        <w:rPr>
-          <w:rFonts w:ascii="Times New Roman" w:eastAsia="Times New Roman" w:hAnsi="Times New Roman" w:cs="Times New Roman"/>
-          <w:sz w:val="24"/>
-          <w:szCs w:val="24"/>
-        </w:rPr>
-        <w:t xml:space="preserve"> input a </w:t>
-      </w:r>
-      <w:proofErr w:type="spellStart"/>
-      <w:r>
-        <w:rPr>
-          <w:rFonts w:ascii="Times New Roman" w:eastAsia="Times New Roman" w:hAnsi="Times New Roman" w:cs="Times New Roman"/>
-          <w:sz w:val="24"/>
-          <w:szCs w:val="24"/>
-        </w:rPr>
-        <w:t>pcap</w:t>
-      </w:r>
-      <w:proofErr w:type="spellEnd"/>
-      <w:r>
-        <w:rPr>
-          <w:rFonts w:ascii="Times New Roman" w:eastAsia="Times New Roman" w:hAnsi="Times New Roman" w:cs="Times New Roman"/>
-          <w:sz w:val="24"/>
-          <w:szCs w:val="24"/>
-        </w:rPr>
-        <w:t xml:space="preserve"> file and output a visual representation of the network depicted in the </w:t>
-      </w:r>
-      <w:proofErr w:type="spellStart"/>
-      <w:r>
-        <w:rPr>
-          <w:rFonts w:ascii="Times New Roman" w:eastAsia="Times New Roman" w:hAnsi="Times New Roman" w:cs="Times New Roman"/>
-          <w:sz w:val="24"/>
-          <w:szCs w:val="24"/>
-        </w:rPr>
-        <w:t>pcap</w:t>
-      </w:r>
-      <w:proofErr w:type="spellEnd"/>
-      <w:r>
-        <w:rPr>
-          <w:rFonts w:ascii="Times New Roman" w:eastAsia="Times New Roman" w:hAnsi="Times New Roman" w:cs="Times New Roman"/>
-          <w:sz w:val="24"/>
-          <w:szCs w:val="24"/>
-        </w:rPr>
-        <w:t xml:space="preserve"> file. Furthermore, it also shows the type of protocols/services being used by the nodes/hosts in the network.</w:t>
+        <w:t>Forensics Final Project - Pcap Visualizer</w:t>
+      </w:r>
+    </w:p>
+    <w:p>
+      <w:pPr>
+        <w:spacing w:before="100" w:beforeAutospacing="1" w:after="100" w:afterAutospacing="1" w:line="240" w:lineRule="auto"/>
+        <w:rPr>
+          <w:rFonts w:ascii="Times New Roman" w:eastAsia="Times New Roman" w:hAnsi="Times New Roman" w:cs="Times New Roman"/>
+          <w:sz w:val="24"/>
+          <w:szCs w:val="24"/>
+        </w:rPr>
+      </w:pPr>
+      <w:r>
+        <w:rPr>
+          <w:rFonts w:ascii="Times New Roman" w:eastAsia="Times New Roman" w:hAnsi="Times New Roman" w:cs="Times New Roman"/>
+          <w:sz w:val="24"/>
+          <w:szCs w:val="24"/>
+        </w:rPr>
+        <w:t>The purpose of this project is to create an open source tool to visualize a pcap file. The tool is able to input a pcap file and output a visual representation of the network depicted in the pcap file. Furthermore, it also shows the type of protocols/services being used by the nodes/hosts in the network.</w:t>
       </w:r>
     </w:p>
     <w:p>
@@ -441,34 +327,14 @@
         </w:rPr>
         <w:tab/>
       </w:r>
-      <w:proofErr w:type="spellStart"/>
       <w:r>
         <w:rPr>
           <w:rFonts w:ascii="Courier New" w:eastAsia="Times New Roman" w:hAnsi="Courier New" w:cs="Courier New"/>
           <w:sz w:val="20"/>
           <w:szCs w:val="20"/>
         </w:rPr>
-        <w:t>sudo</w:t>
-      </w:r>
-      <w:proofErr w:type="spellEnd"/>
-      <w:r>
-        <w:rPr>
-          <w:rFonts w:ascii="Courier New" w:eastAsia="Times New Roman" w:hAnsi="Courier New" w:cs="Courier New"/>
-          <w:sz w:val="20"/>
-          <w:szCs w:val="20"/>
-        </w:rPr>
-        <w:t xml:space="preserve"> apt-get install python-pip python-</w:t>
-      </w:r>
-      <w:proofErr w:type="spellStart"/>
-      <w:r>
-        <w:rPr>
-          <w:rFonts w:ascii="Courier New" w:eastAsia="Times New Roman" w:hAnsi="Courier New" w:cs="Courier New"/>
-          <w:sz w:val="20"/>
-          <w:szCs w:val="20"/>
-        </w:rPr>
-        <w:t>tk</w:t>
-      </w:r>
-      <w:proofErr w:type="spellEnd"/>
+        <w:t>sudo apt-get install python-pip python-tk</w:t>
+      </w:r>
     </w:p>
     <w:p>
       <w:pPr>
@@ -505,70 +371,14 @@
         </w:rPr>
         <w:tab/>
       </w:r>
-      <w:proofErr w:type="spellStart"/>
       <w:r>
         <w:rPr>
           <w:rFonts w:ascii="Courier New" w:eastAsia="Times New Roman" w:hAnsi="Courier New" w:cs="Courier New"/>
           <w:sz w:val="20"/>
           <w:szCs w:val="20"/>
         </w:rPr>
-        <w:t>sudo</w:t>
-      </w:r>
-      <w:proofErr w:type="spellEnd"/>
-      <w:r>
-        <w:rPr>
-          <w:rFonts w:ascii="Courier New" w:eastAsia="Times New Roman" w:hAnsi="Courier New" w:cs="Courier New"/>
-          <w:sz w:val="20"/>
-          <w:szCs w:val="20"/>
-        </w:rPr>
-        <w:t xml:space="preserve"> pip install </w:t>
-      </w:r>
-      <w:proofErr w:type="spellStart"/>
-      <w:r>
-        <w:rPr>
-          <w:rFonts w:ascii="Courier New" w:eastAsia="Times New Roman" w:hAnsi="Courier New" w:cs="Courier New"/>
-          <w:sz w:val="20"/>
-          <w:szCs w:val="20"/>
-        </w:rPr>
-        <w:t>networkx</w:t>
-      </w:r>
-      <w:proofErr w:type="spellEnd"/>
-      <w:r>
-        <w:rPr>
-          <w:rFonts w:ascii="Courier New" w:eastAsia="Times New Roman" w:hAnsi="Courier New" w:cs="Courier New"/>
-          <w:sz w:val="20"/>
-          <w:szCs w:val="20"/>
-        </w:rPr>
-        <w:t xml:space="preserve"> </w:t>
-      </w:r>
-      <w:proofErr w:type="spellStart"/>
-      <w:r>
-        <w:rPr>
-          <w:rFonts w:ascii="Courier New" w:eastAsia="Times New Roman" w:hAnsi="Courier New" w:cs="Courier New"/>
-          <w:sz w:val="20"/>
-          <w:szCs w:val="20"/>
-        </w:rPr>
-        <w:t>pypcapfile</w:t>
-      </w:r>
-      <w:proofErr w:type="spellEnd"/>
-      <w:r>
-        <w:rPr>
-          <w:rFonts w:ascii="Courier New" w:eastAsia="Times New Roman" w:hAnsi="Courier New" w:cs="Courier New"/>
-          <w:sz w:val="20"/>
-          <w:szCs w:val="20"/>
-        </w:rPr>
-        <w:t xml:space="preserve"> </w:t>
-      </w:r>
-      <w:proofErr w:type="spellStart"/>
-      <w:r>
-        <w:rPr>
-          <w:rFonts w:ascii="Courier New" w:eastAsia="Times New Roman" w:hAnsi="Courier New" w:cs="Courier New"/>
-          <w:sz w:val="20"/>
-          <w:szCs w:val="20"/>
-        </w:rPr>
-        <w:t>matplotlib</w:t>
-      </w:r>
-      <w:proofErr w:type="spellEnd"/>
+        <w:t>sudo pip install networkx pypcapfile matplotlib</w:t>
+      </w:r>
     </w:p>
     <w:p>
       <w:pPr>
@@ -616,34 +426,14 @@
           <w:szCs w:val="20"/>
         </w:rPr>
       </w:pPr>
-      <w:proofErr w:type="spellStart"/>
       <w:r>
         <w:rPr>
           <w:rFonts w:ascii="Courier New" w:eastAsia="Times New Roman" w:hAnsi="Courier New" w:cs="Courier New"/>
           <w:sz w:val="20"/>
           <w:szCs w:val="20"/>
         </w:rPr>
-        <w:t>sudo</w:t>
-      </w:r>
-      <w:proofErr w:type="spellEnd"/>
-      <w:r>
-        <w:rPr>
-          <w:rFonts w:ascii="Courier New" w:eastAsia="Times New Roman" w:hAnsi="Courier New" w:cs="Courier New"/>
-          <w:sz w:val="20"/>
-          <w:szCs w:val="20"/>
-        </w:rPr>
-        <w:t xml:space="preserve"> apt-get install python-pip python-</w:t>
-      </w:r>
-      <w:proofErr w:type="spellStart"/>
-      <w:r>
-        <w:rPr>
-          <w:rFonts w:ascii="Courier New" w:eastAsia="Times New Roman" w:hAnsi="Courier New" w:cs="Courier New"/>
-          <w:sz w:val="20"/>
-          <w:szCs w:val="20"/>
-        </w:rPr>
-        <w:t>tk</w:t>
-      </w:r>
-      <w:proofErr w:type="spellEnd"/>
+        <w:t>sudo apt-get install python-pip python-tk</w:t>
+      </w:r>
     </w:p>
     <w:p>
       <w:pPr>
@@ -673,105 +463,31 @@
           <w:szCs w:val="20"/>
         </w:rPr>
       </w:pPr>
-      <w:proofErr w:type="spellStart"/>
       <w:r>
         <w:rPr>
           <w:rFonts w:ascii="Courier New" w:eastAsia="Times New Roman" w:hAnsi="Courier New" w:cs="Courier New"/>
           <w:sz w:val="20"/>
           <w:szCs w:val="20"/>
         </w:rPr>
-        <w:t>sudo</w:t>
-      </w:r>
-      <w:proofErr w:type="spellEnd"/>
-      <w:r>
-        <w:rPr>
-          <w:rFonts w:ascii="Courier New" w:eastAsia="Times New Roman" w:hAnsi="Courier New" w:cs="Courier New"/>
-          <w:sz w:val="20"/>
-          <w:szCs w:val="20"/>
-        </w:rPr>
-        <w:t xml:space="preserve"> pip install </w:t>
-      </w:r>
-      <w:proofErr w:type="spellStart"/>
-      <w:r>
-        <w:rPr>
-          <w:rFonts w:ascii="Courier New" w:eastAsia="Times New Roman" w:hAnsi="Courier New" w:cs="Courier New"/>
-          <w:sz w:val="20"/>
-          <w:szCs w:val="20"/>
-        </w:rPr>
-        <w:t>networkx</w:t>
-      </w:r>
-      <w:proofErr w:type="spellEnd"/>
-      <w:r>
-        <w:rPr>
-          <w:rFonts w:ascii="Courier New" w:eastAsia="Times New Roman" w:hAnsi="Courier New" w:cs="Courier New"/>
-          <w:sz w:val="20"/>
-          <w:szCs w:val="20"/>
-        </w:rPr>
-        <w:t xml:space="preserve"> </w:t>
-      </w:r>
-      <w:proofErr w:type="spellStart"/>
-      <w:r>
-        <w:rPr>
-          <w:rFonts w:ascii="Courier New" w:eastAsia="Times New Roman" w:hAnsi="Courier New" w:cs="Courier New"/>
-          <w:sz w:val="20"/>
-          <w:szCs w:val="20"/>
-        </w:rPr>
-        <w:t>pypcapfile</w:t>
-      </w:r>
-      <w:proofErr w:type="spellEnd"/>
-      <w:r>
-        <w:rPr>
-          <w:rFonts w:ascii="Courier New" w:eastAsia="Times New Roman" w:hAnsi="Courier New" w:cs="Courier New"/>
-          <w:sz w:val="20"/>
-          <w:szCs w:val="20"/>
-        </w:rPr>
-        <w:t xml:space="preserve"> </w:t>
-      </w:r>
-      <w:proofErr w:type="spellStart"/>
-      <w:r>
-        <w:rPr>
-          <w:rFonts w:ascii="Courier New" w:eastAsia="Times New Roman" w:hAnsi="Courier New" w:cs="Courier New"/>
-          <w:sz w:val="20"/>
-          <w:szCs w:val="20"/>
-        </w:rPr>
-        <w:t>matplotlib</w:t>
-      </w:r>
-      <w:proofErr w:type="spellEnd"/>
-    </w:p>
-    <w:p>
-      <w:pPr>
-        <w:spacing w:before="100" w:beforeAutospacing="1" w:after="100" w:afterAutospacing="1" w:line="240" w:lineRule="auto"/>
-        <w:rPr>
-          <w:rFonts w:ascii="Times New Roman" w:eastAsia="Times New Roman" w:hAnsi="Times New Roman" w:cs="Times New Roman"/>
-          <w:sz w:val="24"/>
-          <w:szCs w:val="24"/>
-        </w:rPr>
-      </w:pPr>
-      <w:r>
-        <w:rPr>
-          <w:rFonts w:ascii="Times New Roman" w:eastAsia="Times New Roman" w:hAnsi="Times New Roman" w:cs="Times New Roman"/>
-          <w:sz w:val="24"/>
-          <w:szCs w:val="24"/>
-        </w:rPr>
-        <w:t xml:space="preserve">To see the graph in windows, download </w:t>
-      </w:r>
-      <w:proofErr w:type="spellStart"/>
-      <w:r>
-        <w:rPr>
-          <w:rFonts w:ascii="Times New Roman" w:eastAsia="Times New Roman" w:hAnsi="Times New Roman" w:cs="Times New Roman"/>
-          <w:sz w:val="24"/>
-          <w:szCs w:val="24"/>
-        </w:rPr>
-        <w:t>xming</w:t>
-      </w:r>
-      <w:proofErr w:type="spellEnd"/>
-      <w:r>
-        <w:rPr>
-          <w:rFonts w:ascii="Times New Roman" w:eastAsia="Times New Roman" w:hAnsi="Times New Roman" w:cs="Times New Roman"/>
-          <w:sz w:val="24"/>
-          <w:szCs w:val="24"/>
-        </w:rPr>
-        <w:t xml:space="preserve"> server from </w:t>
+        <w:t>sudo pip install networkx pypcapfile matplotlib</w:t>
+      </w:r>
+    </w:p>
+    <w:p>
+      <w:pPr>
+        <w:spacing w:before="100" w:beforeAutospacing="1" w:after="100" w:afterAutospacing="1" w:line="240" w:lineRule="auto"/>
+        <w:rPr>
+          <w:rFonts w:ascii="Times New Roman" w:eastAsia="Times New Roman" w:hAnsi="Times New Roman" w:cs="Times New Roman"/>
+          <w:sz w:val="24"/>
+          <w:szCs w:val="24"/>
+        </w:rPr>
+      </w:pPr>
+      <w:r>
+        <w:rPr>
+          <w:rFonts w:ascii="Times New Roman" w:eastAsia="Times New Roman" w:hAnsi="Times New Roman" w:cs="Times New Roman"/>
+          <w:sz w:val="24"/>
+          <w:szCs w:val="24"/>
+        </w:rPr>
+        <w:t xml:space="preserve">To see the graph in windows, download xming server from </w:t>
       </w:r>
       <w:hyperlink r:id="rId4" w:history="1">
         <w:r>
@@ -909,25 +625,7 @@
           <w:sz w:val="24"/>
           <w:szCs w:val="24"/>
         </w:rPr>
-        <w:t xml:space="preserve">It should have been set to 127.0.0.1:0.0 and that is where the </w:t>
-      </w:r>
-      <w:proofErr w:type="spellStart"/>
-      <w:r>
-        <w:rPr>
-          <w:rFonts w:ascii="Times New Roman" w:eastAsia="Times New Roman" w:hAnsi="Times New Roman" w:cs="Times New Roman"/>
-          <w:sz w:val="24"/>
-          <w:szCs w:val="24"/>
-        </w:rPr>
-        <w:t>xming</w:t>
-      </w:r>
-      <w:proofErr w:type="spellEnd"/>
-      <w:r>
-        <w:rPr>
-          <w:rFonts w:ascii="Times New Roman" w:eastAsia="Times New Roman" w:hAnsi="Times New Roman" w:cs="Times New Roman"/>
-          <w:sz w:val="24"/>
-          <w:szCs w:val="24"/>
-        </w:rPr>
-        <w:t xml:space="preserve"> server is running</w:t>
+        <w:t>It should have been set to 127.0.0.1:0.0 and that is where the xming server is running</w:t>
       </w:r>
     </w:p>
     <w:p>
@@ -990,25 +688,7 @@
           <w:sz w:val="24"/>
           <w:szCs w:val="24"/>
         </w:rPr>
-        <w:t>pcap_parser_project.py [-h] [-</w:t>
-      </w:r>
-      <w:proofErr w:type="spellStart"/>
-      <w:r>
-        <w:rPr>
-          <w:rFonts w:ascii="Times New Roman" w:eastAsia="Times New Roman" w:hAnsi="Times New Roman" w:cs="Times New Roman"/>
-          <w:sz w:val="24"/>
-          <w:szCs w:val="24"/>
-        </w:rPr>
-        <w:t>i</w:t>
-      </w:r>
-      <w:proofErr w:type="spellEnd"/>
-      <w:r>
-        <w:rPr>
-          <w:rFonts w:ascii="Times New Roman" w:eastAsia="Times New Roman" w:hAnsi="Times New Roman" w:cs="Times New Roman"/>
-          <w:sz w:val="24"/>
-          <w:szCs w:val="24"/>
-        </w:rPr>
-        <w:t xml:space="preserve"> IP_ADDR] [-b START] [-f END] [-r] </w:t>
+        <w:t xml:space="preserve">pcap_parser_project.py [-h] [-i IP_ADDR] [-b START] [-f END] [-r] </w:t>
       </w:r>
       <w:r>
         <w:rPr>
@@ -1018,34 +698,14 @@
         </w:rPr>
         <w:t xml:space="preserve">[-s] </w:t>
       </w:r>
-      <w:proofErr w:type="spellStart"/>
-      <w:r>
-        <w:rPr>
-          <w:rFonts w:ascii="Times New Roman" w:eastAsia="Times New Roman" w:hAnsi="Times New Roman" w:cs="Times New Roman"/>
-          <w:sz w:val="24"/>
-          <w:szCs w:val="24"/>
-        </w:rPr>
-        <w:t>pcap</w:t>
-      </w:r>
-      <w:proofErr w:type="spellEnd"/>
-      <w:r>
-        <w:rPr>
-          <w:rFonts w:ascii="Times New Roman" w:eastAsia="Times New Roman" w:hAnsi="Times New Roman" w:cs="Times New Roman"/>
-          <w:sz w:val="24"/>
-          <w:szCs w:val="24"/>
-        </w:rPr>
-        <w:t xml:space="preserve"> </w:t>
-      </w:r>
-      <w:proofErr w:type="spellStart"/>
-      <w:r>
-        <w:rPr>
-          <w:rFonts w:ascii="Times New Roman" w:eastAsia="Times New Roman" w:hAnsi="Times New Roman" w:cs="Times New Roman"/>
-          <w:sz w:val="24"/>
-          <w:szCs w:val="24"/>
-        </w:rPr>
-        <w:t>outfile</w:t>
-      </w:r>
-      <w:proofErr w:type="spellEnd"/>
+      <w:r>
+        <w:rPr>
+          <w:rFonts w:ascii="Times New Roman" w:eastAsia="Times New Roman" w:hAnsi="Times New Roman" w:cs="Times New Roman"/>
+          <w:sz w:val="24"/>
+          <w:szCs w:val="24"/>
+        </w:rPr>
+        <w:t>pcap outfile</w:t>
+      </w:r>
     </w:p>
     <w:p>
       <w:pPr>
@@ -1069,8 +729,6 @@
         </w:rPr>
         <w:t>Mandatory Arguments</w:t>
       </w:r>
-      <w:bookmarkStart w:id="0" w:name="_GoBack"/>
-      <w:bookmarkEnd w:id="0"/>
     </w:p>
     <w:p>
       <w:pPr>
@@ -1092,10 +750,31 @@
           <w:sz w:val="24"/>
           <w:szCs w:val="24"/>
         </w:rPr>
-        <w:t xml:space="preserve">1. </w:t>
-      </w:r>
-      <w:proofErr w:type="spellStart"/>
-      <w:r>
+        <w:t>1. Pcap file</w:t>
+      </w:r>
+    </w:p>
+    <w:p>
+      <w:pPr>
+        <w:spacing w:before="100" w:beforeAutospacing="1" w:after="100" w:afterAutospacing="1" w:line="240" w:lineRule="auto"/>
+        <w:rPr>
+          <w:rFonts w:ascii="Times New Roman" w:eastAsia="Times New Roman" w:hAnsi="Times New Roman" w:cs="Times New Roman"/>
+          <w:sz w:val="24"/>
+          <w:szCs w:val="24"/>
+        </w:rPr>
+      </w:pPr>
+      <w:r>
+        <w:rPr>
+          <w:rFonts w:ascii="Times New Roman" w:eastAsia="Times New Roman" w:hAnsi="Times New Roman" w:cs="Times New Roman"/>
+          <w:sz w:val="24"/>
+          <w:szCs w:val="24"/>
+        </w:rPr>
+        <w:t>Input pcap file to be processed by the tool. This file must be in the same directory as the tool (pcap_parser_project.py)</w:t>
+      </w:r>
+    </w:p>
+    <w:p>
+      <w:pPr>
+        <w:spacing w:before="100" w:beforeAutospacing="1" w:after="100" w:afterAutospacing="1" w:line="240" w:lineRule="auto"/>
+        <w:outlineLvl w:val="3"/>
         <w:rPr>
           <w:rFonts w:ascii="Times New Roman" w:eastAsia="Times New Roman" w:hAnsi="Times New Roman" w:cs="Times New Roman"/>
           <w:b/>
@@ -1103,9 +782,7 @@
           <w:sz w:val="24"/>
           <w:szCs w:val="24"/>
         </w:rPr>
-        <w:t>Pcap</w:t>
-      </w:r>
-      <w:proofErr w:type="spellEnd"/>
+      </w:pPr>
       <w:r>
         <w:rPr>
           <w:rFonts w:ascii="Times New Roman" w:eastAsia="Times New Roman" w:hAnsi="Times New Roman" w:cs="Times New Roman"/>
@@ -1114,65 +791,6 @@
           <w:sz w:val="24"/>
           <w:szCs w:val="24"/>
         </w:rPr>
-        <w:t xml:space="preserve"> file</w:t>
-      </w:r>
-    </w:p>
-    <w:p>
-      <w:pPr>
-        <w:spacing w:before="100" w:beforeAutospacing="1" w:after="100" w:afterAutospacing="1" w:line="240" w:lineRule="auto"/>
-        <w:rPr>
-          <w:rFonts w:ascii="Times New Roman" w:eastAsia="Times New Roman" w:hAnsi="Times New Roman" w:cs="Times New Roman"/>
-          <w:sz w:val="24"/>
-          <w:szCs w:val="24"/>
-        </w:rPr>
-      </w:pPr>
-      <w:r>
-        <w:rPr>
-          <w:rFonts w:ascii="Times New Roman" w:eastAsia="Times New Roman" w:hAnsi="Times New Roman" w:cs="Times New Roman"/>
-          <w:sz w:val="24"/>
-          <w:szCs w:val="24"/>
-        </w:rPr>
-        <w:t xml:space="preserve">Input </w:t>
-      </w:r>
-      <w:proofErr w:type="spellStart"/>
-      <w:r>
-        <w:rPr>
-          <w:rFonts w:ascii="Times New Roman" w:eastAsia="Times New Roman" w:hAnsi="Times New Roman" w:cs="Times New Roman"/>
-          <w:sz w:val="24"/>
-          <w:szCs w:val="24"/>
-        </w:rPr>
-        <w:t>pcap</w:t>
-      </w:r>
-      <w:proofErr w:type="spellEnd"/>
-      <w:r>
-        <w:rPr>
-          <w:rFonts w:ascii="Times New Roman" w:eastAsia="Times New Roman" w:hAnsi="Times New Roman" w:cs="Times New Roman"/>
-          <w:sz w:val="24"/>
-          <w:szCs w:val="24"/>
-        </w:rPr>
-        <w:t xml:space="preserve"> file to be processed by the tool. This file must be in the same directory as the tool (pcap_parser_project.py)</w:t>
-      </w:r>
-    </w:p>
-    <w:p>
-      <w:pPr>
-        <w:spacing w:before="100" w:beforeAutospacing="1" w:after="100" w:afterAutospacing="1" w:line="240" w:lineRule="auto"/>
-        <w:outlineLvl w:val="3"/>
-        <w:rPr>
-          <w:rFonts w:ascii="Times New Roman" w:eastAsia="Times New Roman" w:hAnsi="Times New Roman" w:cs="Times New Roman"/>
-          <w:b/>
-          <w:bCs/>
-          <w:sz w:val="24"/>
-          <w:szCs w:val="24"/>
-        </w:rPr>
-      </w:pPr>
-      <w:r>
-        <w:rPr>
-          <w:rFonts w:ascii="Times New Roman" w:eastAsia="Times New Roman" w:hAnsi="Times New Roman" w:cs="Times New Roman"/>
-          <w:b/>
-          <w:bCs/>
-          <w:sz w:val="24"/>
-          <w:szCs w:val="24"/>
-        </w:rPr>
         <w:t>2. Output image file name</w:t>
       </w:r>
     </w:p>
@@ -1207,29 +825,13 @@
         <w:pStyle w:val="Heading4"/>
       </w:pPr>
       <w:r>
-        <w:t>1. IP Address (-</w:t>
-      </w:r>
-      <w:proofErr w:type="spellStart"/>
-      <w:r>
-        <w:t>i</w:t>
-      </w:r>
-      <w:proofErr w:type="spellEnd"/>
-      <w:r>
-        <w:t xml:space="preserve"> </w:t>
+        <w:t xml:space="preserve">1. IP Address (-i </w:t>
       </w:r>
       <w:r>
         <w:t xml:space="preserve">&lt;IP address&gt; </w:t>
       </w:r>
       <w:r>
-        <w:t>--</w:t>
-      </w:r>
-      <w:proofErr w:type="spellStart"/>
-      <w:r>
-        <w:t>ip_addr</w:t>
-      </w:r>
-      <w:proofErr w:type="spellEnd"/>
-      <w:r>
-        <w:t>=</w:t>
+        <w:t>--ip_addr=</w:t>
       </w:r>
       <w:r>
         <w:t>&lt;IP address&gt;</w:t>
@@ -1243,23 +845,7 @@
         <w:pStyle w:val="NormalWeb"/>
       </w:pPr>
       <w:r>
-        <w:t xml:space="preserve">If you want to focus the analysis on a specific IP address, you can give that </w:t>
-      </w:r>
-      <w:proofErr w:type="spellStart"/>
-      <w:r>
-        <w:t>ip</w:t>
-      </w:r>
-      <w:proofErr w:type="spellEnd"/>
-      <w:r>
-        <w:t xml:space="preserve"> address and the tool will only display the connections related to that </w:t>
-      </w:r>
-      <w:proofErr w:type="spellStart"/>
-      <w:r>
-        <w:t>ip</w:t>
-      </w:r>
-      <w:proofErr w:type="spellEnd"/>
-      <w:r>
-        <w:t xml:space="preserve"> address</w:t>
+        <w:t>If you want to focus the analysis on a specific IP address, you can give that ip address and the tool will only display the connections related to that ip address</w:t>
       </w:r>
     </w:p>
     <w:p>
@@ -1323,23 +909,7 @@
         <w:pStyle w:val="Heading4"/>
       </w:pPr>
       <w:r>
-        <w:t xml:space="preserve">4. </w:t>
-      </w:r>
-      <w:proofErr w:type="spellStart"/>
-      <w:r>
-        <w:t>Recurse</w:t>
-      </w:r>
-      <w:proofErr w:type="spellEnd"/>
-      <w:r>
-        <w:t xml:space="preserve"> (-r --</w:t>
-      </w:r>
-      <w:proofErr w:type="spellStart"/>
-      <w:r>
-        <w:t>recurse</w:t>
-      </w:r>
-      <w:proofErr w:type="spellEnd"/>
-      <w:r>
-        <w:t>)</w:t>
+        <w:t>4. Recurse (-r --recurse)</w:t>
       </w:r>
     </w:p>
     <w:p>
@@ -1355,15 +925,7 @@
         <w:pStyle w:val="Heading4"/>
       </w:pPr>
       <w:r>
-        <w:t>5. Spring Layout (-s --</w:t>
-      </w:r>
-      <w:proofErr w:type="spellStart"/>
-      <w:r>
-        <w:t>spring_layout</w:t>
-      </w:r>
-      <w:proofErr w:type="spellEnd"/>
-      <w:r>
-        <w:t>)</w:t>
+        <w:t>5. Spring Layout (-s --spring_layout)</w:t>
       </w:r>
     </w:p>
     <w:p>
@@ -1371,15 +933,7 @@
         <w:pStyle w:val="NormalWeb"/>
       </w:pPr>
       <w:r>
-        <w:t xml:space="preserve">The default layout of the graph is shell. The layout can be changed to spring layout by using this option. Spring layout helps in identifying the number of networks in the </w:t>
-      </w:r>
-      <w:proofErr w:type="spellStart"/>
-      <w:r>
-        <w:t>pcap</w:t>
-      </w:r>
-      <w:proofErr w:type="spellEnd"/>
-      <w:r>
-        <w:t xml:space="preserve"> file.</w:t>
+        <w:t>The default layout of the graph is shell. The layout can be changed to spring layout by using this option. Spring layout helps in identifying the number of networks in the pcap file.</w:t>
       </w:r>
     </w:p>
     <w:p>
@@ -1426,25 +980,7 @@
           <w:sz w:val="24"/>
           <w:szCs w:val="24"/>
         </w:rPr>
-        <w:t xml:space="preserve">At first, I tried to use </w:t>
-      </w:r>
-      <w:proofErr w:type="spellStart"/>
-      <w:r>
-        <w:rPr>
-          <w:rFonts w:ascii="Times New Roman" w:eastAsia="Times New Roman" w:hAnsi="Times New Roman" w:cs="Times New Roman"/>
-          <w:sz w:val="24"/>
-          <w:szCs w:val="24"/>
-        </w:rPr>
-        <w:t>pypcapfile</w:t>
-      </w:r>
-      <w:proofErr w:type="spellEnd"/>
-      <w:r>
-        <w:rPr>
-          <w:rFonts w:ascii="Times New Roman" w:eastAsia="Times New Roman" w:hAnsi="Times New Roman" w:cs="Times New Roman"/>
-          <w:sz w:val="24"/>
-          <w:szCs w:val="24"/>
-        </w:rPr>
-        <w:t xml:space="preserve"> python package </w:t>
+        <w:t xml:space="preserve">At first, I tried to use pypcapfile python package </w:t>
       </w:r>
       <w:hyperlink r:id="rId5" w:history="1">
         <w:r>
@@ -1464,43 +1000,7 @@
           <w:sz w:val="24"/>
           <w:szCs w:val="24"/>
         </w:rPr>
-        <w:t xml:space="preserve"> to parse through the entire </w:t>
-      </w:r>
-      <w:proofErr w:type="spellStart"/>
-      <w:r>
-        <w:rPr>
-          <w:rFonts w:ascii="Times New Roman" w:eastAsia="Times New Roman" w:hAnsi="Times New Roman" w:cs="Times New Roman"/>
-          <w:sz w:val="24"/>
-          <w:szCs w:val="24"/>
-        </w:rPr>
-        <w:t>pcap</w:t>
-      </w:r>
-      <w:proofErr w:type="spellEnd"/>
-      <w:r>
-        <w:rPr>
-          <w:rFonts w:ascii="Times New Roman" w:eastAsia="Times New Roman" w:hAnsi="Times New Roman" w:cs="Times New Roman"/>
-          <w:sz w:val="24"/>
-          <w:szCs w:val="24"/>
-        </w:rPr>
-        <w:t xml:space="preserve"> file and extract the required information. This package provides an easy way to load all packets from the </w:t>
-      </w:r>
-      <w:proofErr w:type="spellStart"/>
-      <w:r>
-        <w:rPr>
-          <w:rFonts w:ascii="Times New Roman" w:eastAsia="Times New Roman" w:hAnsi="Times New Roman" w:cs="Times New Roman"/>
-          <w:sz w:val="24"/>
-          <w:szCs w:val="24"/>
-        </w:rPr>
-        <w:t>pcap</w:t>
-      </w:r>
-      <w:proofErr w:type="spellEnd"/>
-      <w:r>
-        <w:rPr>
-          <w:rFonts w:ascii="Times New Roman" w:eastAsia="Times New Roman" w:hAnsi="Times New Roman" w:cs="Times New Roman"/>
-          <w:sz w:val="24"/>
-          <w:szCs w:val="24"/>
-        </w:rPr>
-        <w:t xml:space="preserve"> file, however, it lacks</w:t>
+        <w:t xml:space="preserve"> to parse through the entire pcap file and extract the required information. This package provides an easy way to load all packets from the pcap file, however, it lacks</w:t>
       </w:r>
       <w:r>
         <w:rPr>
@@ -1548,27 +1048,7 @@
           <w:sz w:val="24"/>
           <w:szCs w:val="24"/>
         </w:rPr>
-        <w:t xml:space="preserve">. Moreover it extends </w:t>
-      </w:r>
-      <w:proofErr w:type="spellStart"/>
-      <w:proofErr w:type="gramStart"/>
-      <w:r>
-        <w:rPr>
-          <w:rFonts w:ascii="Times New Roman" w:eastAsia="Times New Roman" w:hAnsi="Times New Roman" w:cs="Times New Roman"/>
-          <w:sz w:val="24"/>
-          <w:szCs w:val="24"/>
-        </w:rPr>
-        <w:t>ctypes.Structure</w:t>
-      </w:r>
-      <w:proofErr w:type="spellEnd"/>
-      <w:proofErr w:type="gramEnd"/>
-      <w:r>
-        <w:rPr>
-          <w:rFonts w:ascii="Times New Roman" w:eastAsia="Times New Roman" w:hAnsi="Times New Roman" w:cs="Times New Roman"/>
-          <w:sz w:val="24"/>
-          <w:szCs w:val="24"/>
-        </w:rPr>
-        <w:t xml:space="preserve"> class for its link, network and transport layer protocol</w:t>
+        <w:t>. Moreover it extends ctypes.Structure class for its link, network and transport layer protocol</w:t>
       </w:r>
       <w:r>
         <w:rPr>
@@ -1616,79 +1096,25 @@
           <w:sz w:val="24"/>
           <w:szCs w:val="24"/>
         </w:rPr>
-        <w:t xml:space="preserve">. I referenced </w:t>
-      </w:r>
-      <w:proofErr w:type="spellStart"/>
-      <w:r>
-        <w:rPr>
-          <w:rFonts w:ascii="Times New Roman" w:eastAsia="Times New Roman" w:hAnsi="Times New Roman" w:cs="Times New Roman"/>
-          <w:sz w:val="24"/>
-          <w:szCs w:val="24"/>
-        </w:rPr>
-        <w:t>pypcapfile</w:t>
-      </w:r>
-      <w:proofErr w:type="spellEnd"/>
-      <w:r>
-        <w:rPr>
-          <w:rFonts w:ascii="Times New Roman" w:eastAsia="Times New Roman" w:hAnsi="Times New Roman" w:cs="Times New Roman"/>
-          <w:sz w:val="24"/>
-          <w:szCs w:val="24"/>
-        </w:rPr>
-        <w:t xml:space="preserve"> package for this purpose. My classes do not use any </w:t>
-      </w:r>
-      <w:proofErr w:type="spellStart"/>
-      <w:r>
-        <w:rPr>
-          <w:rFonts w:ascii="Times New Roman" w:eastAsia="Times New Roman" w:hAnsi="Times New Roman" w:cs="Times New Roman"/>
-          <w:sz w:val="24"/>
-          <w:szCs w:val="24"/>
-        </w:rPr>
-        <w:t>ctypes</w:t>
-      </w:r>
-      <w:proofErr w:type="spellEnd"/>
-      <w:r>
-        <w:rPr>
-          <w:rFonts w:ascii="Times New Roman" w:eastAsia="Times New Roman" w:hAnsi="Times New Roman" w:cs="Times New Roman"/>
-          <w:sz w:val="24"/>
-          <w:szCs w:val="24"/>
-        </w:rPr>
-        <w:t xml:space="preserve"> and are easy to use.</w:t>
-      </w:r>
-    </w:p>
-    <w:p>
-      <w:pPr>
-        <w:spacing w:before="100" w:beforeAutospacing="1" w:after="100" w:afterAutospacing="1" w:line="240" w:lineRule="auto"/>
-        <w:rPr>
-          <w:rFonts w:ascii="Times New Roman" w:eastAsia="Times New Roman" w:hAnsi="Times New Roman" w:cs="Times New Roman"/>
-          <w:sz w:val="24"/>
-          <w:szCs w:val="24"/>
-        </w:rPr>
-      </w:pPr>
-      <w:r>
-        <w:rPr>
-          <w:rFonts w:ascii="Times New Roman" w:eastAsia="Times New Roman" w:hAnsi="Times New Roman" w:cs="Times New Roman"/>
-          <w:sz w:val="24"/>
-          <w:szCs w:val="24"/>
-        </w:rPr>
-        <w:t xml:space="preserve">The tool parses through each packet in the </w:t>
-      </w:r>
-      <w:proofErr w:type="spellStart"/>
-      <w:r>
-        <w:rPr>
-          <w:rFonts w:ascii="Times New Roman" w:eastAsia="Times New Roman" w:hAnsi="Times New Roman" w:cs="Times New Roman"/>
-          <w:sz w:val="24"/>
-          <w:szCs w:val="24"/>
-        </w:rPr>
-        <w:t>pcap</w:t>
-      </w:r>
-      <w:proofErr w:type="spellEnd"/>
-      <w:r>
-        <w:rPr>
-          <w:rFonts w:ascii="Times New Roman" w:eastAsia="Times New Roman" w:hAnsi="Times New Roman" w:cs="Times New Roman"/>
-          <w:sz w:val="24"/>
-          <w:szCs w:val="24"/>
-        </w:rPr>
-        <w:t xml:space="preserve"> file and extracts </w:t>
+        <w:t>. I referenced pypcapfile package for this purpose. My classes do not use any ctypes and are easy to use.</w:t>
+      </w:r>
+    </w:p>
+    <w:p>
+      <w:pPr>
+        <w:spacing w:before="100" w:beforeAutospacing="1" w:after="100" w:afterAutospacing="1" w:line="240" w:lineRule="auto"/>
+        <w:rPr>
+          <w:rFonts w:ascii="Times New Roman" w:eastAsia="Times New Roman" w:hAnsi="Times New Roman" w:cs="Times New Roman"/>
+          <w:sz w:val="24"/>
+          <w:szCs w:val="24"/>
+        </w:rPr>
+      </w:pPr>
+      <w:r>
+        <w:rPr>
+          <w:rFonts w:ascii="Times New Roman" w:eastAsia="Times New Roman" w:hAnsi="Times New Roman" w:cs="Times New Roman"/>
+          <w:sz w:val="24"/>
+          <w:szCs w:val="24"/>
+        </w:rPr>
+        <w:t xml:space="preserve">The tool parses through each packet in the pcap file and extracts </w:t>
       </w:r>
       <w:r>
         <w:rPr>
@@ -1728,61 +1154,7 @@
           <w:sz w:val="24"/>
           <w:szCs w:val="24"/>
         </w:rPr>
-        <w:t xml:space="preserve">Ethernet, </w:t>
-      </w:r>
-      <w:proofErr w:type="spellStart"/>
-      <w:r>
-        <w:rPr>
-          <w:rFonts w:ascii="Times New Roman" w:eastAsia="Times New Roman" w:hAnsi="Times New Roman" w:cs="Times New Roman"/>
-          <w:sz w:val="24"/>
-          <w:szCs w:val="24"/>
-        </w:rPr>
-        <w:t>ip</w:t>
-      </w:r>
-      <w:proofErr w:type="spellEnd"/>
-      <w:r>
-        <w:rPr>
-          <w:rFonts w:ascii="Times New Roman" w:eastAsia="Times New Roman" w:hAnsi="Times New Roman" w:cs="Times New Roman"/>
-          <w:sz w:val="24"/>
-          <w:szCs w:val="24"/>
-        </w:rPr>
-        <w:t xml:space="preserve">, </w:t>
-      </w:r>
-      <w:proofErr w:type="spellStart"/>
-      <w:r>
-        <w:rPr>
-          <w:rFonts w:ascii="Times New Roman" w:eastAsia="Times New Roman" w:hAnsi="Times New Roman" w:cs="Times New Roman"/>
-          <w:sz w:val="24"/>
-          <w:szCs w:val="24"/>
-        </w:rPr>
-        <w:t>tcp</w:t>
-      </w:r>
-      <w:proofErr w:type="spellEnd"/>
-      <w:r>
-        <w:rPr>
-          <w:rFonts w:ascii="Times New Roman" w:eastAsia="Times New Roman" w:hAnsi="Times New Roman" w:cs="Times New Roman"/>
-          <w:sz w:val="24"/>
-          <w:szCs w:val="24"/>
-        </w:rPr>
-        <w:t xml:space="preserve"> and </w:t>
-      </w:r>
-      <w:proofErr w:type="spellStart"/>
-      <w:r>
-        <w:rPr>
-          <w:rFonts w:ascii="Times New Roman" w:eastAsia="Times New Roman" w:hAnsi="Times New Roman" w:cs="Times New Roman"/>
-          <w:sz w:val="24"/>
-          <w:szCs w:val="24"/>
-        </w:rPr>
-        <w:t>udp</w:t>
-      </w:r>
-      <w:proofErr w:type="spellEnd"/>
-      <w:r>
-        <w:rPr>
-          <w:rFonts w:ascii="Times New Roman" w:eastAsia="Times New Roman" w:hAnsi="Times New Roman" w:cs="Times New Roman"/>
-          <w:sz w:val="24"/>
-          <w:szCs w:val="24"/>
-        </w:rPr>
-        <w:t xml:space="preserve"> classes look at the packet’s appropriate bytes and cross references it with its corresponding header to extract information from the packets. </w:t>
+        <w:t xml:space="preserve">Ethernet, ip, tcp and udp classes look at the packet’s appropriate bytes and cross references it with its corresponding header to extract information from the packets. </w:t>
       </w:r>
     </w:p>
     <w:p>
@@ -2194,6 +1566,144 @@
         </w:rPr>
         <w:t xml:space="preserve">feature added more flexibility to the tool. </w:t>
       </w:r>
+    </w:p>
+    <w:p>
+      <w:pPr>
+        <w:spacing w:before="100" w:beforeAutospacing="1" w:after="100" w:afterAutospacing="1" w:line="240" w:lineRule="auto"/>
+        <w:rPr>
+          <w:rFonts w:ascii="Times New Roman" w:eastAsia="Times New Roman" w:hAnsi="Times New Roman" w:cs="Times New Roman"/>
+          <w:b/>
+          <w:bCs/>
+          <w:sz w:val="36"/>
+          <w:szCs w:val="36"/>
+        </w:rPr>
+      </w:pPr>
+      <w:r>
+        <w:rPr>
+          <w:rFonts w:ascii="Times New Roman" w:eastAsia="Times New Roman" w:hAnsi="Times New Roman" w:cs="Times New Roman"/>
+          <w:b/>
+          <w:bCs/>
+          <w:sz w:val="36"/>
+          <w:szCs w:val="36"/>
+        </w:rPr>
+        <w:t>Presentation Videos</w:t>
+      </w:r>
+    </w:p>
+    <w:p>
+      <w:pPr>
+        <w:spacing w:before="100" w:beforeAutospacing="1" w:after="100" w:afterAutospacing="1" w:line="240" w:lineRule="auto"/>
+        <w:rPr>
+          <w:rFonts w:ascii="Times New Roman" w:eastAsia="Times New Roman" w:hAnsi="Times New Roman" w:cs="Times New Roman"/>
+          <w:sz w:val="24"/>
+          <w:szCs w:val="24"/>
+        </w:rPr>
+      </w:pPr>
+      <w:r>
+        <w:rPr>
+          <w:rFonts w:ascii="Times New Roman" w:eastAsia="Times New Roman" w:hAnsi="Times New Roman" w:cs="Times New Roman"/>
+          <w:sz w:val="24"/>
+          <w:szCs w:val="24"/>
+        </w:rPr>
+        <w:t xml:space="preserve">Part1 - </w:t>
+      </w:r>
+      <w:hyperlink r:id="rId6" w:history="1">
+        <w:r>
+          <w:rPr>
+            <w:rStyle w:val="Hyperlink"/>
+            <w:rFonts w:ascii="Times New Roman" w:eastAsia="Times New Roman" w:hAnsi="Times New Roman" w:cs="Times New Roman"/>
+            <w:sz w:val="24"/>
+            <w:szCs w:val="24"/>
+          </w:rPr>
+          <w:t>https://www.youtube.com/watch?v=rldxF7k4iS8</w:t>
+        </w:r>
+      </w:hyperlink>
+    </w:p>
+    <w:p>
+      <w:pPr>
+        <w:spacing w:before="100" w:beforeAutospacing="1" w:after="100" w:afterAutospacing="1" w:line="240" w:lineRule="auto"/>
+        <w:rPr>
+          <w:rFonts w:ascii="Times New Roman" w:eastAsia="Times New Roman" w:hAnsi="Times New Roman" w:cs="Times New Roman"/>
+          <w:sz w:val="24"/>
+          <w:szCs w:val="24"/>
+        </w:rPr>
+      </w:pPr>
+      <w:r>
+        <w:rPr>
+          <w:rFonts w:ascii="Times New Roman" w:eastAsia="Times New Roman" w:hAnsi="Times New Roman" w:cs="Times New Roman"/>
+          <w:sz w:val="24"/>
+          <w:szCs w:val="24"/>
+        </w:rPr>
+        <w:t xml:space="preserve">Part 2 - </w:t>
+      </w:r>
+      <w:bookmarkStart w:id="0" w:name="_GoBack"/>
+      <w:bookmarkEnd w:id="0"/>
+      <w:r>
+        <w:rPr>
+          <w:rFonts w:ascii="Times New Roman" w:eastAsia="Times New Roman" w:hAnsi="Times New Roman" w:cs="Times New Roman"/>
+          <w:sz w:val="24"/>
+          <w:szCs w:val="24"/>
+        </w:rPr>
+        <w:fldChar w:fldCharType="begin"/>
+      </w:r>
+      <w:r>
+        <w:rPr>
+          <w:rFonts w:ascii="Times New Roman" w:eastAsia="Times New Roman" w:hAnsi="Times New Roman" w:cs="Times New Roman"/>
+          <w:sz w:val="24"/>
+          <w:szCs w:val="24"/>
+        </w:rPr>
+        <w:instrText xml:space="preserve"> HYPERLINK "</w:instrText>
+      </w:r>
+      <w:r>
+        <w:rPr>
+          <w:rFonts w:ascii="Times New Roman" w:eastAsia="Times New Roman" w:hAnsi="Times New Roman" w:cs="Times New Roman"/>
+          <w:sz w:val="24"/>
+          <w:szCs w:val="24"/>
+        </w:rPr>
+        <w:instrText>https://www.youtube.com/watch?v=G7YEKMvyoDk</w:instrText>
+      </w:r>
+      <w:r>
+        <w:rPr>
+          <w:rFonts w:ascii="Times New Roman" w:eastAsia="Times New Roman" w:hAnsi="Times New Roman" w:cs="Times New Roman"/>
+          <w:sz w:val="24"/>
+          <w:szCs w:val="24"/>
+        </w:rPr>
+        <w:instrText xml:space="preserve">" </w:instrText>
+      </w:r>
+      <w:r>
+        <w:rPr>
+          <w:rFonts w:ascii="Times New Roman" w:eastAsia="Times New Roman" w:hAnsi="Times New Roman" w:cs="Times New Roman"/>
+          <w:sz w:val="24"/>
+          <w:szCs w:val="24"/>
+        </w:rPr>
+        <w:fldChar w:fldCharType="separate"/>
+      </w:r>
+      <w:r>
+        <w:rPr>
+          <w:rStyle w:val="Hyperlink"/>
+          <w:rFonts w:ascii="Times New Roman" w:eastAsia="Times New Roman" w:hAnsi="Times New Roman" w:cs="Times New Roman"/>
+          <w:sz w:val="24"/>
+          <w:szCs w:val="24"/>
+        </w:rPr>
+        <w:t>https://www.youtube.com/watch?v=G7YEKMvyoDk</w:t>
+      </w:r>
+      <w:r>
+        <w:rPr>
+          <w:rFonts w:ascii="Times New Roman" w:eastAsia="Times New Roman" w:hAnsi="Times New Roman" w:cs="Times New Roman"/>
+          <w:sz w:val="24"/>
+          <w:szCs w:val="24"/>
+        </w:rPr>
+        <w:fldChar w:fldCharType="end"/>
+      </w:r>
+    </w:p>
+    <w:p>
+      <w:pPr>
+        <w:spacing w:before="100" w:beforeAutospacing="1" w:after="100" w:afterAutospacing="1" w:line="240" w:lineRule="auto"/>
+        <w:rPr>
+          <w:rFonts w:ascii="Times New Roman" w:eastAsia="Times New Roman" w:hAnsi="Times New Roman" w:cs="Times New Roman"/>
+          <w:sz w:val="24"/>
+          <w:szCs w:val="24"/>
+        </w:rPr>
+      </w:pPr>
     </w:p>
     <w:p>
       <w:pPr>
@@ -2789,7 +2299,6 @@
     <w:name w:val="Hyperlink"/>
     <w:basedOn w:val="DefaultParagraphFont"/>
     <w:uiPriority w:val="99"/>
-    <w:semiHidden/>
     <w:unhideWhenUsed/>
     <w:rsid w:val="00F655FD"/>
     <w:rPr>
@@ -2872,6 +2381,18 @@
       <w:rFonts w:ascii="Courier New" w:eastAsia="Times New Roman" w:hAnsi="Courier New" w:cs="Courier New"/>
       <w:sz w:val="20"/>
       <w:szCs w:val="20"/>
+    </w:rPr>
+  </w:style>
+  <w:style w:type="character" w:styleId="UnresolvedMention">
+    <w:name w:val="Unresolved Mention"/>
+    <w:basedOn w:val="DefaultParagraphFont"/>
+    <w:uiPriority w:val="99"/>
+    <w:semiHidden/>
+    <w:unhideWhenUsed/>
+    <w:rsid w:val="00677DCD"/>
+    <w:rPr>
+      <w:color w:val="808080"/>
+      <w:shd w:val="clear" w:color="auto" w:fill="E6E6E6"/>
     </w:rPr>
   </w:style>
 </w:styles>

--- a/final_project.docx
+++ b/final_project.docx
@@ -17,6 +17,7 @@
         </w:rPr>
         <w:t xml:space="preserve">Final Project – </w:t>
       </w:r>
+      <w:proofErr w:type="spellStart"/>
       <w:r>
         <w:rPr>
           <w:sz w:val="32"/>
@@ -29,54 +30,71 @@
           <w:sz w:val="32"/>
           <w:szCs w:val="27"/>
         </w:rPr>
-        <w:t xml:space="preserve">cap </w:t>
-      </w:r>
+        <w:t>cap</w:t>
+      </w:r>
+      <w:proofErr w:type="spellEnd"/>
       <w:r>
         <w:rPr>
           <w:sz w:val="32"/>
           <w:szCs w:val="27"/>
         </w:rPr>
-        <w:t>Visualizer</w:t>
-      </w:r>
-    </w:p>
-    <w:p>
-      <w:pPr>
-        <w:jc w:val="center"/>
+        <w:t xml:space="preserve"> </w:t>
+      </w:r>
+      <w:r>
         <w:rPr>
           <w:sz w:val="32"/>
           <w:szCs w:val="27"/>
         </w:rPr>
-      </w:pPr>
-      <w:r>
+        <w:t>Visualizer</w:t>
+      </w:r>
+    </w:p>
+    <w:p>
+      <w:pPr>
+        <w:jc w:val="center"/>
         <w:rPr>
           <w:sz w:val="32"/>
           <w:szCs w:val="27"/>
         </w:rPr>
-        <w:t>CS6963 Digital Forensic</w:t>
-      </w:r>
+      </w:pPr>
       <w:r>
         <w:rPr>
           <w:sz w:val="32"/>
           <w:szCs w:val="27"/>
         </w:rPr>
-        <w:t>s</w:t>
-      </w:r>
-    </w:p>
-    <w:p>
-      <w:pPr>
-        <w:jc w:val="center"/>
+        <w:t>CS6963 Digital Forensic</w:t>
+      </w:r>
+      <w:r>
         <w:rPr>
           <w:sz w:val="32"/>
           <w:szCs w:val="27"/>
         </w:rPr>
-      </w:pPr>
-      <w:r>
+        <w:t>s</w:t>
+      </w:r>
+    </w:p>
+    <w:p>
+      <w:pPr>
+        <w:jc w:val="center"/>
         <w:rPr>
           <w:sz w:val="32"/>
           <w:szCs w:val="27"/>
         </w:rPr>
-        <w:t>Professor Mark Budofsky</w:t>
-      </w:r>
+      </w:pPr>
+      <w:r>
+        <w:rPr>
+          <w:sz w:val="32"/>
+          <w:szCs w:val="27"/>
+        </w:rPr>
+        <w:t xml:space="preserve">Professor Mark </w:t>
+      </w:r>
+      <w:proofErr w:type="spellStart"/>
+      <w:r>
+        <w:rPr>
+          <w:sz w:val="32"/>
+          <w:szCs w:val="27"/>
+        </w:rPr>
+        <w:t>Budofsky</w:t>
+      </w:r>
+      <w:proofErr w:type="spellEnd"/>
     </w:p>
     <w:p>
       <w:pPr>
@@ -202,7 +220,31 @@
           <w:sz w:val="48"/>
           <w:szCs w:val="48"/>
         </w:rPr>
-        <w:t>Forensics Final Project - Pcap Visualizer</w:t>
+        <w:t xml:space="preserve">Forensics Final Project - </w:t>
+      </w:r>
+      <w:proofErr w:type="spellStart"/>
+      <w:r>
+        <w:rPr>
+          <w:rFonts w:ascii="Times New Roman" w:eastAsia="Times New Roman" w:hAnsi="Times New Roman" w:cs="Times New Roman"/>
+          <w:b/>
+          <w:bCs/>
+          <w:kern w:val="36"/>
+          <w:sz w:val="48"/>
+          <w:szCs w:val="48"/>
+        </w:rPr>
+        <w:t>Pcap</w:t>
+      </w:r>
+      <w:proofErr w:type="spellEnd"/>
+      <w:r>
+        <w:rPr>
+          <w:rFonts w:ascii="Times New Roman" w:eastAsia="Times New Roman" w:hAnsi="Times New Roman" w:cs="Times New Roman"/>
+          <w:b/>
+          <w:bCs/>
+          <w:kern w:val="36"/>
+          <w:sz w:val="48"/>
+          <w:szCs w:val="48"/>
+        </w:rPr>
+        <w:t xml:space="preserve"> Visualizer</w:t>
       </w:r>
     </w:p>
     <w:p>
@@ -220,7 +262,79 @@
           <w:sz w:val="24"/>
           <w:szCs w:val="24"/>
         </w:rPr>
-        <w:t>The purpose of this project is to create an open source tool to visualize a pcap file. The tool is able to input a pcap file and output a visual representation of the network depicted in the pcap file. Furthermore, it also shows the type of protocols/services being used by the nodes/hosts in the network.</w:t>
+        <w:t xml:space="preserve">The purpose of this project is to create an open source tool to visualize a </w:t>
+      </w:r>
+      <w:proofErr w:type="spellStart"/>
+      <w:r>
+        <w:rPr>
+          <w:rFonts w:ascii="Times New Roman" w:eastAsia="Times New Roman" w:hAnsi="Times New Roman" w:cs="Times New Roman"/>
+          <w:sz w:val="24"/>
+          <w:szCs w:val="24"/>
+        </w:rPr>
+        <w:t>pcap</w:t>
+      </w:r>
+      <w:proofErr w:type="spellEnd"/>
+      <w:r>
+        <w:rPr>
+          <w:rFonts w:ascii="Times New Roman" w:eastAsia="Times New Roman" w:hAnsi="Times New Roman" w:cs="Times New Roman"/>
+          <w:sz w:val="24"/>
+          <w:szCs w:val="24"/>
+        </w:rPr>
+        <w:t xml:space="preserve"> file. The tool </w:t>
+      </w:r>
+      <w:proofErr w:type="gramStart"/>
+      <w:r>
+        <w:rPr>
+          <w:rFonts w:ascii="Times New Roman" w:eastAsia="Times New Roman" w:hAnsi="Times New Roman" w:cs="Times New Roman"/>
+          <w:sz w:val="24"/>
+          <w:szCs w:val="24"/>
+        </w:rPr>
+        <w:t>is able to</w:t>
+      </w:r>
+      <w:proofErr w:type="gramEnd"/>
+      <w:r>
+        <w:rPr>
+          <w:rFonts w:ascii="Times New Roman" w:eastAsia="Times New Roman" w:hAnsi="Times New Roman" w:cs="Times New Roman"/>
+          <w:sz w:val="24"/>
+          <w:szCs w:val="24"/>
+        </w:rPr>
+        <w:t xml:space="preserve"> input a </w:t>
+      </w:r>
+      <w:proofErr w:type="spellStart"/>
+      <w:r>
+        <w:rPr>
+          <w:rFonts w:ascii="Times New Roman" w:eastAsia="Times New Roman" w:hAnsi="Times New Roman" w:cs="Times New Roman"/>
+          <w:sz w:val="24"/>
+          <w:szCs w:val="24"/>
+        </w:rPr>
+        <w:t>pcap</w:t>
+      </w:r>
+      <w:proofErr w:type="spellEnd"/>
+      <w:r>
+        <w:rPr>
+          <w:rFonts w:ascii="Times New Roman" w:eastAsia="Times New Roman" w:hAnsi="Times New Roman" w:cs="Times New Roman"/>
+          <w:sz w:val="24"/>
+          <w:szCs w:val="24"/>
+        </w:rPr>
+        <w:t xml:space="preserve"> file and output a visual representation of the network depicted in the </w:t>
+      </w:r>
+      <w:proofErr w:type="spellStart"/>
+      <w:r>
+        <w:rPr>
+          <w:rFonts w:ascii="Times New Roman" w:eastAsia="Times New Roman" w:hAnsi="Times New Roman" w:cs="Times New Roman"/>
+          <w:sz w:val="24"/>
+          <w:szCs w:val="24"/>
+        </w:rPr>
+        <w:t>pcap</w:t>
+      </w:r>
+      <w:proofErr w:type="spellEnd"/>
+      <w:r>
+        <w:rPr>
+          <w:rFonts w:ascii="Times New Roman" w:eastAsia="Times New Roman" w:hAnsi="Times New Roman" w:cs="Times New Roman"/>
+          <w:sz w:val="24"/>
+          <w:szCs w:val="24"/>
+        </w:rPr>
+        <w:t xml:space="preserve"> file. Furthermore, it also shows the type of protocols/services being used by the nodes/hosts in the network.</w:t>
       </w:r>
     </w:p>
     <w:p>
@@ -327,14 +441,34 @@
         </w:rPr>
         <w:tab/>
       </w:r>
+      <w:proofErr w:type="spellStart"/>
       <w:r>
         <w:rPr>
           <w:rFonts w:ascii="Courier New" w:eastAsia="Times New Roman" w:hAnsi="Courier New" w:cs="Courier New"/>
           <w:sz w:val="20"/>
           <w:szCs w:val="20"/>
         </w:rPr>
-        <w:t>sudo apt-get install python-pip python-tk</w:t>
-      </w:r>
+        <w:t>sudo</w:t>
+      </w:r>
+      <w:proofErr w:type="spellEnd"/>
+      <w:r>
+        <w:rPr>
+          <w:rFonts w:ascii="Courier New" w:eastAsia="Times New Roman" w:hAnsi="Courier New" w:cs="Courier New"/>
+          <w:sz w:val="20"/>
+          <w:szCs w:val="20"/>
+        </w:rPr>
+        <w:t xml:space="preserve"> apt-get install python-pip python-</w:t>
+      </w:r>
+      <w:proofErr w:type="spellStart"/>
+      <w:r>
+        <w:rPr>
+          <w:rFonts w:ascii="Courier New" w:eastAsia="Times New Roman" w:hAnsi="Courier New" w:cs="Courier New"/>
+          <w:sz w:val="20"/>
+          <w:szCs w:val="20"/>
+        </w:rPr>
+        <w:t>tk</w:t>
+      </w:r>
+      <w:proofErr w:type="spellEnd"/>
     </w:p>
     <w:p>
       <w:pPr>
@@ -371,14 +505,70 @@
         </w:rPr>
         <w:tab/>
       </w:r>
+      <w:proofErr w:type="spellStart"/>
       <w:r>
         <w:rPr>
           <w:rFonts w:ascii="Courier New" w:eastAsia="Times New Roman" w:hAnsi="Courier New" w:cs="Courier New"/>
           <w:sz w:val="20"/>
           <w:szCs w:val="20"/>
         </w:rPr>
-        <w:t>sudo pip install networkx pypcapfile matplotlib</w:t>
-      </w:r>
+        <w:t>sudo</w:t>
+      </w:r>
+      <w:proofErr w:type="spellEnd"/>
+      <w:r>
+        <w:rPr>
+          <w:rFonts w:ascii="Courier New" w:eastAsia="Times New Roman" w:hAnsi="Courier New" w:cs="Courier New"/>
+          <w:sz w:val="20"/>
+          <w:szCs w:val="20"/>
+        </w:rPr>
+        <w:t xml:space="preserve"> pip install </w:t>
+      </w:r>
+      <w:proofErr w:type="spellStart"/>
+      <w:r>
+        <w:rPr>
+          <w:rFonts w:ascii="Courier New" w:eastAsia="Times New Roman" w:hAnsi="Courier New" w:cs="Courier New"/>
+          <w:sz w:val="20"/>
+          <w:szCs w:val="20"/>
+        </w:rPr>
+        <w:t>networkx</w:t>
+      </w:r>
+      <w:proofErr w:type="spellEnd"/>
+      <w:r>
+        <w:rPr>
+          <w:rFonts w:ascii="Courier New" w:eastAsia="Times New Roman" w:hAnsi="Courier New" w:cs="Courier New"/>
+          <w:sz w:val="20"/>
+          <w:szCs w:val="20"/>
+        </w:rPr>
+        <w:t xml:space="preserve"> </w:t>
+      </w:r>
+      <w:proofErr w:type="spellStart"/>
+      <w:r>
+        <w:rPr>
+          <w:rFonts w:ascii="Courier New" w:eastAsia="Times New Roman" w:hAnsi="Courier New" w:cs="Courier New"/>
+          <w:sz w:val="20"/>
+          <w:szCs w:val="20"/>
+        </w:rPr>
+        <w:t>pypcapfile</w:t>
+      </w:r>
+      <w:proofErr w:type="spellEnd"/>
+      <w:r>
+        <w:rPr>
+          <w:rFonts w:ascii="Courier New" w:eastAsia="Times New Roman" w:hAnsi="Courier New" w:cs="Courier New"/>
+          <w:sz w:val="20"/>
+          <w:szCs w:val="20"/>
+        </w:rPr>
+        <w:t xml:space="preserve"> </w:t>
+      </w:r>
+      <w:proofErr w:type="spellStart"/>
+      <w:r>
+        <w:rPr>
+          <w:rFonts w:ascii="Courier New" w:eastAsia="Times New Roman" w:hAnsi="Courier New" w:cs="Courier New"/>
+          <w:sz w:val="20"/>
+          <w:szCs w:val="20"/>
+        </w:rPr>
+        <w:t>matplotlib</w:t>
+      </w:r>
+      <w:proofErr w:type="spellEnd"/>
     </w:p>
     <w:p>
       <w:pPr>
@@ -426,14 +616,34 @@
           <w:szCs w:val="20"/>
         </w:rPr>
       </w:pPr>
+      <w:proofErr w:type="spellStart"/>
       <w:r>
         <w:rPr>
           <w:rFonts w:ascii="Courier New" w:eastAsia="Times New Roman" w:hAnsi="Courier New" w:cs="Courier New"/>
           <w:sz w:val="20"/>
           <w:szCs w:val="20"/>
         </w:rPr>
-        <w:t>sudo apt-get install python-pip python-tk</w:t>
-      </w:r>
+        <w:t>sudo</w:t>
+      </w:r>
+      <w:proofErr w:type="spellEnd"/>
+      <w:r>
+        <w:rPr>
+          <w:rFonts w:ascii="Courier New" w:eastAsia="Times New Roman" w:hAnsi="Courier New" w:cs="Courier New"/>
+          <w:sz w:val="20"/>
+          <w:szCs w:val="20"/>
+        </w:rPr>
+        <w:t xml:space="preserve"> apt-get install python-pip python-</w:t>
+      </w:r>
+      <w:proofErr w:type="spellStart"/>
+      <w:r>
+        <w:rPr>
+          <w:rFonts w:ascii="Courier New" w:eastAsia="Times New Roman" w:hAnsi="Courier New" w:cs="Courier New"/>
+          <w:sz w:val="20"/>
+          <w:szCs w:val="20"/>
+        </w:rPr>
+        <w:t>tk</w:t>
+      </w:r>
+      <w:proofErr w:type="spellEnd"/>
     </w:p>
     <w:p>
       <w:pPr>
@@ -463,14 +673,70 @@
           <w:szCs w:val="20"/>
         </w:rPr>
       </w:pPr>
+      <w:proofErr w:type="spellStart"/>
       <w:r>
         <w:rPr>
           <w:rFonts w:ascii="Courier New" w:eastAsia="Times New Roman" w:hAnsi="Courier New" w:cs="Courier New"/>
           <w:sz w:val="20"/>
           <w:szCs w:val="20"/>
         </w:rPr>
-        <w:t>sudo pip install networkx pypcapfile matplotlib</w:t>
-      </w:r>
+        <w:t>sudo</w:t>
+      </w:r>
+      <w:proofErr w:type="spellEnd"/>
+      <w:r>
+        <w:rPr>
+          <w:rFonts w:ascii="Courier New" w:eastAsia="Times New Roman" w:hAnsi="Courier New" w:cs="Courier New"/>
+          <w:sz w:val="20"/>
+          <w:szCs w:val="20"/>
+        </w:rPr>
+        <w:t xml:space="preserve"> pip install </w:t>
+      </w:r>
+      <w:proofErr w:type="spellStart"/>
+      <w:r>
+        <w:rPr>
+          <w:rFonts w:ascii="Courier New" w:eastAsia="Times New Roman" w:hAnsi="Courier New" w:cs="Courier New"/>
+          <w:sz w:val="20"/>
+          <w:szCs w:val="20"/>
+        </w:rPr>
+        <w:t>networkx</w:t>
+      </w:r>
+      <w:proofErr w:type="spellEnd"/>
+      <w:r>
+        <w:rPr>
+          <w:rFonts w:ascii="Courier New" w:eastAsia="Times New Roman" w:hAnsi="Courier New" w:cs="Courier New"/>
+          <w:sz w:val="20"/>
+          <w:szCs w:val="20"/>
+        </w:rPr>
+        <w:t xml:space="preserve"> </w:t>
+      </w:r>
+      <w:proofErr w:type="spellStart"/>
+      <w:r>
+        <w:rPr>
+          <w:rFonts w:ascii="Courier New" w:eastAsia="Times New Roman" w:hAnsi="Courier New" w:cs="Courier New"/>
+          <w:sz w:val="20"/>
+          <w:szCs w:val="20"/>
+        </w:rPr>
+        <w:t>pypcapfile</w:t>
+      </w:r>
+      <w:proofErr w:type="spellEnd"/>
+      <w:r>
+        <w:rPr>
+          <w:rFonts w:ascii="Courier New" w:eastAsia="Times New Roman" w:hAnsi="Courier New" w:cs="Courier New"/>
+          <w:sz w:val="20"/>
+          <w:szCs w:val="20"/>
+        </w:rPr>
+        <w:t xml:space="preserve"> </w:t>
+      </w:r>
+      <w:proofErr w:type="spellStart"/>
+      <w:r>
+        <w:rPr>
+          <w:rFonts w:ascii="Courier New" w:eastAsia="Times New Roman" w:hAnsi="Courier New" w:cs="Courier New"/>
+          <w:sz w:val="20"/>
+          <w:szCs w:val="20"/>
+        </w:rPr>
+        <w:t>matplotlib</w:t>
+      </w:r>
+      <w:proofErr w:type="spellEnd"/>
     </w:p>
     <w:p>
       <w:pPr>
@@ -487,7 +753,25 @@
           <w:sz w:val="24"/>
           <w:szCs w:val="24"/>
         </w:rPr>
-        <w:t xml:space="preserve">To see the graph in windows, download xming server from </w:t>
+        <w:t xml:space="preserve">To see the graph in windows, download </w:t>
+      </w:r>
+      <w:proofErr w:type="spellStart"/>
+      <w:r>
+        <w:rPr>
+          <w:rFonts w:ascii="Times New Roman" w:eastAsia="Times New Roman" w:hAnsi="Times New Roman" w:cs="Times New Roman"/>
+          <w:sz w:val="24"/>
+          <w:szCs w:val="24"/>
+        </w:rPr>
+        <w:t>xming</w:t>
+      </w:r>
+      <w:proofErr w:type="spellEnd"/>
+      <w:r>
+        <w:rPr>
+          <w:rFonts w:ascii="Times New Roman" w:eastAsia="Times New Roman" w:hAnsi="Times New Roman" w:cs="Times New Roman"/>
+          <w:sz w:val="24"/>
+          <w:szCs w:val="24"/>
+        </w:rPr>
+        <w:t xml:space="preserve"> server from </w:t>
       </w:r>
       <w:hyperlink r:id="rId4" w:history="1">
         <w:r>
@@ -625,7 +909,25 @@
           <w:sz w:val="24"/>
           <w:szCs w:val="24"/>
         </w:rPr>
-        <w:t>It should have been set to 127.0.0.1:0.0 and that is where the xming server is running</w:t>
+        <w:t xml:space="preserve">It should have been set to 127.0.0.1:0.0 and that is where the </w:t>
+      </w:r>
+      <w:proofErr w:type="spellStart"/>
+      <w:r>
+        <w:rPr>
+          <w:rFonts w:ascii="Times New Roman" w:eastAsia="Times New Roman" w:hAnsi="Times New Roman" w:cs="Times New Roman"/>
+          <w:sz w:val="24"/>
+          <w:szCs w:val="24"/>
+        </w:rPr>
+        <w:t>xming</w:t>
+      </w:r>
+      <w:proofErr w:type="spellEnd"/>
+      <w:r>
+        <w:rPr>
+          <w:rFonts w:ascii="Times New Roman" w:eastAsia="Times New Roman" w:hAnsi="Times New Roman" w:cs="Times New Roman"/>
+          <w:sz w:val="24"/>
+          <w:szCs w:val="24"/>
+        </w:rPr>
+        <w:t xml:space="preserve"> server is running</w:t>
       </w:r>
     </w:p>
     <w:p>
@@ -688,7 +990,25 @@
           <w:sz w:val="24"/>
           <w:szCs w:val="24"/>
         </w:rPr>
-        <w:t xml:space="preserve">pcap_parser_project.py [-h] [-i IP_ADDR] [-b START] [-f END] [-r] </w:t>
+        <w:t>pcap_parser_project.py [-h] [-</w:t>
+      </w:r>
+      <w:proofErr w:type="spellStart"/>
+      <w:r>
+        <w:rPr>
+          <w:rFonts w:ascii="Times New Roman" w:eastAsia="Times New Roman" w:hAnsi="Times New Roman" w:cs="Times New Roman"/>
+          <w:sz w:val="24"/>
+          <w:szCs w:val="24"/>
+        </w:rPr>
+        <w:t>i</w:t>
+      </w:r>
+      <w:proofErr w:type="spellEnd"/>
+      <w:r>
+        <w:rPr>
+          <w:rFonts w:ascii="Times New Roman" w:eastAsia="Times New Roman" w:hAnsi="Times New Roman" w:cs="Times New Roman"/>
+          <w:sz w:val="24"/>
+          <w:szCs w:val="24"/>
+        </w:rPr>
+        <w:t xml:space="preserve"> IP_ADDR] [-b START] [-f END] [-r] </w:t>
       </w:r>
       <w:r>
         <w:rPr>
@@ -698,14 +1018,34 @@
         </w:rPr>
         <w:t xml:space="preserve">[-s] </w:t>
       </w:r>
-      <w:r>
-        <w:rPr>
-          <w:rFonts w:ascii="Times New Roman" w:eastAsia="Times New Roman" w:hAnsi="Times New Roman" w:cs="Times New Roman"/>
-          <w:sz w:val="24"/>
-          <w:szCs w:val="24"/>
-        </w:rPr>
-        <w:t>pcap outfile</w:t>
-      </w:r>
+      <w:proofErr w:type="spellStart"/>
+      <w:r>
+        <w:rPr>
+          <w:rFonts w:ascii="Times New Roman" w:eastAsia="Times New Roman" w:hAnsi="Times New Roman" w:cs="Times New Roman"/>
+          <w:sz w:val="24"/>
+          <w:szCs w:val="24"/>
+        </w:rPr>
+        <w:t>pcap</w:t>
+      </w:r>
+      <w:proofErr w:type="spellEnd"/>
+      <w:r>
+        <w:rPr>
+          <w:rFonts w:ascii="Times New Roman" w:eastAsia="Times New Roman" w:hAnsi="Times New Roman" w:cs="Times New Roman"/>
+          <w:sz w:val="24"/>
+          <w:szCs w:val="24"/>
+        </w:rPr>
+        <w:t xml:space="preserve"> </w:t>
+      </w:r>
+      <w:proofErr w:type="spellStart"/>
+      <w:r>
+        <w:rPr>
+          <w:rFonts w:ascii="Times New Roman" w:eastAsia="Times New Roman" w:hAnsi="Times New Roman" w:cs="Times New Roman"/>
+          <w:sz w:val="24"/>
+          <w:szCs w:val="24"/>
+        </w:rPr>
+        <w:t>outfile</w:t>
+      </w:r>
+      <w:proofErr w:type="spellEnd"/>
     </w:p>
     <w:p>
       <w:pPr>
@@ -750,7 +1090,29 @@
           <w:sz w:val="24"/>
           <w:szCs w:val="24"/>
         </w:rPr>
-        <w:t>1. Pcap file</w:t>
+        <w:t xml:space="preserve">1. </w:t>
+      </w:r>
+      <w:proofErr w:type="spellStart"/>
+      <w:r>
+        <w:rPr>
+          <w:rFonts w:ascii="Times New Roman" w:eastAsia="Times New Roman" w:hAnsi="Times New Roman" w:cs="Times New Roman"/>
+          <w:b/>
+          <w:bCs/>
+          <w:sz w:val="24"/>
+          <w:szCs w:val="24"/>
+        </w:rPr>
+        <w:t>Pcap</w:t>
+      </w:r>
+      <w:proofErr w:type="spellEnd"/>
+      <w:r>
+        <w:rPr>
+          <w:rFonts w:ascii="Times New Roman" w:eastAsia="Times New Roman" w:hAnsi="Times New Roman" w:cs="Times New Roman"/>
+          <w:b/>
+          <w:bCs/>
+          <w:sz w:val="24"/>
+          <w:szCs w:val="24"/>
+        </w:rPr>
+        <w:t xml:space="preserve"> file</w:t>
       </w:r>
     </w:p>
     <w:p>
@@ -768,7 +1130,25 @@
           <w:sz w:val="24"/>
           <w:szCs w:val="24"/>
         </w:rPr>
-        <w:t>Input pcap file to be processed by the tool. This file must be in the same directory as the tool (pcap_parser_project.py)</w:t>
+        <w:t xml:space="preserve">Input </w:t>
+      </w:r>
+      <w:proofErr w:type="spellStart"/>
+      <w:r>
+        <w:rPr>
+          <w:rFonts w:ascii="Times New Roman" w:eastAsia="Times New Roman" w:hAnsi="Times New Roman" w:cs="Times New Roman"/>
+          <w:sz w:val="24"/>
+          <w:szCs w:val="24"/>
+        </w:rPr>
+        <w:t>pcap</w:t>
+      </w:r>
+      <w:proofErr w:type="spellEnd"/>
+      <w:r>
+        <w:rPr>
+          <w:rFonts w:ascii="Times New Roman" w:eastAsia="Times New Roman" w:hAnsi="Times New Roman" w:cs="Times New Roman"/>
+          <w:sz w:val="24"/>
+          <w:szCs w:val="24"/>
+        </w:rPr>
+        <w:t xml:space="preserve"> file to be processed by the tool. This file must be in the same directory as the tool (pcap_parser_project.py)</w:t>
       </w:r>
     </w:p>
     <w:p>
@@ -825,13 +1205,29 @@
         <w:pStyle w:val="Heading4"/>
       </w:pPr>
       <w:r>
-        <w:t xml:space="preserve">1. IP Address (-i </w:t>
+        <w:t>1. IP Address (-</w:t>
+      </w:r>
+      <w:proofErr w:type="spellStart"/>
+      <w:r>
+        <w:t>i</w:t>
+      </w:r>
+      <w:proofErr w:type="spellEnd"/>
+      <w:r>
+        <w:t xml:space="preserve"> </w:t>
       </w:r>
       <w:r>
         <w:t xml:space="preserve">&lt;IP address&gt; </w:t>
       </w:r>
       <w:r>
-        <w:t>--ip_addr=</w:t>
+        <w:t>--</w:t>
+      </w:r>
+      <w:proofErr w:type="spellStart"/>
+      <w:r>
+        <w:t>ip_addr</w:t>
+      </w:r>
+      <w:proofErr w:type="spellEnd"/>
+      <w:r>
+        <w:t>=</w:t>
       </w:r>
       <w:r>
         <w:t>&lt;IP address&gt;</w:t>
@@ -845,7 +1241,23 @@
         <w:pStyle w:val="NormalWeb"/>
       </w:pPr>
       <w:r>
-        <w:t>If you want to focus the analysis on a specific IP address, you can give that ip address and the tool will only display the connections related to that ip address</w:t>
+        <w:t xml:space="preserve">If you want to focus the analysis on a specific IP address, you can give that </w:t>
+      </w:r>
+      <w:proofErr w:type="spellStart"/>
+      <w:r>
+        <w:t>ip</w:t>
+      </w:r>
+      <w:proofErr w:type="spellEnd"/>
+      <w:r>
+        <w:t xml:space="preserve"> address and the tool will only display the connections related to that </w:t>
+      </w:r>
+      <w:proofErr w:type="spellStart"/>
+      <w:r>
+        <w:t>ip</w:t>
+      </w:r>
+      <w:proofErr w:type="spellEnd"/>
+      <w:r>
+        <w:t xml:space="preserve"> address</w:t>
       </w:r>
     </w:p>
     <w:p>
@@ -909,7 +1321,23 @@
         <w:pStyle w:val="Heading4"/>
       </w:pPr>
       <w:r>
-        <w:t>4. Recurse (-r --recurse)</w:t>
+        <w:t xml:space="preserve">4. </w:t>
+      </w:r>
+      <w:proofErr w:type="spellStart"/>
+      <w:r>
+        <w:t>Recurse</w:t>
+      </w:r>
+      <w:proofErr w:type="spellEnd"/>
+      <w:r>
+        <w:t xml:space="preserve"> (-r --</w:t>
+      </w:r>
+      <w:proofErr w:type="spellStart"/>
+      <w:r>
+        <w:t>recurse</w:t>
+      </w:r>
+      <w:proofErr w:type="spellEnd"/>
+      <w:r>
+        <w:t>)</w:t>
       </w:r>
     </w:p>
     <w:p>
@@ -925,7 +1353,15 @@
         <w:pStyle w:val="Heading4"/>
       </w:pPr>
       <w:r>
-        <w:t>5. Spring Layout (-s --spring_layout)</w:t>
+        <w:t>5. Spring Layout (-s --</w:t>
+      </w:r>
+      <w:proofErr w:type="spellStart"/>
+      <w:r>
+        <w:t>spring_layout</w:t>
+      </w:r>
+      <w:proofErr w:type="spellEnd"/>
+      <w:r>
+        <w:t>)</w:t>
       </w:r>
     </w:p>
     <w:p>
@@ -933,7 +1369,15 @@
         <w:pStyle w:val="NormalWeb"/>
       </w:pPr>
       <w:r>
-        <w:t>The default layout of the graph is shell. The layout can be changed to spring layout by using this option. Spring layout helps in identifying the number of networks in the pcap file.</w:t>
+        <w:t xml:space="preserve">The default layout of the graph is shell. The layout can be changed to spring layout by using this option. Spring layout helps in identifying the number of networks in the </w:t>
+      </w:r>
+      <w:proofErr w:type="spellStart"/>
+      <w:r>
+        <w:t>pcap</w:t>
+      </w:r>
+      <w:proofErr w:type="spellEnd"/>
+      <w:r>
+        <w:t xml:space="preserve"> file.</w:t>
       </w:r>
     </w:p>
     <w:p>
@@ -980,7 +1424,25 @@
           <w:sz w:val="24"/>
           <w:szCs w:val="24"/>
         </w:rPr>
-        <w:t xml:space="preserve">At first, I tried to use pypcapfile python package </w:t>
+        <w:t xml:space="preserve">At first, I tried to use </w:t>
+      </w:r>
+      <w:proofErr w:type="spellStart"/>
+      <w:r>
+        <w:rPr>
+          <w:rFonts w:ascii="Times New Roman" w:eastAsia="Times New Roman" w:hAnsi="Times New Roman" w:cs="Times New Roman"/>
+          <w:sz w:val="24"/>
+          <w:szCs w:val="24"/>
+        </w:rPr>
+        <w:t>pypcapfile</w:t>
+      </w:r>
+      <w:proofErr w:type="spellEnd"/>
+      <w:r>
+        <w:rPr>
+          <w:rFonts w:ascii="Times New Roman" w:eastAsia="Times New Roman" w:hAnsi="Times New Roman" w:cs="Times New Roman"/>
+          <w:sz w:val="24"/>
+          <w:szCs w:val="24"/>
+        </w:rPr>
+        <w:t xml:space="preserve"> python package </w:t>
       </w:r>
       <w:hyperlink r:id="rId5" w:history="1">
         <w:r>
@@ -1000,7 +1462,43 @@
           <w:sz w:val="24"/>
           <w:szCs w:val="24"/>
         </w:rPr>
-        <w:t xml:space="preserve"> to parse through the entire pcap file and extract the required information. This package provides an easy way to load all packets from the pcap file, however, it lacks</w:t>
+        <w:t xml:space="preserve"> to parse through the entire </w:t>
+      </w:r>
+      <w:proofErr w:type="spellStart"/>
+      <w:r>
+        <w:rPr>
+          <w:rFonts w:ascii="Times New Roman" w:eastAsia="Times New Roman" w:hAnsi="Times New Roman" w:cs="Times New Roman"/>
+          <w:sz w:val="24"/>
+          <w:szCs w:val="24"/>
+        </w:rPr>
+        <w:t>pcap</w:t>
+      </w:r>
+      <w:proofErr w:type="spellEnd"/>
+      <w:r>
+        <w:rPr>
+          <w:rFonts w:ascii="Times New Roman" w:eastAsia="Times New Roman" w:hAnsi="Times New Roman" w:cs="Times New Roman"/>
+          <w:sz w:val="24"/>
+          <w:szCs w:val="24"/>
+        </w:rPr>
+        <w:t xml:space="preserve"> file and extract the required information. This package provides an easy way to load all packets from the </w:t>
+      </w:r>
+      <w:proofErr w:type="spellStart"/>
+      <w:r>
+        <w:rPr>
+          <w:rFonts w:ascii="Times New Roman" w:eastAsia="Times New Roman" w:hAnsi="Times New Roman" w:cs="Times New Roman"/>
+          <w:sz w:val="24"/>
+          <w:szCs w:val="24"/>
+        </w:rPr>
+        <w:t>pcap</w:t>
+      </w:r>
+      <w:proofErr w:type="spellEnd"/>
+      <w:r>
+        <w:rPr>
+          <w:rFonts w:ascii="Times New Roman" w:eastAsia="Times New Roman" w:hAnsi="Times New Roman" w:cs="Times New Roman"/>
+          <w:sz w:val="24"/>
+          <w:szCs w:val="24"/>
+        </w:rPr>
+        <w:t xml:space="preserve"> file, however, it lacks</w:t>
       </w:r>
       <w:r>
         <w:rPr>
@@ -1048,7 +1546,27 @@
           <w:sz w:val="24"/>
           <w:szCs w:val="24"/>
         </w:rPr>
-        <w:t>. Moreover it extends ctypes.Structure class for its link, network and transport layer protocol</w:t>
+        <w:t xml:space="preserve">. Moreover it extends </w:t>
+      </w:r>
+      <w:proofErr w:type="spellStart"/>
+      <w:proofErr w:type="gramStart"/>
+      <w:r>
+        <w:rPr>
+          <w:rFonts w:ascii="Times New Roman" w:eastAsia="Times New Roman" w:hAnsi="Times New Roman" w:cs="Times New Roman"/>
+          <w:sz w:val="24"/>
+          <w:szCs w:val="24"/>
+        </w:rPr>
+        <w:t>ctypes.Structure</w:t>
+      </w:r>
+      <w:proofErr w:type="spellEnd"/>
+      <w:proofErr w:type="gramEnd"/>
+      <w:r>
+        <w:rPr>
+          <w:rFonts w:ascii="Times New Roman" w:eastAsia="Times New Roman" w:hAnsi="Times New Roman" w:cs="Times New Roman"/>
+          <w:sz w:val="24"/>
+          <w:szCs w:val="24"/>
+        </w:rPr>
+        <w:t xml:space="preserve"> class for its link, network and transport layer protocol</w:t>
       </w:r>
       <w:r>
         <w:rPr>
@@ -1096,7 +1614,43 @@
           <w:sz w:val="24"/>
           <w:szCs w:val="24"/>
         </w:rPr>
-        <w:t>. I referenced pypcapfile package for this purpose. My classes do not use any ctypes and are easy to use.</w:t>
+        <w:t xml:space="preserve">. I referenced </w:t>
+      </w:r>
+      <w:proofErr w:type="spellStart"/>
+      <w:r>
+        <w:rPr>
+          <w:rFonts w:ascii="Times New Roman" w:eastAsia="Times New Roman" w:hAnsi="Times New Roman" w:cs="Times New Roman"/>
+          <w:sz w:val="24"/>
+          <w:szCs w:val="24"/>
+        </w:rPr>
+        <w:t>pypcapfile</w:t>
+      </w:r>
+      <w:proofErr w:type="spellEnd"/>
+      <w:r>
+        <w:rPr>
+          <w:rFonts w:ascii="Times New Roman" w:eastAsia="Times New Roman" w:hAnsi="Times New Roman" w:cs="Times New Roman"/>
+          <w:sz w:val="24"/>
+          <w:szCs w:val="24"/>
+        </w:rPr>
+        <w:t xml:space="preserve"> package for this purpose. My classes do not use any </w:t>
+      </w:r>
+      <w:proofErr w:type="spellStart"/>
+      <w:r>
+        <w:rPr>
+          <w:rFonts w:ascii="Times New Roman" w:eastAsia="Times New Roman" w:hAnsi="Times New Roman" w:cs="Times New Roman"/>
+          <w:sz w:val="24"/>
+          <w:szCs w:val="24"/>
+        </w:rPr>
+        <w:t>ctypes</w:t>
+      </w:r>
+      <w:proofErr w:type="spellEnd"/>
+      <w:r>
+        <w:rPr>
+          <w:rFonts w:ascii="Times New Roman" w:eastAsia="Times New Roman" w:hAnsi="Times New Roman" w:cs="Times New Roman"/>
+          <w:sz w:val="24"/>
+          <w:szCs w:val="24"/>
+        </w:rPr>
+        <w:t xml:space="preserve"> and are easy to use.</w:t>
       </w:r>
     </w:p>
     <w:p>
@@ -1114,7 +1668,25 @@
           <w:sz w:val="24"/>
           <w:szCs w:val="24"/>
         </w:rPr>
-        <w:t xml:space="preserve">The tool parses through each packet in the pcap file and extracts </w:t>
+        <w:t xml:space="preserve">The tool parses through each packet in the </w:t>
+      </w:r>
+      <w:proofErr w:type="spellStart"/>
+      <w:r>
+        <w:rPr>
+          <w:rFonts w:ascii="Times New Roman" w:eastAsia="Times New Roman" w:hAnsi="Times New Roman" w:cs="Times New Roman"/>
+          <w:sz w:val="24"/>
+          <w:szCs w:val="24"/>
+        </w:rPr>
+        <w:t>pcap</w:t>
+      </w:r>
+      <w:proofErr w:type="spellEnd"/>
+      <w:r>
+        <w:rPr>
+          <w:rFonts w:ascii="Times New Roman" w:eastAsia="Times New Roman" w:hAnsi="Times New Roman" w:cs="Times New Roman"/>
+          <w:sz w:val="24"/>
+          <w:szCs w:val="24"/>
+        </w:rPr>
+        <w:t xml:space="preserve"> file and extracts </w:t>
       </w:r>
       <w:r>
         <w:rPr>
@@ -1154,7 +1726,61 @@
           <w:sz w:val="24"/>
           <w:szCs w:val="24"/>
         </w:rPr>
-        <w:t xml:space="preserve">Ethernet, ip, tcp and udp classes look at the packet’s appropriate bytes and cross references it with its corresponding header to extract information from the packets. </w:t>
+        <w:t xml:space="preserve">Ethernet, </w:t>
+      </w:r>
+      <w:proofErr w:type="spellStart"/>
+      <w:r>
+        <w:rPr>
+          <w:rFonts w:ascii="Times New Roman" w:eastAsia="Times New Roman" w:hAnsi="Times New Roman" w:cs="Times New Roman"/>
+          <w:sz w:val="24"/>
+          <w:szCs w:val="24"/>
+        </w:rPr>
+        <w:t>ip</w:t>
+      </w:r>
+      <w:proofErr w:type="spellEnd"/>
+      <w:r>
+        <w:rPr>
+          <w:rFonts w:ascii="Times New Roman" w:eastAsia="Times New Roman" w:hAnsi="Times New Roman" w:cs="Times New Roman"/>
+          <w:sz w:val="24"/>
+          <w:szCs w:val="24"/>
+        </w:rPr>
+        <w:t xml:space="preserve">, </w:t>
+      </w:r>
+      <w:proofErr w:type="spellStart"/>
+      <w:r>
+        <w:rPr>
+          <w:rFonts w:ascii="Times New Roman" w:eastAsia="Times New Roman" w:hAnsi="Times New Roman" w:cs="Times New Roman"/>
+          <w:sz w:val="24"/>
+          <w:szCs w:val="24"/>
+        </w:rPr>
+        <w:t>tcp</w:t>
+      </w:r>
+      <w:proofErr w:type="spellEnd"/>
+      <w:r>
+        <w:rPr>
+          <w:rFonts w:ascii="Times New Roman" w:eastAsia="Times New Roman" w:hAnsi="Times New Roman" w:cs="Times New Roman"/>
+          <w:sz w:val="24"/>
+          <w:szCs w:val="24"/>
+        </w:rPr>
+        <w:t xml:space="preserve"> and </w:t>
+      </w:r>
+      <w:proofErr w:type="spellStart"/>
+      <w:r>
+        <w:rPr>
+          <w:rFonts w:ascii="Times New Roman" w:eastAsia="Times New Roman" w:hAnsi="Times New Roman" w:cs="Times New Roman"/>
+          <w:sz w:val="24"/>
+          <w:szCs w:val="24"/>
+        </w:rPr>
+        <w:t>udp</w:t>
+      </w:r>
+      <w:proofErr w:type="spellEnd"/>
+      <w:r>
+        <w:rPr>
+          <w:rFonts w:ascii="Times New Roman" w:eastAsia="Times New Roman" w:hAnsi="Times New Roman" w:cs="Times New Roman"/>
+          <w:sz w:val="24"/>
+          <w:szCs w:val="24"/>
+        </w:rPr>
+        <w:t xml:space="preserve"> classes look at the packet’s appropriate bytes and cross references it with its corresponding header to extract information from the packets. </w:t>
       </w:r>
     </w:p>
     <w:p>
@@ -1635,96 +2261,71 @@
         </w:rPr>
         <w:t xml:space="preserve">Part 2 - </w:t>
       </w:r>
+      <w:hyperlink r:id="rId7" w:history="1">
+        <w:r>
+          <w:rPr>
+            <w:rStyle w:val="Hyperlink"/>
+            <w:rFonts w:ascii="Times New Roman" w:eastAsia="Times New Roman" w:hAnsi="Times New Roman" w:cs="Times New Roman"/>
+            <w:sz w:val="24"/>
+            <w:szCs w:val="24"/>
+          </w:rPr>
+          <w:t>https://www.youtube.com/watch?v=G7YEKMvyoDk</w:t>
+        </w:r>
+      </w:hyperlink>
+    </w:p>
+    <w:p>
+      <w:pPr>
+        <w:spacing w:before="100" w:beforeAutospacing="1" w:after="100" w:afterAutospacing="1" w:line="240" w:lineRule="auto"/>
+        <w:rPr>
+          <w:rFonts w:ascii="Times New Roman" w:eastAsia="Times New Roman" w:hAnsi="Times New Roman" w:cs="Times New Roman"/>
+          <w:sz w:val="24"/>
+          <w:szCs w:val="24"/>
+        </w:rPr>
+      </w:pPr>
+      <w:proofErr w:type="spellStart"/>
+      <w:r>
+        <w:rPr>
+          <w:rFonts w:ascii="Times New Roman" w:eastAsia="Times New Roman" w:hAnsi="Times New Roman" w:cs="Times New Roman"/>
+          <w:sz w:val="24"/>
+          <w:szCs w:val="24"/>
+        </w:rPr>
+        <w:t>Github</w:t>
+      </w:r>
+      <w:proofErr w:type="spellEnd"/>
+      <w:r>
+        <w:rPr>
+          <w:rFonts w:ascii="Times New Roman" w:eastAsia="Times New Roman" w:hAnsi="Times New Roman" w:cs="Times New Roman"/>
+          <w:sz w:val="24"/>
+          <w:szCs w:val="24"/>
+        </w:rPr>
+        <w:t xml:space="preserve"> link - </w:t>
+      </w:r>
+      <w:hyperlink r:id="rId8" w:history="1">
+        <w:r>
+          <w:rPr>
+            <w:rStyle w:val="Hyperlink"/>
+            <w:rFonts w:ascii="Times New Roman" w:eastAsia="Times New Roman" w:hAnsi="Times New Roman" w:cs="Times New Roman"/>
+            <w:sz w:val="24"/>
+            <w:szCs w:val="24"/>
+          </w:rPr>
+          <w:t>https://github.com/as7168/forensics_final_project</w:t>
+        </w:r>
+      </w:hyperlink>
+    </w:p>
+    <w:p>
+      <w:pPr>
+        <w:spacing w:before="100" w:beforeAutospacing="1" w:after="100" w:afterAutospacing="1" w:line="240" w:lineRule="auto"/>
+        <w:rPr>
+          <w:rFonts w:ascii="Times New Roman" w:eastAsia="Times New Roman" w:hAnsi="Times New Roman" w:cs="Times New Roman"/>
+          <w:sz w:val="24"/>
+          <w:szCs w:val="24"/>
+        </w:rPr>
+      </w:pPr>
+    </w:p>
+    <w:p>
       <w:bookmarkStart w:id="0" w:name="_GoBack"/>
       <w:bookmarkEnd w:id="0"/>
-      <w:r>
-        <w:rPr>
-          <w:rFonts w:ascii="Times New Roman" w:eastAsia="Times New Roman" w:hAnsi="Times New Roman" w:cs="Times New Roman"/>
-          <w:sz w:val="24"/>
-          <w:szCs w:val="24"/>
-        </w:rPr>
-        <w:fldChar w:fldCharType="begin"/>
-      </w:r>
-      <w:r>
-        <w:rPr>
-          <w:rFonts w:ascii="Times New Roman" w:eastAsia="Times New Roman" w:hAnsi="Times New Roman" w:cs="Times New Roman"/>
-          <w:sz w:val="24"/>
-          <w:szCs w:val="24"/>
-        </w:rPr>
-        <w:instrText xml:space="preserve"> HYPERLINK "</w:instrText>
-      </w:r>
-      <w:r>
-        <w:rPr>
-          <w:rFonts w:ascii="Times New Roman" w:eastAsia="Times New Roman" w:hAnsi="Times New Roman" w:cs="Times New Roman"/>
-          <w:sz w:val="24"/>
-          <w:szCs w:val="24"/>
-        </w:rPr>
-        <w:instrText>https://www.youtube.com/watch?v=G7YEKMvyoDk</w:instrText>
-      </w:r>
-      <w:r>
-        <w:rPr>
-          <w:rFonts w:ascii="Times New Roman" w:eastAsia="Times New Roman" w:hAnsi="Times New Roman" w:cs="Times New Roman"/>
-          <w:sz w:val="24"/>
-          <w:szCs w:val="24"/>
-        </w:rPr>
-        <w:instrText xml:space="preserve">" </w:instrText>
-      </w:r>
-      <w:r>
-        <w:rPr>
-          <w:rFonts w:ascii="Times New Roman" w:eastAsia="Times New Roman" w:hAnsi="Times New Roman" w:cs="Times New Roman"/>
-          <w:sz w:val="24"/>
-          <w:szCs w:val="24"/>
-        </w:rPr>
-        <w:fldChar w:fldCharType="separate"/>
-      </w:r>
-      <w:r>
-        <w:rPr>
-          <w:rStyle w:val="Hyperlink"/>
-          <w:rFonts w:ascii="Times New Roman" w:eastAsia="Times New Roman" w:hAnsi="Times New Roman" w:cs="Times New Roman"/>
-          <w:sz w:val="24"/>
-          <w:szCs w:val="24"/>
-        </w:rPr>
-        <w:t>https://www.youtube.com/watch?v=G7YEKMvyoDk</w:t>
-      </w:r>
-      <w:r>
-        <w:rPr>
-          <w:rFonts w:ascii="Times New Roman" w:eastAsia="Times New Roman" w:hAnsi="Times New Roman" w:cs="Times New Roman"/>
-          <w:sz w:val="24"/>
-          <w:szCs w:val="24"/>
-        </w:rPr>
-        <w:fldChar w:fldCharType="end"/>
-      </w:r>
-    </w:p>
-    <w:p>
-      <w:pPr>
-        <w:spacing w:before="100" w:beforeAutospacing="1" w:after="100" w:afterAutospacing="1" w:line="240" w:lineRule="auto"/>
-        <w:rPr>
-          <w:rFonts w:ascii="Times New Roman" w:eastAsia="Times New Roman" w:hAnsi="Times New Roman" w:cs="Times New Roman"/>
-          <w:sz w:val="24"/>
-          <w:szCs w:val="24"/>
-        </w:rPr>
-      </w:pPr>
-    </w:p>
-    <w:p>
-      <w:pPr>
-        <w:spacing w:before="100" w:beforeAutospacing="1" w:after="100" w:afterAutospacing="1" w:line="240" w:lineRule="auto"/>
-        <w:rPr>
-          <w:rFonts w:ascii="Times New Roman" w:eastAsia="Times New Roman" w:hAnsi="Times New Roman" w:cs="Times New Roman"/>
-          <w:sz w:val="24"/>
-          <w:szCs w:val="24"/>
-        </w:rPr>
-      </w:pPr>
-    </w:p>
-    <w:p>
-      <w:pPr>
-        <w:jc w:val="center"/>
-        <w:rPr>
-          <w:sz w:val="27"/>
-          <w:szCs w:val="27"/>
-        </w:rPr>
-      </w:pPr>
-    </w:p>
-    <w:p/>
+    </w:p>
     <w:sectPr>
       <w:pgSz w:w="12240" w:h="15840"/>
       <w:pgMar w:top="1440" w:right="1440" w:bottom="1440" w:left="1440" w:header="720" w:footer="720" w:gutter="0"/>
